--- a/OnlineShop.docx
+++ b/OnlineShop.docx
@@ -12,6 +12,7 @@
           <w:szCs w:val="18"/>
         </w:rPr>
       </w:pPr>
+      <w:bookmarkStart w:id="0" w:name="_Hlk93332717"/>
       <w:r>
         <w:rPr>
           <w:rFonts w:ascii="Courier New" w:eastAsia="Courier New" w:hAnsi="Courier New" w:cs="Courier New"/>
@@ -55,6 +56,7 @@
         <w:t>Best Practice Summary:</w:t>
       </w:r>
     </w:p>
+    <w:bookmarkEnd w:id="0"/>
     <w:p>
       <w:pPr>
         <w:pStyle w:val="ListParagraph"/>
@@ -246,27 +248,7 @@
           <w:sz w:val="18"/>
           <w:szCs w:val="18"/>
         </w:rPr>
-        <w:t>Interface</w:t>
-      </w:r>
-      <w:r>
-        <w:rPr>
-          <w:rFonts w:ascii="Courier New" w:eastAsia="Courier New" w:hAnsi="Courier New" w:cs="Courier New"/>
-          <w:b/>
-          <w:color w:val="9900FF"/>
-          <w:sz w:val="18"/>
-          <w:szCs w:val="18"/>
-        </w:rPr>
-        <w:t xml:space="preserve"> </w:t>
-      </w:r>
-      <w:r>
-        <w:rPr>
-          <w:rFonts w:ascii="Courier New" w:eastAsia="Courier New" w:hAnsi="Courier New" w:cs="Courier New"/>
-          <w:b/>
-          <w:color w:val="9900FF"/>
-          <w:sz w:val="18"/>
-          <w:szCs w:val="18"/>
-        </w:rPr>
-        <w:t>Segregation</w:t>
+        <w:t>Interface Segregation</w:t>
       </w:r>
     </w:p>
     <w:p>
@@ -1688,7 +1670,7 @@
           <w:szCs w:val="18"/>
         </w:rPr>
       </w:pPr>
-      <w:bookmarkStart w:id="0" w:name="_Hlk92290912"/>
+      <w:bookmarkStart w:id="1" w:name="_Hlk92290912"/>
       <w:r>
         <w:rPr>
           <w:rFonts w:ascii="Courier New" w:eastAsia="Courier New" w:hAnsi="Courier New" w:cs="Courier New"/>
@@ -1710,7 +1692,7 @@
         </w:rPr>
         <w:t>means</w:t>
       </w:r>
-      <w:bookmarkEnd w:id="0"/>
+      <w:bookmarkEnd w:id="1"/>
       <w:r>
         <w:rPr>
           <w:rFonts w:ascii="Courier New" w:eastAsia="Courier New" w:hAnsi="Courier New" w:cs="Courier New"/>
@@ -6457,37 +6439,7 @@
           <w:sz w:val="18"/>
           <w:szCs w:val="18"/>
         </w:rPr>
-        <w:t xml:space="preserve">Displays – </w:t>
-      </w:r>
-      <w:r>
-        <w:rPr>
-          <w:rFonts w:ascii="Courier New" w:eastAsia="Courier New" w:hAnsi="Courier New" w:cs="Courier New"/>
-          <w:b/>
-          <w:color w:val="38761D"/>
-          <w:sz w:val="18"/>
-          <w:szCs w:val="18"/>
-        </w:rPr>
-        <w:t xml:space="preserve">the displays are the means by which </w:t>
-      </w:r>
-      <w:r>
-        <w:rPr>
-          <w:rFonts w:ascii="Courier New" w:eastAsia="Courier New" w:hAnsi="Courier New" w:cs="Courier New"/>
-          <w:b/>
-          <w:color w:val="38761D"/>
-          <w:sz w:val="18"/>
-          <w:szCs w:val="18"/>
-        </w:rPr>
-        <w:t>the customer</w:t>
-      </w:r>
-      <w:r>
-        <w:rPr>
-          <w:rFonts w:ascii="Courier New" w:eastAsia="Courier New" w:hAnsi="Courier New" w:cs="Courier New"/>
-          <w:b/>
-          <w:color w:val="38761D"/>
-          <w:sz w:val="18"/>
-          <w:szCs w:val="18"/>
-        </w:rPr>
-        <w:t xml:space="preserve"> selects the products they want.  </w:t>
+        <w:t xml:space="preserve">Displays – the displays are the means by which the customer selects the products they want.  </w:t>
       </w:r>
     </w:p>
     <w:p>
@@ -9379,8 +9331,9 @@
           <w:sz w:val="18"/>
           <w:szCs w:val="18"/>
         </w:rPr>
-        <w:t xml:space="preserve">Use solid-checklist.docx to </w:t>
-      </w:r>
+        <w:t xml:space="preserve">Use solid-checklist.docx to check the changes to </w:t>
+      </w:r>
+      <w:proofErr w:type="spellStart"/>
       <w:r>
         <w:rPr>
           <w:rFonts w:ascii="Courier New" w:eastAsia="Courier New" w:hAnsi="Courier New" w:cs="Courier New"/>
@@ -9389,10 +9342,17 @@
           <w:sz w:val="18"/>
           <w:szCs w:val="18"/>
         </w:rPr>
-        <w:t xml:space="preserve">check the changes to </w:t>
-      </w:r>
-      <w:proofErr w:type="spellStart"/>
-      <w:r>
+        <w:t>OnlineShop</w:t>
+      </w:r>
+      <w:proofErr w:type="spellEnd"/>
+    </w:p>
+    <w:p>
+      <w:pPr>
+        <w:pStyle w:val="ListParagraph"/>
+        <w:numPr>
+          <w:ilvl w:val="1"/>
+          <w:numId w:val="26"/>
+        </w:numPr>
         <w:rPr>
           <w:rFonts w:ascii="Courier New" w:eastAsia="Courier New" w:hAnsi="Courier New" w:cs="Courier New"/>
           <w:b/>
@@ -9400,9 +9360,413 @@
           <w:sz w:val="18"/>
           <w:szCs w:val="18"/>
         </w:rPr>
+      </w:pPr>
+      <w:r>
+        <w:rPr>
+          <w:rFonts w:ascii="Courier New" w:eastAsia="Courier New" w:hAnsi="Courier New" w:cs="Courier New"/>
+          <w:b/>
+          <w:color w:val="7030A0"/>
+          <w:sz w:val="18"/>
+          <w:szCs w:val="18"/>
+        </w:rPr>
+        <w:t>T</w:t>
+      </w:r>
+      <w:r>
+        <w:rPr>
+          <w:rFonts w:ascii="Courier New" w:eastAsia="Courier New" w:hAnsi="Courier New" w:cs="Courier New"/>
+          <w:b/>
+          <w:color w:val="7030A0"/>
+          <w:sz w:val="18"/>
+          <w:szCs w:val="18"/>
+        </w:rPr>
+        <w:t>he constructor is in violation of the Dependency Inversion Principle (DIP)</w:t>
+      </w:r>
+      <w:r>
+        <w:rPr>
+          <w:rFonts w:ascii="Courier New" w:eastAsia="Courier New" w:hAnsi="Courier New" w:cs="Courier New"/>
+          <w:b/>
+          <w:color w:val="7030A0"/>
+          <w:sz w:val="18"/>
+          <w:szCs w:val="18"/>
+        </w:rPr>
+        <w:t xml:space="preserve"> </w:t>
+      </w:r>
+      <w:proofErr w:type="spellStart"/>
+      <w:r>
+        <w:rPr>
+          <w:rFonts w:ascii="Courier New" w:eastAsia="Courier New" w:hAnsi="Courier New" w:cs="Courier New"/>
+          <w:b/>
+          <w:color w:val="7030A0"/>
+          <w:sz w:val="18"/>
+          <w:szCs w:val="18"/>
+        </w:rPr>
+        <w:t>cuz</w:t>
+      </w:r>
+      <w:proofErr w:type="spellEnd"/>
+      <w:r>
+        <w:rPr>
+          <w:rFonts w:ascii="Courier New" w:eastAsia="Courier New" w:hAnsi="Courier New" w:cs="Courier New"/>
+          <w:b/>
+          <w:color w:val="7030A0"/>
+          <w:sz w:val="18"/>
+          <w:szCs w:val="18"/>
+        </w:rPr>
+        <w:t xml:space="preserve"> the parameters and the members they’re assigned to are declared as concrete types.</w:t>
+      </w:r>
+    </w:p>
+    <w:p>
+      <w:pPr>
+        <w:pStyle w:val="ListParagraph"/>
+        <w:numPr>
+          <w:ilvl w:val="1"/>
+          <w:numId w:val="26"/>
+        </w:numPr>
+        <w:rPr>
+          <w:rFonts w:ascii="Courier New" w:eastAsia="Courier New" w:hAnsi="Courier New" w:cs="Courier New"/>
+          <w:b/>
+          <w:color w:val="7030A0"/>
+          <w:sz w:val="18"/>
+          <w:szCs w:val="18"/>
+        </w:rPr>
+      </w:pPr>
+      <w:r>
+        <w:rPr>
+          <w:rFonts w:ascii="Courier New" w:eastAsia="Courier New" w:hAnsi="Courier New" w:cs="Courier New"/>
+          <w:b/>
+          <w:color w:val="7030A0"/>
+          <w:sz w:val="18"/>
+          <w:szCs w:val="18"/>
+        </w:rPr>
+        <w:t>To rectify the violation</w:t>
+      </w:r>
+      <w:r>
+        <w:rPr>
+          <w:rFonts w:ascii="Courier New" w:eastAsia="Courier New" w:hAnsi="Courier New" w:cs="Courier New"/>
+          <w:b/>
+          <w:color w:val="7030A0"/>
+          <w:sz w:val="18"/>
+          <w:szCs w:val="18"/>
+        </w:rPr>
+        <w:t>, change the declarations of</w:t>
+      </w:r>
+      <w:r>
+        <w:rPr>
+          <w:rFonts w:ascii="Courier New" w:eastAsia="Courier New" w:hAnsi="Courier New" w:cs="Courier New"/>
+          <w:b/>
+          <w:color w:val="7030A0"/>
+          <w:sz w:val="18"/>
+          <w:szCs w:val="18"/>
+        </w:rPr>
+        <w:t xml:space="preserve"> </w:t>
+      </w:r>
+      <w:proofErr w:type="spellStart"/>
+      <w:r>
+        <w:rPr>
+          <w:rFonts w:ascii="Courier New" w:eastAsia="Courier New" w:hAnsi="Courier New" w:cs="Courier New"/>
+          <w:b/>
+          <w:color w:val="7030A0"/>
+          <w:sz w:val="18"/>
+          <w:szCs w:val="18"/>
+        </w:rPr>
+        <w:t>order</w:t>
+      </w:r>
+      <w:r>
+        <w:rPr>
+          <w:rFonts w:ascii="Courier New" w:eastAsia="Courier New" w:hAnsi="Courier New" w:cs="Courier New"/>
+          <w:b/>
+          <w:color w:val="7030A0"/>
+          <w:sz w:val="18"/>
+          <w:szCs w:val="18"/>
+        </w:rPr>
+        <w:t>Manager</w:t>
+      </w:r>
+      <w:proofErr w:type="spellEnd"/>
+      <w:r>
+        <w:rPr>
+          <w:rFonts w:ascii="Courier New" w:eastAsia="Courier New" w:hAnsi="Courier New" w:cs="Courier New"/>
+          <w:b/>
+          <w:color w:val="7030A0"/>
+          <w:sz w:val="18"/>
+          <w:szCs w:val="18"/>
+        </w:rPr>
+        <w:t xml:space="preserve">, </w:t>
+      </w:r>
+      <w:proofErr w:type="spellStart"/>
+      <w:r>
+        <w:rPr>
+          <w:rFonts w:ascii="Courier New" w:eastAsia="Courier New" w:hAnsi="Courier New" w:cs="Courier New"/>
+          <w:b/>
+          <w:color w:val="7030A0"/>
+          <w:sz w:val="18"/>
+          <w:szCs w:val="18"/>
+        </w:rPr>
+        <w:t>payManager</w:t>
+      </w:r>
+      <w:proofErr w:type="spellEnd"/>
+      <w:r>
+        <w:rPr>
+          <w:rFonts w:ascii="Courier New" w:eastAsia="Courier New" w:hAnsi="Courier New" w:cs="Courier New"/>
+          <w:b/>
+          <w:color w:val="7030A0"/>
+          <w:sz w:val="18"/>
+          <w:szCs w:val="18"/>
+        </w:rPr>
+        <w:t xml:space="preserve"> and </w:t>
+      </w:r>
+      <w:proofErr w:type="spellStart"/>
+      <w:r>
+        <w:rPr>
+          <w:rFonts w:ascii="Courier New" w:eastAsia="Courier New" w:hAnsi="Courier New" w:cs="Courier New"/>
+          <w:b/>
+          <w:color w:val="7030A0"/>
+          <w:sz w:val="18"/>
+          <w:szCs w:val="18"/>
+        </w:rPr>
+        <w:t>shopA</w:t>
+      </w:r>
+      <w:r>
+        <w:rPr>
+          <w:rFonts w:ascii="Courier New" w:eastAsia="Courier New" w:hAnsi="Courier New" w:cs="Courier New"/>
+          <w:b/>
+          <w:color w:val="7030A0"/>
+          <w:sz w:val="18"/>
+          <w:szCs w:val="18"/>
+        </w:rPr>
+        <w:t>ssistant</w:t>
+      </w:r>
+      <w:proofErr w:type="spellEnd"/>
+      <w:r>
+        <w:rPr>
+          <w:rFonts w:ascii="Courier New" w:eastAsia="Courier New" w:hAnsi="Courier New" w:cs="Courier New"/>
+          <w:b/>
+          <w:color w:val="7030A0"/>
+          <w:sz w:val="18"/>
+          <w:szCs w:val="18"/>
+        </w:rPr>
+        <w:t xml:space="preserve"> to be of their respective interface types.</w:t>
+      </w:r>
+    </w:p>
+    <w:p>
+      <w:pPr>
+        <w:pStyle w:val="ListParagraph"/>
+        <w:numPr>
+          <w:ilvl w:val="2"/>
+          <w:numId w:val="26"/>
+        </w:numPr>
+        <w:rPr>
+          <w:rFonts w:ascii="Courier New" w:eastAsia="Courier New" w:hAnsi="Courier New" w:cs="Courier New"/>
+          <w:b/>
+          <w:color w:val="7030A0"/>
+          <w:sz w:val="18"/>
+          <w:szCs w:val="18"/>
+        </w:rPr>
+      </w:pPr>
+      <w:r>
+        <w:rPr>
+          <w:rFonts w:ascii="Courier New" w:eastAsia="Courier New" w:hAnsi="Courier New" w:cs="Courier New"/>
+          <w:b/>
+          <w:color w:val="7030A0"/>
+          <w:sz w:val="18"/>
+          <w:szCs w:val="18"/>
+        </w:rPr>
+        <w:t xml:space="preserve">Dependency Inversion is about decoupling a class from its dependencies.  </w:t>
+      </w:r>
+    </w:p>
+    <w:p>
+      <w:pPr>
+        <w:pStyle w:val="ListParagraph"/>
+        <w:ind w:left="2160"/>
+        <w:rPr>
+          <w:rFonts w:ascii="Courier New" w:eastAsia="Courier New" w:hAnsi="Courier New" w:cs="Courier New"/>
+          <w:b/>
+          <w:color w:val="7030A0"/>
+          <w:sz w:val="18"/>
+          <w:szCs w:val="18"/>
+        </w:rPr>
+      </w:pPr>
+    </w:p>
+    <w:p>
+      <w:pPr>
+        <w:pStyle w:val="ListParagraph"/>
+        <w:ind w:left="2160"/>
+        <w:rPr>
+          <w:rFonts w:ascii="Courier New" w:eastAsia="Courier New" w:hAnsi="Courier New" w:cs="Courier New"/>
+          <w:b/>
+          <w:color w:val="7030A0"/>
+          <w:sz w:val="18"/>
+          <w:szCs w:val="18"/>
+        </w:rPr>
+      </w:pPr>
+      <w:r>
+        <w:rPr>
+          <w:rFonts w:ascii="Courier New" w:eastAsia="Courier New" w:hAnsi="Courier New" w:cs="Courier New"/>
+          <w:b/>
+          <w:color w:val="7030A0"/>
+          <w:sz w:val="18"/>
+          <w:szCs w:val="18"/>
+        </w:rPr>
+        <w:t>By depending on an abstraction of a class (</w:t>
+      </w:r>
+      <w:proofErr w:type="gramStart"/>
+      <w:r>
+        <w:rPr>
+          <w:rFonts w:ascii="Courier New" w:eastAsia="Courier New" w:hAnsi="Courier New" w:cs="Courier New"/>
+          <w:b/>
+          <w:color w:val="7030A0"/>
+          <w:sz w:val="18"/>
+          <w:szCs w:val="18"/>
+        </w:rPr>
+        <w:t>i.e.</w:t>
+      </w:r>
+      <w:proofErr w:type="gramEnd"/>
+      <w:r>
+        <w:rPr>
+          <w:rFonts w:ascii="Courier New" w:eastAsia="Courier New" w:hAnsi="Courier New" w:cs="Courier New"/>
+          <w:b/>
+          <w:color w:val="7030A0"/>
+          <w:sz w:val="18"/>
+          <w:szCs w:val="18"/>
+        </w:rPr>
+        <w:t xml:space="preserve"> in the majority of cases, this means </w:t>
+      </w:r>
+      <w:r>
+        <w:rPr>
+          <w:rFonts w:ascii="Courier New" w:eastAsia="Courier New" w:hAnsi="Courier New" w:cs="Courier New"/>
+          <w:b/>
+          <w:color w:val="7030A0"/>
+          <w:sz w:val="18"/>
+          <w:szCs w:val="18"/>
+        </w:rPr>
+        <w:t>an interface), the implementation of how the particular service is provided by that dependency can change without requiring the class (the client) be modified to adapt.</w:t>
+      </w:r>
+    </w:p>
+    <w:p>
+      <w:pPr>
+        <w:pStyle w:val="ListParagraph"/>
+        <w:numPr>
+          <w:ilvl w:val="1"/>
+          <w:numId w:val="26"/>
+        </w:numPr>
+        <w:rPr>
+          <w:rFonts w:ascii="Courier New" w:eastAsia="Courier New" w:hAnsi="Courier New" w:cs="Courier New"/>
+          <w:b/>
+          <w:color w:val="7030A0"/>
+          <w:sz w:val="18"/>
+          <w:szCs w:val="18"/>
+        </w:rPr>
+      </w:pPr>
+      <w:r>
+        <w:rPr>
+          <w:rFonts w:ascii="Courier New" w:eastAsia="Courier New" w:hAnsi="Courier New" w:cs="Courier New"/>
+          <w:b/>
+          <w:color w:val="7030A0"/>
+          <w:sz w:val="18"/>
+          <w:szCs w:val="18"/>
+        </w:rPr>
+        <w:t>The Enter method is also in violation of DIP but we’ll get to that in the next part.</w:t>
+      </w:r>
+    </w:p>
+    <w:p>
+      <w:pPr>
+        <w:rPr>
+          <w:rFonts w:ascii="Courier New" w:eastAsia="Courier New" w:hAnsi="Courier New" w:cs="Courier New"/>
+          <w:b/>
+          <w:color w:val="4F6228" w:themeColor="accent3" w:themeShade="80"/>
+          <w:sz w:val="18"/>
+          <w:szCs w:val="18"/>
+        </w:rPr>
+      </w:pPr>
+    </w:p>
+    <w:p>
+      <w:pPr>
+        <w:rPr>
+          <w:rFonts w:ascii="Courier New" w:eastAsia="Courier New" w:hAnsi="Courier New" w:cs="Courier New"/>
+          <w:b/>
+          <w:color w:val="4F6228" w:themeColor="accent3" w:themeShade="80"/>
+          <w:sz w:val="18"/>
+          <w:szCs w:val="18"/>
+        </w:rPr>
+      </w:pPr>
+      <w:r>
+        <w:rPr>
+          <w:rFonts w:ascii="Courier New" w:eastAsia="Courier New" w:hAnsi="Courier New" w:cs="Courier New"/>
+          <w:b/>
+          <w:color w:val="4F6228" w:themeColor="accent3" w:themeShade="80"/>
+          <w:sz w:val="18"/>
+          <w:szCs w:val="18"/>
+        </w:rPr>
+        <w:t>The Easy Way</w:t>
+      </w:r>
+    </w:p>
+    <w:p>
+      <w:pPr>
+        <w:pStyle w:val="ListParagraph"/>
+        <w:numPr>
+          <w:ilvl w:val="0"/>
+          <w:numId w:val="26"/>
+        </w:numPr>
+        <w:rPr>
+          <w:rFonts w:ascii="Courier New" w:eastAsia="Courier New" w:hAnsi="Courier New" w:cs="Courier New"/>
+          <w:b/>
+          <w:color w:val="4F6228" w:themeColor="accent3" w:themeShade="80"/>
+          <w:sz w:val="18"/>
+          <w:szCs w:val="18"/>
+        </w:rPr>
+      </w:pPr>
+      <w:r>
+        <w:rPr>
+          <w:rFonts w:ascii="Courier New" w:eastAsia="Courier New" w:hAnsi="Courier New" w:cs="Courier New"/>
+          <w:b/>
+          <w:color w:val="4F6228" w:themeColor="accent3" w:themeShade="80"/>
+          <w:sz w:val="18"/>
+          <w:szCs w:val="18"/>
+        </w:rPr>
+        <w:t xml:space="preserve">Instead of creating concretions of the new interfaces straightaway, start from the container – </w:t>
+      </w:r>
+      <w:proofErr w:type="gramStart"/>
+      <w:r>
+        <w:rPr>
+          <w:rFonts w:ascii="Courier New" w:eastAsia="Courier New" w:hAnsi="Courier New" w:cs="Courier New"/>
+          <w:b/>
+          <w:color w:val="4F6228" w:themeColor="accent3" w:themeShade="80"/>
+          <w:sz w:val="18"/>
+          <w:szCs w:val="18"/>
+        </w:rPr>
+        <w:t>i.e.</w:t>
+      </w:r>
+      <w:proofErr w:type="gramEnd"/>
+      <w:r>
+        <w:rPr>
+          <w:rFonts w:ascii="Courier New" w:eastAsia="Courier New" w:hAnsi="Courier New" w:cs="Courier New"/>
+          <w:b/>
+          <w:color w:val="4F6228" w:themeColor="accent3" w:themeShade="80"/>
+          <w:sz w:val="18"/>
+          <w:szCs w:val="18"/>
+        </w:rPr>
+        <w:t xml:space="preserve"> </w:t>
+      </w:r>
+      <w:proofErr w:type="spellStart"/>
+      <w:r>
+        <w:rPr>
+          <w:rFonts w:ascii="Courier New" w:eastAsia="Courier New" w:hAnsi="Courier New" w:cs="Courier New"/>
+          <w:b/>
+          <w:color w:val="4F6228" w:themeColor="accent3" w:themeShade="80"/>
+          <w:sz w:val="18"/>
+          <w:szCs w:val="18"/>
+        </w:rPr>
         <w:t>OnlineShop</w:t>
       </w:r>
       <w:proofErr w:type="spellEnd"/>
+      <w:r>
+        <w:rPr>
+          <w:rFonts w:ascii="Courier New" w:eastAsia="Courier New" w:hAnsi="Courier New" w:cs="Courier New"/>
+          <w:b/>
+          <w:color w:val="4F6228" w:themeColor="accent3" w:themeShade="80"/>
+          <w:sz w:val="18"/>
+          <w:szCs w:val="18"/>
+        </w:rPr>
+        <w:t xml:space="preserve"> and work on implementing the top level methods first.</w:t>
+      </w:r>
     </w:p>
     <w:p>
       <w:pPr>
@@ -9414,6 +9778,278 @@
         <w:rPr>
           <w:rFonts w:ascii="Courier New" w:eastAsia="Courier New" w:hAnsi="Courier New" w:cs="Courier New"/>
           <w:b/>
+          <w:color w:val="4F6228" w:themeColor="accent3" w:themeShade="80"/>
+          <w:sz w:val="18"/>
+          <w:szCs w:val="18"/>
+        </w:rPr>
+      </w:pPr>
+      <w:r>
+        <w:rPr>
+          <w:rFonts w:ascii="Courier New" w:eastAsia="Courier New" w:hAnsi="Courier New" w:cs="Courier New"/>
+          <w:b/>
+          <w:color w:val="4F6228" w:themeColor="accent3" w:themeShade="80"/>
+          <w:sz w:val="18"/>
+          <w:szCs w:val="18"/>
+        </w:rPr>
+        <w:t>Browse</w:t>
+      </w:r>
+    </w:p>
+    <w:p>
+      <w:pPr>
+        <w:pStyle w:val="ListParagraph"/>
+        <w:numPr>
+          <w:ilvl w:val="2"/>
+          <w:numId w:val="26"/>
+        </w:numPr>
+        <w:rPr>
+          <w:rFonts w:ascii="Courier New" w:eastAsia="Courier New" w:hAnsi="Courier New" w:cs="Courier New"/>
+          <w:b/>
+          <w:color w:val="4F6228" w:themeColor="accent3" w:themeShade="80"/>
+          <w:sz w:val="18"/>
+          <w:szCs w:val="18"/>
+        </w:rPr>
+      </w:pPr>
+      <w:r>
+        <w:rPr>
+          <w:rFonts w:ascii="Courier New" w:eastAsia="Courier New" w:hAnsi="Courier New" w:cs="Courier New"/>
+          <w:b/>
+          <w:color w:val="4F6228" w:themeColor="accent3" w:themeShade="80"/>
+          <w:sz w:val="18"/>
+          <w:szCs w:val="18"/>
+        </w:rPr>
+        <w:t xml:space="preserve">When you reach the </w:t>
+      </w:r>
+      <w:r>
+        <w:rPr>
+          <w:rFonts w:ascii="Courier New" w:eastAsia="Courier New" w:hAnsi="Courier New" w:cs="Courier New"/>
+          <w:b/>
+          <w:color w:val="4F6228" w:themeColor="accent3" w:themeShade="80"/>
+          <w:sz w:val="18"/>
+          <w:szCs w:val="18"/>
+        </w:rPr>
+        <w:t xml:space="preserve">point of needing to make a call to the shop assistant, you are no longer tempted to use a concrete instance </w:t>
+      </w:r>
+      <w:proofErr w:type="spellStart"/>
+      <w:r>
+        <w:rPr>
+          <w:rFonts w:ascii="Courier New" w:eastAsia="Courier New" w:hAnsi="Courier New" w:cs="Courier New"/>
+          <w:b/>
+          <w:color w:val="4F6228" w:themeColor="accent3" w:themeShade="80"/>
+          <w:sz w:val="18"/>
+          <w:szCs w:val="18"/>
+        </w:rPr>
+        <w:t>cuz</w:t>
+      </w:r>
+      <w:proofErr w:type="spellEnd"/>
+      <w:r>
+        <w:rPr>
+          <w:rFonts w:ascii="Courier New" w:eastAsia="Courier New" w:hAnsi="Courier New" w:cs="Courier New"/>
+          <w:b/>
+          <w:color w:val="4F6228" w:themeColor="accent3" w:themeShade="80"/>
+          <w:sz w:val="18"/>
+          <w:szCs w:val="18"/>
+        </w:rPr>
+        <w:t xml:space="preserve"> all you have</w:t>
+      </w:r>
+      <w:r>
+        <w:rPr>
+          <w:rFonts w:ascii="Courier New" w:eastAsia="Courier New" w:hAnsi="Courier New" w:cs="Courier New"/>
+          <w:b/>
+          <w:color w:val="4F6228" w:themeColor="accent3" w:themeShade="80"/>
+          <w:sz w:val="18"/>
+          <w:szCs w:val="18"/>
+        </w:rPr>
+        <w:t xml:space="preserve"> </w:t>
+      </w:r>
+      <w:r>
+        <w:rPr>
+          <w:rFonts w:ascii="Courier New" w:eastAsia="Courier New" w:hAnsi="Courier New" w:cs="Courier New"/>
+          <w:b/>
+          <w:color w:val="4F6228" w:themeColor="accent3" w:themeShade="80"/>
+          <w:sz w:val="18"/>
+          <w:szCs w:val="18"/>
+        </w:rPr>
+        <w:t>are</w:t>
+      </w:r>
+      <w:r>
+        <w:rPr>
+          <w:rFonts w:ascii="Courier New" w:eastAsia="Courier New" w:hAnsi="Courier New" w:cs="Courier New"/>
+          <w:b/>
+          <w:color w:val="4F6228" w:themeColor="accent3" w:themeShade="80"/>
+          <w:sz w:val="18"/>
+          <w:szCs w:val="18"/>
+        </w:rPr>
+        <w:t xml:space="preserve"> the interface</w:t>
+      </w:r>
+      <w:r>
+        <w:rPr>
+          <w:rFonts w:ascii="Courier New" w:eastAsia="Courier New" w:hAnsi="Courier New" w:cs="Courier New"/>
+          <w:b/>
+          <w:color w:val="4F6228" w:themeColor="accent3" w:themeShade="80"/>
+          <w:sz w:val="18"/>
+          <w:szCs w:val="18"/>
+        </w:rPr>
+        <w:t>s at that point.</w:t>
+      </w:r>
+    </w:p>
+    <w:p>
+      <w:pPr>
+        <w:pStyle w:val="ListParagraph"/>
+        <w:numPr>
+          <w:ilvl w:val="2"/>
+          <w:numId w:val="26"/>
+        </w:numPr>
+        <w:rPr>
+          <w:rFonts w:ascii="Courier New" w:eastAsia="Courier New" w:hAnsi="Courier New" w:cs="Courier New"/>
+          <w:b/>
+          <w:color w:val="4F6228" w:themeColor="accent3" w:themeShade="80"/>
+          <w:sz w:val="18"/>
+          <w:szCs w:val="18"/>
+        </w:rPr>
+      </w:pPr>
+      <w:r>
+        <w:rPr>
+          <w:rFonts w:ascii="Courier New" w:eastAsia="Courier New" w:hAnsi="Courier New" w:cs="Courier New"/>
+          <w:b/>
+          <w:color w:val="4F6228" w:themeColor="accent3" w:themeShade="80"/>
+          <w:sz w:val="18"/>
+          <w:szCs w:val="18"/>
+        </w:rPr>
+        <w:t>Declare assistant at the class level of type IShopAssistant</w:t>
+      </w:r>
+    </w:p>
+    <w:p>
+      <w:pPr>
+        <w:pStyle w:val="ListParagraph"/>
+        <w:numPr>
+          <w:ilvl w:val="1"/>
+          <w:numId w:val="26"/>
+        </w:numPr>
+        <w:rPr>
+          <w:rFonts w:ascii="Courier New" w:eastAsia="Courier New" w:hAnsi="Courier New" w:cs="Courier New"/>
+          <w:b/>
+          <w:color w:val="4F6228" w:themeColor="accent3" w:themeShade="80"/>
+          <w:sz w:val="18"/>
+          <w:szCs w:val="18"/>
+        </w:rPr>
+      </w:pPr>
+      <w:r>
+        <w:rPr>
+          <w:rFonts w:ascii="Courier New" w:eastAsia="Courier New" w:hAnsi="Courier New" w:cs="Courier New"/>
+          <w:b/>
+          <w:color w:val="4F6228" w:themeColor="accent3" w:themeShade="80"/>
+          <w:sz w:val="18"/>
+          <w:szCs w:val="18"/>
+        </w:rPr>
+        <w:t>Checkout</w:t>
+      </w:r>
+    </w:p>
+    <w:p>
+      <w:pPr>
+        <w:pStyle w:val="ListParagraph"/>
+        <w:numPr>
+          <w:ilvl w:val="2"/>
+          <w:numId w:val="26"/>
+        </w:numPr>
+        <w:rPr>
+          <w:rFonts w:ascii="Courier New" w:eastAsia="Courier New" w:hAnsi="Courier New" w:cs="Courier New"/>
+          <w:b/>
+          <w:color w:val="4F6228" w:themeColor="accent3" w:themeShade="80"/>
+          <w:sz w:val="18"/>
+          <w:szCs w:val="18"/>
+        </w:rPr>
+      </w:pPr>
+      <w:r>
+        <w:rPr>
+          <w:rFonts w:ascii="Courier New" w:eastAsia="Courier New" w:hAnsi="Courier New" w:cs="Courier New"/>
+          <w:b/>
+          <w:color w:val="4F6228" w:themeColor="accent3" w:themeShade="80"/>
+          <w:sz w:val="18"/>
+          <w:szCs w:val="18"/>
+        </w:rPr>
+        <w:t xml:space="preserve">Similarly declare </w:t>
+      </w:r>
+      <w:proofErr w:type="spellStart"/>
+      <w:r>
+        <w:rPr>
+          <w:rFonts w:ascii="Courier New" w:eastAsia="Courier New" w:hAnsi="Courier New" w:cs="Courier New"/>
+          <w:b/>
+          <w:color w:val="4F6228" w:themeColor="accent3" w:themeShade="80"/>
+          <w:sz w:val="18"/>
+          <w:szCs w:val="18"/>
+        </w:rPr>
+        <w:t>orderManager</w:t>
+      </w:r>
+      <w:proofErr w:type="spellEnd"/>
+      <w:r>
+        <w:rPr>
+          <w:rFonts w:ascii="Courier New" w:eastAsia="Courier New" w:hAnsi="Courier New" w:cs="Courier New"/>
+          <w:b/>
+          <w:color w:val="4F6228" w:themeColor="accent3" w:themeShade="80"/>
+          <w:sz w:val="18"/>
+          <w:szCs w:val="18"/>
+        </w:rPr>
+        <w:t xml:space="preserve"> and </w:t>
+      </w:r>
+      <w:proofErr w:type="spellStart"/>
+      <w:r>
+        <w:rPr>
+          <w:rFonts w:ascii="Courier New" w:eastAsia="Courier New" w:hAnsi="Courier New" w:cs="Courier New"/>
+          <w:b/>
+          <w:color w:val="4F6228" w:themeColor="accent3" w:themeShade="80"/>
+          <w:sz w:val="18"/>
+          <w:szCs w:val="18"/>
+        </w:rPr>
+        <w:t>payManager</w:t>
+      </w:r>
+      <w:proofErr w:type="spellEnd"/>
+      <w:r>
+        <w:rPr>
+          <w:rFonts w:ascii="Courier New" w:eastAsia="Courier New" w:hAnsi="Courier New" w:cs="Courier New"/>
+          <w:b/>
+          <w:color w:val="4F6228" w:themeColor="accent3" w:themeShade="80"/>
+          <w:sz w:val="18"/>
+          <w:szCs w:val="18"/>
+        </w:rPr>
+        <w:t xml:space="preserve"> as IOrderManager and IPaymentManager respectively.</w:t>
+      </w:r>
+    </w:p>
+    <w:p>
+      <w:pPr>
+        <w:pStyle w:val="ListParagraph"/>
+        <w:numPr>
+          <w:ilvl w:val="0"/>
+          <w:numId w:val="26"/>
+        </w:numPr>
+        <w:rPr>
+          <w:rFonts w:ascii="Courier New" w:eastAsia="Courier New" w:hAnsi="Courier New" w:cs="Courier New"/>
+          <w:b/>
+          <w:color w:val="4F6228" w:themeColor="accent3" w:themeShade="80"/>
+          <w:sz w:val="18"/>
+          <w:szCs w:val="18"/>
+        </w:rPr>
+      </w:pPr>
+      <w:r>
+        <w:rPr>
+          <w:rFonts w:ascii="Courier New" w:eastAsia="Courier New" w:hAnsi="Courier New" w:cs="Courier New"/>
+          <w:b/>
+          <w:color w:val="4F6228" w:themeColor="accent3" w:themeShade="80"/>
+          <w:sz w:val="18"/>
+          <w:szCs w:val="18"/>
+        </w:rPr>
+        <w:t>Use Control-Dot (Right click “Quick Actions”) to “Generate constructor…” and have all 3 dependencies satisfied by passing in their concretions thru constructor arguments.</w:t>
+      </w:r>
+    </w:p>
+    <w:p>
+      <w:pPr>
+        <w:pStyle w:val="ListParagraph"/>
+        <w:numPr>
+          <w:ilvl w:val="0"/>
+          <w:numId w:val="26"/>
+        </w:numPr>
+        <w:rPr>
+          <w:rFonts w:ascii="Courier New" w:eastAsia="Courier New" w:hAnsi="Courier New" w:cs="Courier New"/>
+          <w:b/>
           <w:color w:val="7030A0"/>
           <w:sz w:val="18"/>
           <w:szCs w:val="18"/>
@@ -9427,9 +10063,16 @@
           <w:sz w:val="18"/>
           <w:szCs w:val="18"/>
         </w:rPr>
-        <w:t>T</w:t>
-      </w:r>
-      <w:r>
+        <w:t>Stop &amp; Evaluate</w:t>
+      </w:r>
+    </w:p>
+    <w:p>
+      <w:pPr>
+        <w:pStyle w:val="ListParagraph"/>
+        <w:numPr>
+          <w:ilvl w:val="1"/>
+          <w:numId w:val="26"/>
+        </w:numPr>
         <w:rPr>
           <w:rFonts w:ascii="Courier New" w:eastAsia="Courier New" w:hAnsi="Courier New" w:cs="Courier New"/>
           <w:b/>
@@ -9437,8 +10080,7 @@
           <w:sz w:val="18"/>
           <w:szCs w:val="18"/>
         </w:rPr>
-        <w:t>he constructor is in violation of the Dependency Inversion Principle (DIP)</w:t>
-      </w:r>
+      </w:pPr>
       <w:r>
         <w:rPr>
           <w:rFonts w:ascii="Courier New" w:eastAsia="Courier New" w:hAnsi="Courier New" w:cs="Courier New"/>
@@ -9447,7 +10089,7 @@
           <w:sz w:val="18"/>
           <w:szCs w:val="18"/>
         </w:rPr>
-        <w:t xml:space="preserve"> </w:t>
+        <w:t xml:space="preserve">Use solid-checklist.docx to check </w:t>
       </w:r>
       <w:proofErr w:type="spellStart"/>
       <w:r>
@@ -9458,10 +10100,17 @@
           <w:sz w:val="18"/>
           <w:szCs w:val="18"/>
         </w:rPr>
-        <w:t>cuz</w:t>
-      </w:r>
-      <w:proofErr w:type="spellEnd"/>
-      <w:r>
+        <w:t>OnlineShop</w:t>
+      </w:r>
+      <w:proofErr w:type="spellEnd"/>
+    </w:p>
+    <w:p>
+      <w:pPr>
+        <w:pStyle w:val="ListParagraph"/>
+        <w:numPr>
+          <w:ilvl w:val="1"/>
+          <w:numId w:val="26"/>
+        </w:numPr>
         <w:rPr>
           <w:rFonts w:ascii="Courier New" w:eastAsia="Courier New" w:hAnsi="Courier New" w:cs="Courier New"/>
           <w:b/>
@@ -9469,9 +10118,7 @@
           <w:sz w:val="18"/>
           <w:szCs w:val="18"/>
         </w:rPr>
-        <w:t xml:space="preserve"> the parameters and </w:t>
-      </w:r>
-      <w:proofErr w:type="spellStart"/>
+      </w:pPr>
       <w:r>
         <w:rPr>
           <w:rFonts w:ascii="Courier New" w:eastAsia="Courier New" w:hAnsi="Courier New" w:cs="Courier New"/>
@@ -9480,733 +10127,6 @@
           <w:sz w:val="18"/>
           <w:szCs w:val="18"/>
         </w:rPr>
-        <w:t>the</w:t>
-      </w:r>
-      <w:proofErr w:type="spellEnd"/>
-      <w:r>
-        <w:rPr>
-          <w:rFonts w:ascii="Courier New" w:eastAsia="Courier New" w:hAnsi="Courier New" w:cs="Courier New"/>
-          <w:b/>
-          <w:color w:val="7030A0"/>
-          <w:sz w:val="18"/>
-          <w:szCs w:val="18"/>
-        </w:rPr>
-        <w:t xml:space="preserve"> members they’re assigned to are declared as concrete types.</w:t>
-      </w:r>
-    </w:p>
-    <w:p>
-      <w:pPr>
-        <w:pStyle w:val="ListParagraph"/>
-        <w:numPr>
-          <w:ilvl w:val="1"/>
-          <w:numId w:val="26"/>
-        </w:numPr>
-        <w:rPr>
-          <w:rFonts w:ascii="Courier New" w:eastAsia="Courier New" w:hAnsi="Courier New" w:cs="Courier New"/>
-          <w:b/>
-          <w:color w:val="7030A0"/>
-          <w:sz w:val="18"/>
-          <w:szCs w:val="18"/>
-        </w:rPr>
-      </w:pPr>
-      <w:r>
-        <w:rPr>
-          <w:rFonts w:ascii="Courier New" w:eastAsia="Courier New" w:hAnsi="Courier New" w:cs="Courier New"/>
-          <w:b/>
-          <w:color w:val="7030A0"/>
-          <w:sz w:val="18"/>
-          <w:szCs w:val="18"/>
-        </w:rPr>
-        <w:t>To rectify the violation</w:t>
-      </w:r>
-      <w:r>
-        <w:rPr>
-          <w:rFonts w:ascii="Courier New" w:eastAsia="Courier New" w:hAnsi="Courier New" w:cs="Courier New"/>
-          <w:b/>
-          <w:color w:val="7030A0"/>
-          <w:sz w:val="18"/>
-          <w:szCs w:val="18"/>
-        </w:rPr>
-        <w:t>, change the declarations of</w:t>
-      </w:r>
-      <w:r>
-        <w:rPr>
-          <w:rFonts w:ascii="Courier New" w:eastAsia="Courier New" w:hAnsi="Courier New" w:cs="Courier New"/>
-          <w:b/>
-          <w:color w:val="7030A0"/>
-          <w:sz w:val="18"/>
-          <w:szCs w:val="18"/>
-        </w:rPr>
-        <w:t xml:space="preserve"> </w:t>
-      </w:r>
-      <w:proofErr w:type="spellStart"/>
-      <w:r>
-        <w:rPr>
-          <w:rFonts w:ascii="Courier New" w:eastAsia="Courier New" w:hAnsi="Courier New" w:cs="Courier New"/>
-          <w:b/>
-          <w:color w:val="7030A0"/>
-          <w:sz w:val="18"/>
-          <w:szCs w:val="18"/>
-        </w:rPr>
-        <w:t>order</w:t>
-      </w:r>
-      <w:r>
-        <w:rPr>
-          <w:rFonts w:ascii="Courier New" w:eastAsia="Courier New" w:hAnsi="Courier New" w:cs="Courier New"/>
-          <w:b/>
-          <w:color w:val="7030A0"/>
-          <w:sz w:val="18"/>
-          <w:szCs w:val="18"/>
-        </w:rPr>
-        <w:t>Manager</w:t>
-      </w:r>
-      <w:proofErr w:type="spellEnd"/>
-      <w:r>
-        <w:rPr>
-          <w:rFonts w:ascii="Courier New" w:eastAsia="Courier New" w:hAnsi="Courier New" w:cs="Courier New"/>
-          <w:b/>
-          <w:color w:val="7030A0"/>
-          <w:sz w:val="18"/>
-          <w:szCs w:val="18"/>
-        </w:rPr>
-        <w:t xml:space="preserve">, </w:t>
-      </w:r>
-      <w:proofErr w:type="spellStart"/>
-      <w:r>
-        <w:rPr>
-          <w:rFonts w:ascii="Courier New" w:eastAsia="Courier New" w:hAnsi="Courier New" w:cs="Courier New"/>
-          <w:b/>
-          <w:color w:val="7030A0"/>
-          <w:sz w:val="18"/>
-          <w:szCs w:val="18"/>
-        </w:rPr>
-        <w:t>payManager</w:t>
-      </w:r>
-      <w:proofErr w:type="spellEnd"/>
-      <w:r>
-        <w:rPr>
-          <w:rFonts w:ascii="Courier New" w:eastAsia="Courier New" w:hAnsi="Courier New" w:cs="Courier New"/>
-          <w:b/>
-          <w:color w:val="7030A0"/>
-          <w:sz w:val="18"/>
-          <w:szCs w:val="18"/>
-        </w:rPr>
-        <w:t xml:space="preserve"> and </w:t>
-      </w:r>
-      <w:proofErr w:type="spellStart"/>
-      <w:r>
-        <w:rPr>
-          <w:rFonts w:ascii="Courier New" w:eastAsia="Courier New" w:hAnsi="Courier New" w:cs="Courier New"/>
-          <w:b/>
-          <w:color w:val="7030A0"/>
-          <w:sz w:val="18"/>
-          <w:szCs w:val="18"/>
-        </w:rPr>
-        <w:t>shopA</w:t>
-      </w:r>
-      <w:r>
-        <w:rPr>
-          <w:rFonts w:ascii="Courier New" w:eastAsia="Courier New" w:hAnsi="Courier New" w:cs="Courier New"/>
-          <w:b/>
-          <w:color w:val="7030A0"/>
-          <w:sz w:val="18"/>
-          <w:szCs w:val="18"/>
-        </w:rPr>
-        <w:t>ssistant</w:t>
-      </w:r>
-      <w:proofErr w:type="spellEnd"/>
-      <w:r>
-        <w:rPr>
-          <w:rFonts w:ascii="Courier New" w:eastAsia="Courier New" w:hAnsi="Courier New" w:cs="Courier New"/>
-          <w:b/>
-          <w:color w:val="7030A0"/>
-          <w:sz w:val="18"/>
-          <w:szCs w:val="18"/>
-        </w:rPr>
-        <w:t xml:space="preserve"> to be of their respective interface types.</w:t>
-      </w:r>
-    </w:p>
-    <w:p>
-      <w:pPr>
-        <w:pStyle w:val="ListParagraph"/>
-        <w:numPr>
-          <w:ilvl w:val="2"/>
-          <w:numId w:val="26"/>
-        </w:numPr>
-        <w:rPr>
-          <w:rFonts w:ascii="Courier New" w:eastAsia="Courier New" w:hAnsi="Courier New" w:cs="Courier New"/>
-          <w:b/>
-          <w:color w:val="7030A0"/>
-          <w:sz w:val="18"/>
-          <w:szCs w:val="18"/>
-        </w:rPr>
-      </w:pPr>
-      <w:r>
-        <w:rPr>
-          <w:rFonts w:ascii="Courier New" w:eastAsia="Courier New" w:hAnsi="Courier New" w:cs="Courier New"/>
-          <w:b/>
-          <w:color w:val="7030A0"/>
-          <w:sz w:val="18"/>
-          <w:szCs w:val="18"/>
-        </w:rPr>
-        <w:t xml:space="preserve">Dependency Inversion is about decoupling a class from its dependencies.  </w:t>
-      </w:r>
-    </w:p>
-    <w:p>
-      <w:pPr>
-        <w:pStyle w:val="ListParagraph"/>
-        <w:ind w:left="2160"/>
-        <w:rPr>
-          <w:rFonts w:ascii="Courier New" w:eastAsia="Courier New" w:hAnsi="Courier New" w:cs="Courier New"/>
-          <w:b/>
-          <w:color w:val="7030A0"/>
-          <w:sz w:val="18"/>
-          <w:szCs w:val="18"/>
-        </w:rPr>
-      </w:pPr>
-    </w:p>
-    <w:p>
-      <w:pPr>
-        <w:pStyle w:val="ListParagraph"/>
-        <w:ind w:left="2160"/>
-        <w:rPr>
-          <w:rFonts w:ascii="Courier New" w:eastAsia="Courier New" w:hAnsi="Courier New" w:cs="Courier New"/>
-          <w:b/>
-          <w:color w:val="7030A0"/>
-          <w:sz w:val="18"/>
-          <w:szCs w:val="18"/>
-        </w:rPr>
-      </w:pPr>
-      <w:r>
-        <w:rPr>
-          <w:rFonts w:ascii="Courier New" w:eastAsia="Courier New" w:hAnsi="Courier New" w:cs="Courier New"/>
-          <w:b/>
-          <w:color w:val="7030A0"/>
-          <w:sz w:val="18"/>
-          <w:szCs w:val="18"/>
-        </w:rPr>
-        <w:t>By depending on an abstraction of a class (</w:t>
-      </w:r>
-      <w:proofErr w:type="gramStart"/>
-      <w:r>
-        <w:rPr>
-          <w:rFonts w:ascii="Courier New" w:eastAsia="Courier New" w:hAnsi="Courier New" w:cs="Courier New"/>
-          <w:b/>
-          <w:color w:val="7030A0"/>
-          <w:sz w:val="18"/>
-          <w:szCs w:val="18"/>
-        </w:rPr>
-        <w:t>i.e.</w:t>
-      </w:r>
-      <w:proofErr w:type="gramEnd"/>
-      <w:r>
-        <w:rPr>
-          <w:rFonts w:ascii="Courier New" w:eastAsia="Courier New" w:hAnsi="Courier New" w:cs="Courier New"/>
-          <w:b/>
-          <w:color w:val="7030A0"/>
-          <w:sz w:val="18"/>
-          <w:szCs w:val="18"/>
-        </w:rPr>
-        <w:t xml:space="preserve"> in the majority of cases, this means </w:t>
-      </w:r>
-      <w:r>
-        <w:rPr>
-          <w:rFonts w:ascii="Courier New" w:eastAsia="Courier New" w:hAnsi="Courier New" w:cs="Courier New"/>
-          <w:b/>
-          <w:color w:val="7030A0"/>
-          <w:sz w:val="18"/>
-          <w:szCs w:val="18"/>
-        </w:rPr>
-        <w:t>an interface), the implementation of how the particular service is provided by that dependency can change without requiring the class (the client) be modified to adapt.</w:t>
-      </w:r>
-    </w:p>
-    <w:p>
-      <w:pPr>
-        <w:pStyle w:val="ListParagraph"/>
-        <w:numPr>
-          <w:ilvl w:val="1"/>
-          <w:numId w:val="26"/>
-        </w:numPr>
-        <w:rPr>
-          <w:rFonts w:ascii="Courier New" w:eastAsia="Courier New" w:hAnsi="Courier New" w:cs="Courier New"/>
-          <w:b/>
-          <w:color w:val="7030A0"/>
-          <w:sz w:val="18"/>
-          <w:szCs w:val="18"/>
-        </w:rPr>
-      </w:pPr>
-      <w:r>
-        <w:rPr>
-          <w:rFonts w:ascii="Courier New" w:eastAsia="Courier New" w:hAnsi="Courier New" w:cs="Courier New"/>
-          <w:b/>
-          <w:color w:val="7030A0"/>
-          <w:sz w:val="18"/>
-          <w:szCs w:val="18"/>
-        </w:rPr>
-        <w:t>The Enter method is also in violation of DIP but we’ll get to that in the next part.</w:t>
-      </w:r>
-    </w:p>
-    <w:p>
-      <w:pPr>
-        <w:rPr>
-          <w:rFonts w:ascii="Courier New" w:eastAsia="Courier New" w:hAnsi="Courier New" w:cs="Courier New"/>
-          <w:b/>
-          <w:color w:val="4F6228" w:themeColor="accent3" w:themeShade="80"/>
-          <w:sz w:val="18"/>
-          <w:szCs w:val="18"/>
-        </w:rPr>
-      </w:pPr>
-    </w:p>
-    <w:p>
-      <w:pPr>
-        <w:rPr>
-          <w:rFonts w:ascii="Courier New" w:eastAsia="Courier New" w:hAnsi="Courier New" w:cs="Courier New"/>
-          <w:b/>
-          <w:color w:val="4F6228" w:themeColor="accent3" w:themeShade="80"/>
-          <w:sz w:val="18"/>
-          <w:szCs w:val="18"/>
-        </w:rPr>
-      </w:pPr>
-      <w:r>
-        <w:rPr>
-          <w:rFonts w:ascii="Courier New" w:eastAsia="Courier New" w:hAnsi="Courier New" w:cs="Courier New"/>
-          <w:b/>
-          <w:color w:val="4F6228" w:themeColor="accent3" w:themeShade="80"/>
-          <w:sz w:val="18"/>
-          <w:szCs w:val="18"/>
-        </w:rPr>
-        <w:t>The Easy Way</w:t>
-      </w:r>
-    </w:p>
-    <w:p>
-      <w:pPr>
-        <w:pStyle w:val="ListParagraph"/>
-        <w:numPr>
-          <w:ilvl w:val="0"/>
-          <w:numId w:val="26"/>
-        </w:numPr>
-        <w:rPr>
-          <w:rFonts w:ascii="Courier New" w:eastAsia="Courier New" w:hAnsi="Courier New" w:cs="Courier New"/>
-          <w:b/>
-          <w:color w:val="4F6228" w:themeColor="accent3" w:themeShade="80"/>
-          <w:sz w:val="18"/>
-          <w:szCs w:val="18"/>
-        </w:rPr>
-      </w:pPr>
-      <w:r>
-        <w:rPr>
-          <w:rFonts w:ascii="Courier New" w:eastAsia="Courier New" w:hAnsi="Courier New" w:cs="Courier New"/>
-          <w:b/>
-          <w:color w:val="4F6228" w:themeColor="accent3" w:themeShade="80"/>
-          <w:sz w:val="18"/>
-          <w:szCs w:val="18"/>
-        </w:rPr>
-        <w:t xml:space="preserve">Instead of creating concretions of the new interfaces straightaway, start from the container – </w:t>
-      </w:r>
-      <w:proofErr w:type="gramStart"/>
-      <w:r>
-        <w:rPr>
-          <w:rFonts w:ascii="Courier New" w:eastAsia="Courier New" w:hAnsi="Courier New" w:cs="Courier New"/>
-          <w:b/>
-          <w:color w:val="4F6228" w:themeColor="accent3" w:themeShade="80"/>
-          <w:sz w:val="18"/>
-          <w:szCs w:val="18"/>
-        </w:rPr>
-        <w:t>i.e.</w:t>
-      </w:r>
-      <w:proofErr w:type="gramEnd"/>
-      <w:r>
-        <w:rPr>
-          <w:rFonts w:ascii="Courier New" w:eastAsia="Courier New" w:hAnsi="Courier New" w:cs="Courier New"/>
-          <w:b/>
-          <w:color w:val="4F6228" w:themeColor="accent3" w:themeShade="80"/>
-          <w:sz w:val="18"/>
-          <w:szCs w:val="18"/>
-        </w:rPr>
-        <w:t xml:space="preserve"> </w:t>
-      </w:r>
-      <w:proofErr w:type="spellStart"/>
-      <w:r>
-        <w:rPr>
-          <w:rFonts w:ascii="Courier New" w:eastAsia="Courier New" w:hAnsi="Courier New" w:cs="Courier New"/>
-          <w:b/>
-          <w:color w:val="4F6228" w:themeColor="accent3" w:themeShade="80"/>
-          <w:sz w:val="18"/>
-          <w:szCs w:val="18"/>
-        </w:rPr>
-        <w:t>OnlineShop</w:t>
-      </w:r>
-      <w:proofErr w:type="spellEnd"/>
-      <w:r>
-        <w:rPr>
-          <w:rFonts w:ascii="Courier New" w:eastAsia="Courier New" w:hAnsi="Courier New" w:cs="Courier New"/>
-          <w:b/>
-          <w:color w:val="4F6228" w:themeColor="accent3" w:themeShade="80"/>
-          <w:sz w:val="18"/>
-          <w:szCs w:val="18"/>
-        </w:rPr>
-        <w:t xml:space="preserve"> and work on implementing the top level methods first.</w:t>
-      </w:r>
-    </w:p>
-    <w:p>
-      <w:pPr>
-        <w:pStyle w:val="ListParagraph"/>
-        <w:numPr>
-          <w:ilvl w:val="1"/>
-          <w:numId w:val="26"/>
-        </w:numPr>
-        <w:rPr>
-          <w:rFonts w:ascii="Courier New" w:eastAsia="Courier New" w:hAnsi="Courier New" w:cs="Courier New"/>
-          <w:b/>
-          <w:color w:val="4F6228" w:themeColor="accent3" w:themeShade="80"/>
-          <w:sz w:val="18"/>
-          <w:szCs w:val="18"/>
-        </w:rPr>
-      </w:pPr>
-      <w:r>
-        <w:rPr>
-          <w:rFonts w:ascii="Courier New" w:eastAsia="Courier New" w:hAnsi="Courier New" w:cs="Courier New"/>
-          <w:b/>
-          <w:color w:val="4F6228" w:themeColor="accent3" w:themeShade="80"/>
-          <w:sz w:val="18"/>
-          <w:szCs w:val="18"/>
-        </w:rPr>
-        <w:t>Browse</w:t>
-      </w:r>
-    </w:p>
-    <w:p>
-      <w:pPr>
-        <w:pStyle w:val="ListParagraph"/>
-        <w:numPr>
-          <w:ilvl w:val="2"/>
-          <w:numId w:val="26"/>
-        </w:numPr>
-        <w:rPr>
-          <w:rFonts w:ascii="Courier New" w:eastAsia="Courier New" w:hAnsi="Courier New" w:cs="Courier New"/>
-          <w:b/>
-          <w:color w:val="4F6228" w:themeColor="accent3" w:themeShade="80"/>
-          <w:sz w:val="18"/>
-          <w:szCs w:val="18"/>
-        </w:rPr>
-      </w:pPr>
-      <w:r>
-        <w:rPr>
-          <w:rFonts w:ascii="Courier New" w:eastAsia="Courier New" w:hAnsi="Courier New" w:cs="Courier New"/>
-          <w:b/>
-          <w:color w:val="4F6228" w:themeColor="accent3" w:themeShade="80"/>
-          <w:sz w:val="18"/>
-          <w:szCs w:val="18"/>
-        </w:rPr>
-        <w:t xml:space="preserve">When you reach the </w:t>
-      </w:r>
-      <w:r>
-        <w:rPr>
-          <w:rFonts w:ascii="Courier New" w:eastAsia="Courier New" w:hAnsi="Courier New" w:cs="Courier New"/>
-          <w:b/>
-          <w:color w:val="4F6228" w:themeColor="accent3" w:themeShade="80"/>
-          <w:sz w:val="18"/>
-          <w:szCs w:val="18"/>
-        </w:rPr>
-        <w:t xml:space="preserve">point of needing to make a call to the shop assistant, you are no longer tempted to use a concrete instance </w:t>
-      </w:r>
-      <w:proofErr w:type="spellStart"/>
-      <w:r>
-        <w:rPr>
-          <w:rFonts w:ascii="Courier New" w:eastAsia="Courier New" w:hAnsi="Courier New" w:cs="Courier New"/>
-          <w:b/>
-          <w:color w:val="4F6228" w:themeColor="accent3" w:themeShade="80"/>
-          <w:sz w:val="18"/>
-          <w:szCs w:val="18"/>
-        </w:rPr>
-        <w:t>cuz</w:t>
-      </w:r>
-      <w:proofErr w:type="spellEnd"/>
-      <w:r>
-        <w:rPr>
-          <w:rFonts w:ascii="Courier New" w:eastAsia="Courier New" w:hAnsi="Courier New" w:cs="Courier New"/>
-          <w:b/>
-          <w:color w:val="4F6228" w:themeColor="accent3" w:themeShade="80"/>
-          <w:sz w:val="18"/>
-          <w:szCs w:val="18"/>
-        </w:rPr>
-        <w:t xml:space="preserve"> all you have</w:t>
-      </w:r>
-      <w:r>
-        <w:rPr>
-          <w:rFonts w:ascii="Courier New" w:eastAsia="Courier New" w:hAnsi="Courier New" w:cs="Courier New"/>
-          <w:b/>
-          <w:color w:val="4F6228" w:themeColor="accent3" w:themeShade="80"/>
-          <w:sz w:val="18"/>
-          <w:szCs w:val="18"/>
-        </w:rPr>
-        <w:t xml:space="preserve"> </w:t>
-      </w:r>
-      <w:r>
-        <w:rPr>
-          <w:rFonts w:ascii="Courier New" w:eastAsia="Courier New" w:hAnsi="Courier New" w:cs="Courier New"/>
-          <w:b/>
-          <w:color w:val="4F6228" w:themeColor="accent3" w:themeShade="80"/>
-          <w:sz w:val="18"/>
-          <w:szCs w:val="18"/>
-        </w:rPr>
-        <w:t>are</w:t>
-      </w:r>
-      <w:r>
-        <w:rPr>
-          <w:rFonts w:ascii="Courier New" w:eastAsia="Courier New" w:hAnsi="Courier New" w:cs="Courier New"/>
-          <w:b/>
-          <w:color w:val="4F6228" w:themeColor="accent3" w:themeShade="80"/>
-          <w:sz w:val="18"/>
-          <w:szCs w:val="18"/>
-        </w:rPr>
-        <w:t xml:space="preserve"> the interface</w:t>
-      </w:r>
-      <w:r>
-        <w:rPr>
-          <w:rFonts w:ascii="Courier New" w:eastAsia="Courier New" w:hAnsi="Courier New" w:cs="Courier New"/>
-          <w:b/>
-          <w:color w:val="4F6228" w:themeColor="accent3" w:themeShade="80"/>
-          <w:sz w:val="18"/>
-          <w:szCs w:val="18"/>
-        </w:rPr>
-        <w:t>s at that point.</w:t>
-      </w:r>
-    </w:p>
-    <w:p>
-      <w:pPr>
-        <w:pStyle w:val="ListParagraph"/>
-        <w:numPr>
-          <w:ilvl w:val="2"/>
-          <w:numId w:val="26"/>
-        </w:numPr>
-        <w:rPr>
-          <w:rFonts w:ascii="Courier New" w:eastAsia="Courier New" w:hAnsi="Courier New" w:cs="Courier New"/>
-          <w:b/>
-          <w:color w:val="4F6228" w:themeColor="accent3" w:themeShade="80"/>
-          <w:sz w:val="18"/>
-          <w:szCs w:val="18"/>
-        </w:rPr>
-      </w:pPr>
-      <w:r>
-        <w:rPr>
-          <w:rFonts w:ascii="Courier New" w:eastAsia="Courier New" w:hAnsi="Courier New" w:cs="Courier New"/>
-          <w:b/>
-          <w:color w:val="4F6228" w:themeColor="accent3" w:themeShade="80"/>
-          <w:sz w:val="18"/>
-          <w:szCs w:val="18"/>
-        </w:rPr>
-        <w:t>Declare assistant at the class level of type IShopAssistant</w:t>
-      </w:r>
-    </w:p>
-    <w:p>
-      <w:pPr>
-        <w:pStyle w:val="ListParagraph"/>
-        <w:numPr>
-          <w:ilvl w:val="1"/>
-          <w:numId w:val="26"/>
-        </w:numPr>
-        <w:rPr>
-          <w:rFonts w:ascii="Courier New" w:eastAsia="Courier New" w:hAnsi="Courier New" w:cs="Courier New"/>
-          <w:b/>
-          <w:color w:val="4F6228" w:themeColor="accent3" w:themeShade="80"/>
-          <w:sz w:val="18"/>
-          <w:szCs w:val="18"/>
-        </w:rPr>
-      </w:pPr>
-      <w:r>
-        <w:rPr>
-          <w:rFonts w:ascii="Courier New" w:eastAsia="Courier New" w:hAnsi="Courier New" w:cs="Courier New"/>
-          <w:b/>
-          <w:color w:val="4F6228" w:themeColor="accent3" w:themeShade="80"/>
-          <w:sz w:val="18"/>
-          <w:szCs w:val="18"/>
-        </w:rPr>
-        <w:t>Checkout</w:t>
-      </w:r>
-    </w:p>
-    <w:p>
-      <w:pPr>
-        <w:pStyle w:val="ListParagraph"/>
-        <w:numPr>
-          <w:ilvl w:val="2"/>
-          <w:numId w:val="26"/>
-        </w:numPr>
-        <w:rPr>
-          <w:rFonts w:ascii="Courier New" w:eastAsia="Courier New" w:hAnsi="Courier New" w:cs="Courier New"/>
-          <w:b/>
-          <w:color w:val="4F6228" w:themeColor="accent3" w:themeShade="80"/>
-          <w:sz w:val="18"/>
-          <w:szCs w:val="18"/>
-        </w:rPr>
-      </w:pPr>
-      <w:r>
-        <w:rPr>
-          <w:rFonts w:ascii="Courier New" w:eastAsia="Courier New" w:hAnsi="Courier New" w:cs="Courier New"/>
-          <w:b/>
-          <w:color w:val="4F6228" w:themeColor="accent3" w:themeShade="80"/>
-          <w:sz w:val="18"/>
-          <w:szCs w:val="18"/>
-        </w:rPr>
-        <w:t xml:space="preserve">Similarly declare </w:t>
-      </w:r>
-      <w:proofErr w:type="spellStart"/>
-      <w:r>
-        <w:rPr>
-          <w:rFonts w:ascii="Courier New" w:eastAsia="Courier New" w:hAnsi="Courier New" w:cs="Courier New"/>
-          <w:b/>
-          <w:color w:val="4F6228" w:themeColor="accent3" w:themeShade="80"/>
-          <w:sz w:val="18"/>
-          <w:szCs w:val="18"/>
-        </w:rPr>
-        <w:t>orderManager</w:t>
-      </w:r>
-      <w:proofErr w:type="spellEnd"/>
-      <w:r>
-        <w:rPr>
-          <w:rFonts w:ascii="Courier New" w:eastAsia="Courier New" w:hAnsi="Courier New" w:cs="Courier New"/>
-          <w:b/>
-          <w:color w:val="4F6228" w:themeColor="accent3" w:themeShade="80"/>
-          <w:sz w:val="18"/>
-          <w:szCs w:val="18"/>
-        </w:rPr>
-        <w:t xml:space="preserve"> and </w:t>
-      </w:r>
-      <w:proofErr w:type="spellStart"/>
-      <w:r>
-        <w:rPr>
-          <w:rFonts w:ascii="Courier New" w:eastAsia="Courier New" w:hAnsi="Courier New" w:cs="Courier New"/>
-          <w:b/>
-          <w:color w:val="4F6228" w:themeColor="accent3" w:themeShade="80"/>
-          <w:sz w:val="18"/>
-          <w:szCs w:val="18"/>
-        </w:rPr>
-        <w:t>payManager</w:t>
-      </w:r>
-      <w:proofErr w:type="spellEnd"/>
-      <w:r>
-        <w:rPr>
-          <w:rFonts w:ascii="Courier New" w:eastAsia="Courier New" w:hAnsi="Courier New" w:cs="Courier New"/>
-          <w:b/>
-          <w:color w:val="4F6228" w:themeColor="accent3" w:themeShade="80"/>
-          <w:sz w:val="18"/>
-          <w:szCs w:val="18"/>
-        </w:rPr>
-        <w:t xml:space="preserve"> as IOrderManager and IPaymentManager respectively.</w:t>
-      </w:r>
-    </w:p>
-    <w:p>
-      <w:pPr>
-        <w:pStyle w:val="ListParagraph"/>
-        <w:numPr>
-          <w:ilvl w:val="0"/>
-          <w:numId w:val="26"/>
-        </w:numPr>
-        <w:rPr>
-          <w:rFonts w:ascii="Courier New" w:eastAsia="Courier New" w:hAnsi="Courier New" w:cs="Courier New"/>
-          <w:b/>
-          <w:color w:val="4F6228" w:themeColor="accent3" w:themeShade="80"/>
-          <w:sz w:val="18"/>
-          <w:szCs w:val="18"/>
-        </w:rPr>
-      </w:pPr>
-      <w:r>
-        <w:rPr>
-          <w:rFonts w:ascii="Courier New" w:eastAsia="Courier New" w:hAnsi="Courier New" w:cs="Courier New"/>
-          <w:b/>
-          <w:color w:val="4F6228" w:themeColor="accent3" w:themeShade="80"/>
-          <w:sz w:val="18"/>
-          <w:szCs w:val="18"/>
-        </w:rPr>
-        <w:t>Use Control-Dot (Right click “Quick Actions”) to “Generate constructor…” and have all 3 dependencies satisfied by passing in their concretions thru constructor arguments.</w:t>
-      </w:r>
-    </w:p>
-    <w:p>
-      <w:pPr>
-        <w:pStyle w:val="ListParagraph"/>
-        <w:numPr>
-          <w:ilvl w:val="0"/>
-          <w:numId w:val="26"/>
-        </w:numPr>
-        <w:rPr>
-          <w:rFonts w:ascii="Courier New" w:eastAsia="Courier New" w:hAnsi="Courier New" w:cs="Courier New"/>
-          <w:b/>
-          <w:color w:val="7030A0"/>
-          <w:sz w:val="18"/>
-          <w:szCs w:val="18"/>
-        </w:rPr>
-      </w:pPr>
-      <w:r>
-        <w:rPr>
-          <w:rFonts w:ascii="Courier New" w:eastAsia="Courier New" w:hAnsi="Courier New" w:cs="Courier New"/>
-          <w:b/>
-          <w:color w:val="7030A0"/>
-          <w:sz w:val="18"/>
-          <w:szCs w:val="18"/>
-        </w:rPr>
-        <w:t>Stop &amp; Evaluate</w:t>
-      </w:r>
-    </w:p>
-    <w:p>
-      <w:pPr>
-        <w:pStyle w:val="ListParagraph"/>
-        <w:numPr>
-          <w:ilvl w:val="1"/>
-          <w:numId w:val="26"/>
-        </w:numPr>
-        <w:rPr>
-          <w:rFonts w:ascii="Courier New" w:eastAsia="Courier New" w:hAnsi="Courier New" w:cs="Courier New"/>
-          <w:b/>
-          <w:color w:val="7030A0"/>
-          <w:sz w:val="18"/>
-          <w:szCs w:val="18"/>
-        </w:rPr>
-      </w:pPr>
-      <w:r>
-        <w:rPr>
-          <w:rFonts w:ascii="Courier New" w:eastAsia="Courier New" w:hAnsi="Courier New" w:cs="Courier New"/>
-          <w:b/>
-          <w:color w:val="7030A0"/>
-          <w:sz w:val="18"/>
-          <w:szCs w:val="18"/>
-        </w:rPr>
-        <w:t xml:space="preserve">Use solid-checklist.docx to check </w:t>
-      </w:r>
-      <w:proofErr w:type="spellStart"/>
-      <w:r>
-        <w:rPr>
-          <w:rFonts w:ascii="Courier New" w:eastAsia="Courier New" w:hAnsi="Courier New" w:cs="Courier New"/>
-          <w:b/>
-          <w:color w:val="7030A0"/>
-          <w:sz w:val="18"/>
-          <w:szCs w:val="18"/>
-        </w:rPr>
-        <w:t>OnlineShop</w:t>
-      </w:r>
-      <w:proofErr w:type="spellEnd"/>
-    </w:p>
-    <w:p>
-      <w:pPr>
-        <w:pStyle w:val="ListParagraph"/>
-        <w:numPr>
-          <w:ilvl w:val="1"/>
-          <w:numId w:val="26"/>
-        </w:numPr>
-        <w:rPr>
-          <w:rFonts w:ascii="Courier New" w:eastAsia="Courier New" w:hAnsi="Courier New" w:cs="Courier New"/>
-          <w:b/>
-          <w:color w:val="7030A0"/>
-          <w:sz w:val="18"/>
-          <w:szCs w:val="18"/>
-        </w:rPr>
-      </w:pPr>
-      <w:r>
-        <w:rPr>
-          <w:rFonts w:ascii="Courier New" w:eastAsia="Courier New" w:hAnsi="Courier New" w:cs="Courier New"/>
-          <w:b/>
-          <w:color w:val="7030A0"/>
-          <w:sz w:val="18"/>
-          <w:szCs w:val="18"/>
-        </w:rPr>
         <w:t>Note the Enter method’s violation of DIP is unresolved.</w:t>
       </w:r>
     </w:p>
@@ -10239,17 +10159,7 @@
           <w:sz w:val="18"/>
           <w:szCs w:val="18"/>
         </w:rPr>
-        <w:t xml:space="preserve">Part </w:t>
-      </w:r>
-      <w:r>
-        <w:rPr>
-          <w:rFonts w:ascii="Courier New" w:eastAsia="Courier New" w:hAnsi="Courier New" w:cs="Courier New"/>
-          <w:b/>
-          <w:color w:val="4F6228" w:themeColor="accent3" w:themeShade="80"/>
-          <w:sz w:val="18"/>
-          <w:szCs w:val="18"/>
-        </w:rPr>
-        <w:t>4</w:t>
+        <w:t>Part 4</w:t>
       </w:r>
     </w:p>
     <w:p>
@@ -10703,27 +10613,7 @@
           <w:sz w:val="18"/>
           <w:szCs w:val="18"/>
         </w:rPr>
-        <w:t xml:space="preserve">Pass the </w:t>
-      </w:r>
-      <w:r>
-        <w:rPr>
-          <w:rFonts w:ascii="Courier New" w:eastAsia="Courier New" w:hAnsi="Courier New" w:cs="Courier New"/>
-          <w:b/>
-          <w:color w:val="4F6228" w:themeColor="accent3" w:themeShade="80"/>
-          <w:sz w:val="18"/>
-          <w:szCs w:val="18"/>
-        </w:rPr>
-        <w:t>incoming</w:t>
-      </w:r>
-      <w:r>
-        <w:rPr>
-          <w:rFonts w:ascii="Courier New" w:eastAsia="Courier New" w:hAnsi="Courier New" w:cs="Courier New"/>
-          <w:b/>
-          <w:color w:val="4F6228" w:themeColor="accent3" w:themeShade="80"/>
-          <w:sz w:val="18"/>
-          <w:szCs w:val="18"/>
-        </w:rPr>
-        <w:t xml:space="preserve"> OnlineBasket to </w:t>
+        <w:t xml:space="preserve">Pass the incoming OnlineBasket to </w:t>
       </w:r>
       <w:proofErr w:type="spellStart"/>
       <w:r>
@@ -11067,7 +10957,7 @@
           <w:sz w:val="18"/>
           <w:szCs w:val="18"/>
         </w:rPr>
-        <w:t xml:space="preserve">Why is it a problem?  </w:t>
+        <w:t xml:space="preserve">Why is it a problem?  External code can instantiate a shop, fabricate its own baskets and send them to the checkout process.  </w:t>
       </w:r>
       <w:proofErr w:type="gramStart"/>
       <w:r>
@@ -11078,7 +10968,7 @@
           <w:sz w:val="18"/>
           <w:szCs w:val="18"/>
         </w:rPr>
-        <w:t>External</w:t>
+        <w:t>So</w:t>
       </w:r>
       <w:proofErr w:type="gramEnd"/>
       <w:r>
@@ -11089,7 +10979,53 @@
           <w:sz w:val="18"/>
           <w:szCs w:val="18"/>
         </w:rPr>
-        <w:t xml:space="preserve"> code can instantiate a shop, fabricate its own baskets and send them to the checkout process.  </w:t>
+        <w:t xml:space="preserve"> this violation has left the class open to abuse</w:t>
+      </w:r>
+      <w:r>
+        <w:rPr>
+          <w:rFonts w:ascii="Courier New" w:eastAsia="Courier New" w:hAnsi="Courier New" w:cs="Courier New"/>
+          <w:b/>
+          <w:color w:val="7030A0"/>
+          <w:sz w:val="18"/>
+          <w:szCs w:val="18"/>
+        </w:rPr>
+        <w:t>.</w:t>
+      </w:r>
+    </w:p>
+    <w:p>
+      <w:pPr>
+        <w:pStyle w:val="ListParagraph"/>
+        <w:numPr>
+          <w:ilvl w:val="1"/>
+          <w:numId w:val="26"/>
+        </w:numPr>
+        <w:rPr>
+          <w:rFonts w:ascii="Courier New" w:eastAsia="Courier New" w:hAnsi="Courier New" w:cs="Courier New"/>
+          <w:b/>
+          <w:color w:val="7030A0"/>
+          <w:sz w:val="18"/>
+          <w:szCs w:val="18"/>
+        </w:rPr>
+      </w:pPr>
+      <w:r>
+        <w:rPr>
+          <w:rFonts w:ascii="Courier New" w:eastAsia="Courier New" w:hAnsi="Courier New" w:cs="Courier New"/>
+          <w:b/>
+          <w:color w:val="7030A0"/>
+          <w:sz w:val="18"/>
+          <w:szCs w:val="18"/>
+        </w:rPr>
+        <w:t xml:space="preserve">If we now think about </w:t>
+      </w:r>
+      <w:r>
+        <w:rPr>
+          <w:rFonts w:ascii="Courier New" w:eastAsia="Courier New" w:hAnsi="Courier New" w:cs="Courier New"/>
+          <w:b/>
+          <w:color w:val="7030A0"/>
+          <w:sz w:val="18"/>
+          <w:szCs w:val="18"/>
+        </w:rPr>
+        <w:t xml:space="preserve">SOLID </w:t>
       </w:r>
       <w:proofErr w:type="gramStart"/>
       <w:r>
@@ -11100,6 +11036,128 @@
           <w:sz w:val="18"/>
           <w:szCs w:val="18"/>
         </w:rPr>
+        <w:t>violations</w:t>
+      </w:r>
+      <w:proofErr w:type="gramEnd"/>
+      <w:r>
+        <w:rPr>
+          <w:rFonts w:ascii="Courier New" w:eastAsia="Courier New" w:hAnsi="Courier New" w:cs="Courier New"/>
+          <w:b/>
+          <w:color w:val="7030A0"/>
+          <w:sz w:val="18"/>
+          <w:szCs w:val="18"/>
+        </w:rPr>
+        <w:t xml:space="preserve"> we’ll find this failure:</w:t>
+      </w:r>
+    </w:p>
+    <w:p>
+      <w:pPr>
+        <w:pStyle w:val="ListParagraph"/>
+        <w:numPr>
+          <w:ilvl w:val="2"/>
+          <w:numId w:val="26"/>
+        </w:numPr>
+        <w:rPr>
+          <w:rFonts w:ascii="Courier New" w:eastAsia="Courier New" w:hAnsi="Courier New" w:cs="Courier New"/>
+          <w:b/>
+          <w:color w:val="7030A0"/>
+          <w:sz w:val="18"/>
+          <w:szCs w:val="18"/>
+        </w:rPr>
+      </w:pPr>
+      <w:r>
+        <w:rPr>
+          <w:rFonts w:ascii="Courier New" w:eastAsia="Courier New" w:hAnsi="Courier New" w:cs="Courier New"/>
+          <w:b/>
+          <w:color w:val="7030A0"/>
+          <w:sz w:val="18"/>
+          <w:szCs w:val="18"/>
+        </w:rPr>
+        <w:t xml:space="preserve">DIP: “do any of the public methods accept a concrete type that is used to satisfy an internal dependency?”.  </w:t>
+      </w:r>
+    </w:p>
+    <w:p>
+      <w:pPr>
+        <w:pStyle w:val="ListParagraph"/>
+        <w:numPr>
+          <w:ilvl w:val="3"/>
+          <w:numId w:val="26"/>
+        </w:numPr>
+        <w:rPr>
+          <w:rFonts w:ascii="Courier New" w:eastAsia="Courier New" w:hAnsi="Courier New" w:cs="Courier New"/>
+          <w:b/>
+          <w:color w:val="7030A0"/>
+          <w:sz w:val="18"/>
+          <w:szCs w:val="18"/>
+        </w:rPr>
+      </w:pPr>
+      <w:r>
+        <w:rPr>
+          <w:rFonts w:ascii="Courier New" w:eastAsia="Courier New" w:hAnsi="Courier New" w:cs="Courier New"/>
+          <w:b/>
+          <w:color w:val="7030A0"/>
+          <w:sz w:val="18"/>
+          <w:szCs w:val="18"/>
+        </w:rPr>
+        <w:t>The Enter method is not inverting its dependency on the Customer object.</w:t>
+      </w:r>
+    </w:p>
+    <w:p>
+      <w:pPr>
+        <w:pStyle w:val="ListParagraph"/>
+        <w:numPr>
+          <w:ilvl w:val="3"/>
+          <w:numId w:val="26"/>
+        </w:numPr>
+        <w:rPr>
+          <w:rFonts w:ascii="Courier New" w:eastAsia="Courier New" w:hAnsi="Courier New" w:cs="Courier New"/>
+          <w:b/>
+          <w:color w:val="7030A0"/>
+          <w:sz w:val="18"/>
+          <w:szCs w:val="18"/>
+        </w:rPr>
+      </w:pPr>
+      <w:r>
+        <w:rPr>
+          <w:rFonts w:ascii="Courier New" w:eastAsia="Courier New" w:hAnsi="Courier New" w:cs="Courier New"/>
+          <w:b/>
+          <w:color w:val="7030A0"/>
+          <w:sz w:val="18"/>
+          <w:szCs w:val="18"/>
+        </w:rPr>
+        <w:t>It isn’t making that available to the rest of the class, but the Enter method is the “Main” of “</w:t>
+      </w:r>
+      <w:proofErr w:type="spellStart"/>
+      <w:r>
+        <w:rPr>
+          <w:rFonts w:ascii="Courier New" w:eastAsia="Courier New" w:hAnsi="Courier New" w:cs="Courier New"/>
+          <w:b/>
+          <w:color w:val="7030A0"/>
+          <w:sz w:val="18"/>
+          <w:szCs w:val="18"/>
+        </w:rPr>
+        <w:t>OnlineShop</w:t>
+      </w:r>
+      <w:proofErr w:type="spellEnd"/>
+      <w:r>
+        <w:rPr>
+          <w:rFonts w:ascii="Courier New" w:eastAsia="Courier New" w:hAnsi="Courier New" w:cs="Courier New"/>
+          <w:b/>
+          <w:color w:val="7030A0"/>
+          <w:sz w:val="18"/>
+          <w:szCs w:val="18"/>
+        </w:rPr>
+        <w:t xml:space="preserve">” – it’s the containing method.  </w:t>
+      </w:r>
+      <w:proofErr w:type="gramStart"/>
+      <w:r>
+        <w:rPr>
+          <w:rFonts w:ascii="Courier New" w:eastAsia="Courier New" w:hAnsi="Courier New" w:cs="Courier New"/>
+          <w:b/>
+          <w:color w:val="7030A0"/>
+          <w:sz w:val="18"/>
+          <w:szCs w:val="18"/>
+        </w:rPr>
         <w:t>So</w:t>
       </w:r>
       <w:proofErr w:type="gramEnd"/>
@@ -11111,9 +11169,13 @@
           <w:sz w:val="18"/>
           <w:szCs w:val="18"/>
         </w:rPr>
-        <w:t xml:space="preserve"> this violation has left the class open to abuse</w:t>
-      </w:r>
-      <w:r>
+        <w:t xml:space="preserve"> it’s very likely to at least pass it on to other methods if not copy the reference to a class member at some point.</w:t>
+      </w:r>
+    </w:p>
+    <w:p>
+      <w:pPr>
+        <w:pStyle w:val="ListParagraph"/>
+        <w:ind w:left="1440"/>
         <w:rPr>
           <w:rFonts w:ascii="Courier New" w:eastAsia="Courier New" w:hAnsi="Courier New" w:cs="Courier New"/>
           <w:b/>
@@ -11121,241 +11183,27 @@
           <w:sz w:val="18"/>
           <w:szCs w:val="18"/>
         </w:rPr>
-        <w:t>.</w:t>
-      </w:r>
-    </w:p>
-    <w:p>
-      <w:pPr>
-        <w:pStyle w:val="ListParagraph"/>
-        <w:numPr>
-          <w:ilvl w:val="1"/>
-          <w:numId w:val="26"/>
-        </w:numPr>
-        <w:rPr>
-          <w:rFonts w:ascii="Courier New" w:eastAsia="Courier New" w:hAnsi="Courier New" w:cs="Courier New"/>
-          <w:b/>
-          <w:color w:val="7030A0"/>
-          <w:sz w:val="18"/>
-          <w:szCs w:val="18"/>
-        </w:rPr>
-      </w:pPr>
-      <w:r>
-        <w:rPr>
-          <w:rFonts w:ascii="Courier New" w:eastAsia="Courier New" w:hAnsi="Courier New" w:cs="Courier New"/>
-          <w:b/>
-          <w:color w:val="7030A0"/>
-          <w:sz w:val="18"/>
-          <w:szCs w:val="18"/>
-        </w:rPr>
-        <w:t xml:space="preserve">If we now think about </w:t>
-      </w:r>
-      <w:r>
-        <w:rPr>
-          <w:rFonts w:ascii="Courier New" w:eastAsia="Courier New" w:hAnsi="Courier New" w:cs="Courier New"/>
-          <w:b/>
-          <w:color w:val="7030A0"/>
-          <w:sz w:val="18"/>
-          <w:szCs w:val="18"/>
-        </w:rPr>
-        <w:t xml:space="preserve">SOLID </w:t>
-      </w:r>
-      <w:proofErr w:type="gramStart"/>
-      <w:r>
-        <w:rPr>
-          <w:rFonts w:ascii="Courier New" w:eastAsia="Courier New" w:hAnsi="Courier New" w:cs="Courier New"/>
-          <w:b/>
-          <w:color w:val="7030A0"/>
-          <w:sz w:val="18"/>
-          <w:szCs w:val="18"/>
-        </w:rPr>
-        <w:t>violations</w:t>
-      </w:r>
-      <w:proofErr w:type="gramEnd"/>
-      <w:r>
-        <w:rPr>
-          <w:rFonts w:ascii="Courier New" w:eastAsia="Courier New" w:hAnsi="Courier New" w:cs="Courier New"/>
-          <w:b/>
-          <w:color w:val="7030A0"/>
-          <w:sz w:val="18"/>
-          <w:szCs w:val="18"/>
-        </w:rPr>
-        <w:t xml:space="preserve"> we’ll find this failure:</w:t>
-      </w:r>
-    </w:p>
-    <w:p>
-      <w:pPr>
-        <w:pStyle w:val="ListParagraph"/>
-        <w:numPr>
-          <w:ilvl w:val="2"/>
-          <w:numId w:val="26"/>
-        </w:numPr>
-        <w:rPr>
-          <w:rFonts w:ascii="Courier New" w:eastAsia="Courier New" w:hAnsi="Courier New" w:cs="Courier New"/>
-          <w:b/>
-          <w:color w:val="7030A0"/>
-          <w:sz w:val="18"/>
-          <w:szCs w:val="18"/>
-        </w:rPr>
-      </w:pPr>
-      <w:r>
-        <w:rPr>
-          <w:rFonts w:ascii="Courier New" w:eastAsia="Courier New" w:hAnsi="Courier New" w:cs="Courier New"/>
-          <w:b/>
-          <w:color w:val="7030A0"/>
-          <w:sz w:val="18"/>
-          <w:szCs w:val="18"/>
-        </w:rPr>
-        <w:t xml:space="preserve">DIP: “do any of the public methods accept a concrete type that is used to satisfy an internal dependency?”.  </w:t>
-      </w:r>
-    </w:p>
-    <w:p>
-      <w:pPr>
-        <w:pStyle w:val="ListParagraph"/>
-        <w:numPr>
-          <w:ilvl w:val="3"/>
-          <w:numId w:val="26"/>
-        </w:numPr>
-        <w:rPr>
-          <w:rFonts w:ascii="Courier New" w:eastAsia="Courier New" w:hAnsi="Courier New" w:cs="Courier New"/>
-          <w:b/>
-          <w:color w:val="7030A0"/>
-          <w:sz w:val="18"/>
-          <w:szCs w:val="18"/>
-        </w:rPr>
-      </w:pPr>
-      <w:r>
-        <w:rPr>
-          <w:rFonts w:ascii="Courier New" w:eastAsia="Courier New" w:hAnsi="Courier New" w:cs="Courier New"/>
-          <w:b/>
-          <w:color w:val="7030A0"/>
-          <w:sz w:val="18"/>
-          <w:szCs w:val="18"/>
-        </w:rPr>
-        <w:t>The Enter method is not inverting its dependency on the Customer object.</w:t>
-      </w:r>
-    </w:p>
-    <w:p>
-      <w:pPr>
-        <w:pStyle w:val="ListParagraph"/>
-        <w:numPr>
-          <w:ilvl w:val="3"/>
-          <w:numId w:val="26"/>
-        </w:numPr>
-        <w:rPr>
-          <w:rFonts w:ascii="Courier New" w:eastAsia="Courier New" w:hAnsi="Courier New" w:cs="Courier New"/>
-          <w:b/>
-          <w:color w:val="7030A0"/>
-          <w:sz w:val="18"/>
-          <w:szCs w:val="18"/>
-        </w:rPr>
-      </w:pPr>
-      <w:r>
-        <w:rPr>
-          <w:rFonts w:ascii="Courier New" w:eastAsia="Courier New" w:hAnsi="Courier New" w:cs="Courier New"/>
-          <w:b/>
-          <w:color w:val="7030A0"/>
-          <w:sz w:val="18"/>
-          <w:szCs w:val="18"/>
-        </w:rPr>
-        <w:t>It isn’t making that available to the rest of the class, but the Enter method is the “Main” of “</w:t>
-      </w:r>
-      <w:proofErr w:type="spellStart"/>
-      <w:r>
-        <w:rPr>
-          <w:rFonts w:ascii="Courier New" w:eastAsia="Courier New" w:hAnsi="Courier New" w:cs="Courier New"/>
-          <w:b/>
-          <w:color w:val="7030A0"/>
-          <w:sz w:val="18"/>
-          <w:szCs w:val="18"/>
-        </w:rPr>
-        <w:t>OnlineShop</w:t>
-      </w:r>
-      <w:proofErr w:type="spellEnd"/>
-      <w:r>
-        <w:rPr>
-          <w:rFonts w:ascii="Courier New" w:eastAsia="Courier New" w:hAnsi="Courier New" w:cs="Courier New"/>
-          <w:b/>
-          <w:color w:val="7030A0"/>
-          <w:sz w:val="18"/>
-          <w:szCs w:val="18"/>
-        </w:rPr>
-        <w:t xml:space="preserve">” – it’s the containing method.  </w:t>
-      </w:r>
-      <w:proofErr w:type="gramStart"/>
-      <w:r>
-        <w:rPr>
-          <w:rFonts w:ascii="Courier New" w:eastAsia="Courier New" w:hAnsi="Courier New" w:cs="Courier New"/>
-          <w:b/>
-          <w:color w:val="7030A0"/>
-          <w:sz w:val="18"/>
-          <w:szCs w:val="18"/>
-        </w:rPr>
-        <w:t>So</w:t>
-      </w:r>
-      <w:proofErr w:type="gramEnd"/>
-      <w:r>
-        <w:rPr>
-          <w:rFonts w:ascii="Courier New" w:eastAsia="Courier New" w:hAnsi="Courier New" w:cs="Courier New"/>
-          <w:b/>
-          <w:color w:val="7030A0"/>
-          <w:sz w:val="18"/>
-          <w:szCs w:val="18"/>
-        </w:rPr>
-        <w:t xml:space="preserve"> it’s very likely to at least pass it on to other methods if not copy the reference to a class member at some point.</w:t>
-      </w:r>
-    </w:p>
-    <w:p>
-      <w:pPr>
-        <w:pStyle w:val="ListParagraph"/>
-        <w:ind w:left="1440"/>
-        <w:rPr>
-          <w:rFonts w:ascii="Courier New" w:eastAsia="Courier New" w:hAnsi="Courier New" w:cs="Courier New"/>
-          <w:b/>
-          <w:color w:val="7030A0"/>
-          <w:sz w:val="18"/>
-          <w:szCs w:val="18"/>
-        </w:rPr>
-      </w:pPr>
-    </w:p>
-    <w:p>
-      <w:pPr>
-        <w:rPr>
-          <w:rFonts w:ascii="Courier New" w:eastAsia="Courier New" w:hAnsi="Courier New" w:cs="Courier New"/>
-          <w:b/>
-          <w:color w:val="4F6228" w:themeColor="accent3" w:themeShade="80"/>
-          <w:sz w:val="18"/>
-          <w:szCs w:val="18"/>
-        </w:rPr>
-      </w:pPr>
-      <w:r>
-        <w:rPr>
-          <w:rFonts w:ascii="Courier New" w:eastAsia="Courier New" w:hAnsi="Courier New" w:cs="Courier New"/>
-          <w:b/>
-          <w:color w:val="4F6228" w:themeColor="accent3" w:themeShade="80"/>
-          <w:sz w:val="18"/>
-          <w:szCs w:val="18"/>
-        </w:rPr>
-        <w:t xml:space="preserve">The </w:t>
-      </w:r>
-      <w:r>
-        <w:rPr>
-          <w:rFonts w:ascii="Courier New" w:eastAsia="Courier New" w:hAnsi="Courier New" w:cs="Courier New"/>
-          <w:b/>
-          <w:color w:val="4F6228" w:themeColor="accent3" w:themeShade="80"/>
-          <w:sz w:val="18"/>
-          <w:szCs w:val="18"/>
-        </w:rPr>
-        <w:t>Easy</w:t>
-      </w:r>
-      <w:r>
-        <w:rPr>
-          <w:rFonts w:ascii="Courier New" w:eastAsia="Courier New" w:hAnsi="Courier New" w:cs="Courier New"/>
-          <w:b/>
-          <w:color w:val="4F6228" w:themeColor="accent3" w:themeShade="80"/>
-          <w:sz w:val="18"/>
-          <w:szCs w:val="18"/>
-        </w:rPr>
-        <w:t xml:space="preserve"> Way</w:t>
+      </w:pPr>
+    </w:p>
+    <w:p>
+      <w:pPr>
+        <w:rPr>
+          <w:rFonts w:ascii="Courier New" w:eastAsia="Courier New" w:hAnsi="Courier New" w:cs="Courier New"/>
+          <w:b/>
+          <w:color w:val="4F6228" w:themeColor="accent3" w:themeShade="80"/>
+          <w:sz w:val="18"/>
+          <w:szCs w:val="18"/>
+        </w:rPr>
+      </w:pPr>
+      <w:r>
+        <w:rPr>
+          <w:rFonts w:ascii="Courier New" w:eastAsia="Courier New" w:hAnsi="Courier New" w:cs="Courier New"/>
+          <w:b/>
+          <w:color w:val="4F6228" w:themeColor="accent3" w:themeShade="80"/>
+          <w:sz w:val="18"/>
+          <w:szCs w:val="18"/>
+        </w:rPr>
+        <w:t>The Easy Way</w:t>
       </w:r>
     </w:p>
     <w:p>
@@ -16654,29 +16502,7 @@
           <w:sz w:val="18"/>
           <w:szCs w:val="18"/>
         </w:rPr>
-        <w:t xml:space="preserve">his class’s single responsibility is…hang on!  We got so excited about the implementation of the interface that we were distracted from the fact that </w:t>
-      </w:r>
-      <w:proofErr w:type="spellStart"/>
-      <w:r>
-        <w:rPr>
-          <w:rFonts w:ascii="Courier New" w:eastAsia="Courier New" w:hAnsi="Courier New" w:cs="Courier New"/>
-          <w:b/>
-          <w:color w:val="7030A0"/>
-          <w:sz w:val="18"/>
-          <w:szCs w:val="18"/>
-        </w:rPr>
-        <w:t>its</w:t>
-      </w:r>
-      <w:proofErr w:type="spellEnd"/>
-      <w:r>
-        <w:rPr>
-          <w:rFonts w:ascii="Courier New" w:eastAsia="Courier New" w:hAnsi="Courier New" w:cs="Courier New"/>
-          <w:b/>
-          <w:color w:val="7030A0"/>
-          <w:sz w:val="18"/>
-          <w:szCs w:val="18"/>
-        </w:rPr>
-        <w:t xml:space="preserve"> responsibility was not named!  </w:t>
+        <w:t xml:space="preserve">his class’s single responsibility is…hang on!  We got so excited about the implementation of the interface that we were distracted from the fact that its responsibility was not named!  </w:t>
       </w:r>
     </w:p>
     <w:p>
@@ -20213,7 +20039,7 @@
           <w:sz w:val="18"/>
           <w:szCs w:val="18"/>
         </w:rPr>
-        <w:t>SelectProduct</w:t>
+        <w:t>GetBrowseDecision</w:t>
       </w:r>
       <w:proofErr w:type="spellEnd"/>
       <w:r>
@@ -20663,17 +20489,7 @@
           <w:sz w:val="18"/>
           <w:szCs w:val="18"/>
         </w:rPr>
-        <w:t>IIn</w:t>
-      </w:r>
-      <w:r>
-        <w:rPr>
-          <w:rFonts w:ascii="Courier New" w:eastAsia="Courier New" w:hAnsi="Courier New" w:cs="Courier New"/>
-          <w:b/>
-          <w:color w:val="4F6228" w:themeColor="accent3" w:themeShade="80"/>
-          <w:sz w:val="18"/>
-          <w:szCs w:val="18"/>
-        </w:rPr>
-        <w:t>teractor</w:t>
+        <w:t>IInteractor</w:t>
       </w:r>
       <w:proofErr w:type="spellEnd"/>
       <w:r>
@@ -21658,17 +21474,7 @@
           <w:sz w:val="18"/>
           <w:szCs w:val="18"/>
         </w:rPr>
-        <w:t xml:space="preserve"> = </w:t>
-      </w:r>
-      <w:r>
-        <w:rPr>
-          <w:rFonts w:ascii="Courier New" w:eastAsia="Courier New" w:hAnsi="Courier New" w:cs="Courier New"/>
-          <w:b/>
-          <w:color w:val="4F6228" w:themeColor="accent3" w:themeShade="80"/>
-          <w:sz w:val="18"/>
-          <w:szCs w:val="18"/>
-        </w:rPr>
-        <w:t>new []</w:t>
+        <w:t xml:space="preserve"> = new []</w:t>
       </w:r>
     </w:p>
     <w:p>
@@ -21834,17 +21640,7 @@
           <w:sz w:val="18"/>
           <w:szCs w:val="18"/>
         </w:rPr>
-        <w:t>}</w:t>
-      </w:r>
-      <w:r>
-        <w:rPr>
-          <w:rFonts w:ascii="Courier New" w:eastAsia="Courier New" w:hAnsi="Courier New" w:cs="Courier New"/>
-          <w:b/>
-          <w:color w:val="4F6228" w:themeColor="accent3" w:themeShade="80"/>
-          <w:sz w:val="18"/>
-          <w:szCs w:val="18"/>
-        </w:rPr>
-        <w:t>;</w:t>
+        <w:t>};</w:t>
       </w:r>
     </w:p>
     <w:p>
@@ -22176,7 +21972,17 @@
           <w:sz w:val="18"/>
           <w:szCs w:val="18"/>
         </w:rPr>
-        <w:t>CustomerDecision.None</w:t>
+        <w:t>CustomerDecision.</w:t>
+      </w:r>
+      <w:r>
+        <w:rPr>
+          <w:rFonts w:ascii="Courier New" w:eastAsia="Courier New" w:hAnsi="Courier New" w:cs="Courier New"/>
+          <w:b/>
+          <w:color w:val="4F6228" w:themeColor="accent3" w:themeShade="80"/>
+          <w:sz w:val="18"/>
+          <w:szCs w:val="18"/>
+        </w:rPr>
+        <w:t>Search</w:t>
       </w:r>
       <w:proofErr w:type="spellEnd"/>
       <w:r>
@@ -22374,6 +22180,7 @@
         <w:rPr>
           <w:rFonts w:ascii="Courier New" w:eastAsia="Courier New" w:hAnsi="Courier New" w:cs="Courier New"/>
           <w:b/>
+          <w:strike/>
           <w:color w:val="0070C0"/>
           <w:sz w:val="18"/>
           <w:szCs w:val="18"/>
@@ -22383,6 +22190,7 @@
         <w:rPr>
           <w:rFonts w:ascii="Courier New" w:eastAsia="Courier New" w:hAnsi="Courier New" w:cs="Courier New"/>
           <w:b/>
+          <w:strike/>
           <w:color w:val="0070C0"/>
           <w:sz w:val="18"/>
           <w:szCs w:val="18"/>
@@ -22395,6 +22203,7 @@
         <w:rPr>
           <w:rFonts w:ascii="Courier New" w:eastAsia="Courier New" w:hAnsi="Courier New" w:cs="Courier New"/>
           <w:b/>
+          <w:strike/>
           <w:color w:val="0070C0"/>
           <w:sz w:val="18"/>
           <w:szCs w:val="18"/>
@@ -22406,6 +22215,7 @@
         <w:rPr>
           <w:rFonts w:ascii="Courier New" w:eastAsia="Courier New" w:hAnsi="Courier New" w:cs="Courier New"/>
           <w:b/>
+          <w:strike/>
           <w:color w:val="0070C0"/>
           <w:sz w:val="18"/>
           <w:szCs w:val="18"/>
@@ -22417,6 +22227,7 @@
         <w:rPr>
           <w:rFonts w:ascii="Courier New" w:eastAsia="Courier New" w:hAnsi="Courier New" w:cs="Courier New"/>
           <w:b/>
+          <w:strike/>
           <w:color w:val="0070C0"/>
           <w:sz w:val="18"/>
           <w:szCs w:val="18"/>
@@ -22946,7 +22757,7 @@
           <w:sz w:val="18"/>
           <w:szCs w:val="18"/>
         </w:rPr>
-        <w:t>6</w:t>
+        <w:t>5A</w:t>
       </w:r>
     </w:p>
     <w:p>
@@ -23010,6 +22821,463 @@
     <w:p>
       <w:pPr>
         <w:pStyle w:val="ListParagraph"/>
+        <w:numPr>
+          <w:ilvl w:val="0"/>
+          <w:numId w:val="26"/>
+        </w:numPr>
+        <w:rPr>
+          <w:rFonts w:ascii="Courier New" w:eastAsia="Courier New" w:hAnsi="Courier New" w:cs="Courier New"/>
+          <w:b/>
+          <w:color w:val="4F6228" w:themeColor="accent3" w:themeShade="80"/>
+          <w:sz w:val="18"/>
+          <w:szCs w:val="18"/>
+        </w:rPr>
+      </w:pPr>
+      <w:r>
+        <w:rPr>
+          <w:rFonts w:ascii="Courier New" w:eastAsia="Courier New" w:hAnsi="Courier New" w:cs="Courier New"/>
+          <w:b/>
+          <w:color w:val="4F6228" w:themeColor="accent3" w:themeShade="80"/>
+          <w:sz w:val="18"/>
+          <w:szCs w:val="18"/>
+        </w:rPr>
+        <w:t>Get a basic product search working</w:t>
+      </w:r>
+    </w:p>
+    <w:p>
+      <w:pPr>
+        <w:pStyle w:val="ListParagraph"/>
+        <w:rPr>
+          <w:rFonts w:ascii="Courier New" w:eastAsia="Courier New" w:hAnsi="Courier New" w:cs="Courier New"/>
+          <w:b/>
+          <w:color w:val="4F6228" w:themeColor="accent3" w:themeShade="80"/>
+          <w:sz w:val="18"/>
+          <w:szCs w:val="18"/>
+        </w:rPr>
+      </w:pPr>
+    </w:p>
+    <w:p>
+      <w:pPr>
+        <w:rPr>
+          <w:rFonts w:ascii="Courier New" w:eastAsia="Courier New" w:hAnsi="Courier New" w:cs="Courier New"/>
+          <w:b/>
+          <w:color w:val="4F6228" w:themeColor="accent3" w:themeShade="80"/>
+          <w:sz w:val="18"/>
+          <w:szCs w:val="18"/>
+        </w:rPr>
+      </w:pPr>
+      <w:r>
+        <w:rPr>
+          <w:rFonts w:ascii="Courier New" w:eastAsia="Courier New" w:hAnsi="Courier New" w:cs="Courier New"/>
+          <w:b/>
+          <w:color w:val="4F6228" w:themeColor="accent3" w:themeShade="80"/>
+          <w:sz w:val="18"/>
+          <w:szCs w:val="18"/>
+        </w:rPr>
+        <w:t>The Hard Way</w:t>
+      </w:r>
+    </w:p>
+    <w:p>
+      <w:pPr>
+        <w:pStyle w:val="ListParagraph"/>
+        <w:numPr>
+          <w:ilvl w:val="0"/>
+          <w:numId w:val="26"/>
+        </w:numPr>
+        <w:rPr>
+          <w:rFonts w:ascii="Courier New" w:eastAsia="Courier New" w:hAnsi="Courier New" w:cs="Courier New"/>
+          <w:b/>
+          <w:color w:val="4F6228" w:themeColor="accent3" w:themeShade="80"/>
+          <w:sz w:val="18"/>
+          <w:szCs w:val="18"/>
+        </w:rPr>
+      </w:pPr>
+      <w:r>
+        <w:rPr>
+          <w:rFonts w:ascii="Courier New" w:eastAsia="Courier New" w:hAnsi="Courier New" w:cs="Courier New"/>
+          <w:b/>
+          <w:color w:val="4F6228" w:themeColor="accent3" w:themeShade="80"/>
+          <w:sz w:val="18"/>
+          <w:szCs w:val="18"/>
+        </w:rPr>
+        <w:t xml:space="preserve">Create a class </w:t>
+      </w:r>
+      <w:proofErr w:type="spellStart"/>
+      <w:r>
+        <w:rPr>
+          <w:rFonts w:ascii="Courier New" w:eastAsia="Courier New" w:hAnsi="Courier New" w:cs="Courier New"/>
+          <w:b/>
+          <w:color w:val="4F6228" w:themeColor="accent3" w:themeShade="80"/>
+          <w:sz w:val="18"/>
+          <w:szCs w:val="18"/>
+        </w:rPr>
+        <w:t>LocalInventoryManager</w:t>
+      </w:r>
+      <w:proofErr w:type="spellEnd"/>
+      <w:r>
+        <w:rPr>
+          <w:rFonts w:ascii="Courier New" w:eastAsia="Courier New" w:hAnsi="Courier New" w:cs="Courier New"/>
+          <w:b/>
+          <w:color w:val="4F6228" w:themeColor="accent3" w:themeShade="80"/>
+          <w:sz w:val="18"/>
+          <w:szCs w:val="18"/>
+        </w:rPr>
+        <w:t xml:space="preserve"> implementing </w:t>
+      </w:r>
+      <w:proofErr w:type="spellStart"/>
+      <w:r>
+        <w:rPr>
+          <w:rFonts w:ascii="Courier New" w:eastAsia="Courier New" w:hAnsi="Courier New" w:cs="Courier New"/>
+          <w:b/>
+          <w:color w:val="4F6228" w:themeColor="accent3" w:themeShade="80"/>
+          <w:sz w:val="18"/>
+          <w:szCs w:val="18"/>
+        </w:rPr>
+        <w:t>IInventoryManager</w:t>
+      </w:r>
+      <w:proofErr w:type="spellEnd"/>
+    </w:p>
+    <w:p>
+      <w:pPr>
+        <w:pStyle w:val="ListParagraph"/>
+        <w:numPr>
+          <w:ilvl w:val="0"/>
+          <w:numId w:val="26"/>
+        </w:numPr>
+        <w:rPr>
+          <w:rFonts w:ascii="Courier New" w:eastAsia="Courier New" w:hAnsi="Courier New" w:cs="Courier New"/>
+          <w:b/>
+          <w:color w:val="4F6228" w:themeColor="accent3" w:themeShade="80"/>
+          <w:sz w:val="18"/>
+          <w:szCs w:val="18"/>
+        </w:rPr>
+      </w:pPr>
+      <w:r>
+        <w:rPr>
+          <w:rFonts w:ascii="Courier New" w:eastAsia="Courier New" w:hAnsi="Courier New" w:cs="Courier New"/>
+          <w:b/>
+          <w:color w:val="4F6228" w:themeColor="accent3" w:themeShade="80"/>
+          <w:sz w:val="18"/>
+          <w:szCs w:val="18"/>
+        </w:rPr>
+        <w:t xml:space="preserve">We know the Search method </w:t>
+      </w:r>
+      <w:proofErr w:type="gramStart"/>
+      <w:r>
+        <w:rPr>
+          <w:rFonts w:ascii="Courier New" w:eastAsia="Courier New" w:hAnsi="Courier New" w:cs="Courier New"/>
+          <w:b/>
+          <w:color w:val="4F6228" w:themeColor="accent3" w:themeShade="80"/>
+          <w:sz w:val="18"/>
+          <w:szCs w:val="18"/>
+        </w:rPr>
+        <w:t>has to</w:t>
+      </w:r>
+      <w:proofErr w:type="gramEnd"/>
+      <w:r>
+        <w:rPr>
+          <w:rFonts w:ascii="Courier New" w:eastAsia="Courier New" w:hAnsi="Courier New" w:cs="Courier New"/>
+          <w:b/>
+          <w:color w:val="4F6228" w:themeColor="accent3" w:themeShade="80"/>
+          <w:sz w:val="18"/>
+          <w:szCs w:val="18"/>
+        </w:rPr>
+        <w:t xml:space="preserve"> return a List&lt;Product&gt; so declare one in that method.</w:t>
+      </w:r>
+    </w:p>
+    <w:p>
+      <w:pPr>
+        <w:pStyle w:val="ListParagraph"/>
+        <w:numPr>
+          <w:ilvl w:val="0"/>
+          <w:numId w:val="26"/>
+        </w:numPr>
+        <w:rPr>
+          <w:rFonts w:ascii="Courier New" w:eastAsia="Courier New" w:hAnsi="Courier New" w:cs="Courier New"/>
+          <w:b/>
+          <w:color w:val="4F6228" w:themeColor="accent3" w:themeShade="80"/>
+          <w:sz w:val="18"/>
+          <w:szCs w:val="18"/>
+        </w:rPr>
+      </w:pPr>
+      <w:r>
+        <w:rPr>
+          <w:rFonts w:ascii="Courier New" w:eastAsia="Courier New" w:hAnsi="Courier New" w:cs="Courier New"/>
+          <w:b/>
+          <w:color w:val="4F6228" w:themeColor="accent3" w:themeShade="80"/>
+          <w:sz w:val="18"/>
+          <w:szCs w:val="18"/>
+        </w:rPr>
+        <w:t>The Search method return a subset of the inventory so the inventory itself must also be a List&lt;Product&gt;.  Declare a private List&lt;Product&gt; inventory and instantiate it in the constructor.</w:t>
+      </w:r>
+    </w:p>
+    <w:p>
+      <w:pPr>
+        <w:pStyle w:val="ListParagraph"/>
+        <w:numPr>
+          <w:ilvl w:val="0"/>
+          <w:numId w:val="26"/>
+        </w:numPr>
+        <w:rPr>
+          <w:rFonts w:ascii="Courier New" w:eastAsia="Courier New" w:hAnsi="Courier New" w:cs="Courier New"/>
+          <w:b/>
+          <w:color w:val="4F6228" w:themeColor="accent3" w:themeShade="80"/>
+          <w:sz w:val="18"/>
+          <w:szCs w:val="18"/>
+        </w:rPr>
+      </w:pPr>
+      <w:r>
+        <w:rPr>
+          <w:rFonts w:ascii="Courier New" w:eastAsia="Courier New" w:hAnsi="Courier New" w:cs="Courier New"/>
+          <w:b/>
+          <w:color w:val="4F6228" w:themeColor="accent3" w:themeShade="80"/>
+          <w:sz w:val="18"/>
+          <w:szCs w:val="18"/>
+        </w:rPr>
+        <w:t xml:space="preserve">This is where we actually need to load the </w:t>
+      </w:r>
+      <w:proofErr w:type="gramStart"/>
+      <w:r>
+        <w:rPr>
+          <w:rFonts w:ascii="Courier New" w:eastAsia="Courier New" w:hAnsi="Courier New" w:cs="Courier New"/>
+          <w:b/>
+          <w:color w:val="4F6228" w:themeColor="accent3" w:themeShade="80"/>
+          <w:sz w:val="18"/>
+          <w:szCs w:val="18"/>
+        </w:rPr>
+        <w:t>inventory</w:t>
+      </w:r>
+      <w:proofErr w:type="gramEnd"/>
+      <w:r>
+        <w:rPr>
+          <w:rFonts w:ascii="Courier New" w:eastAsia="Courier New" w:hAnsi="Courier New" w:cs="Courier New"/>
+          <w:b/>
+          <w:color w:val="4F6228" w:themeColor="accent3" w:themeShade="80"/>
+          <w:sz w:val="18"/>
+          <w:szCs w:val="18"/>
+        </w:rPr>
+        <w:t xml:space="preserve"> but it should happen as soon as the application opens.  Create a private method </w:t>
+      </w:r>
+      <w:proofErr w:type="spellStart"/>
+      <w:proofErr w:type="gramStart"/>
+      <w:r>
+        <w:rPr>
+          <w:rFonts w:ascii="Courier New" w:eastAsia="Courier New" w:hAnsi="Courier New" w:cs="Courier New"/>
+          <w:b/>
+          <w:color w:val="4F6228" w:themeColor="accent3" w:themeShade="80"/>
+          <w:sz w:val="18"/>
+          <w:szCs w:val="18"/>
+        </w:rPr>
+        <w:t>LoadInventory</w:t>
+      </w:r>
+      <w:proofErr w:type="spellEnd"/>
+      <w:r>
+        <w:rPr>
+          <w:rFonts w:ascii="Courier New" w:eastAsia="Courier New" w:hAnsi="Courier New" w:cs="Courier New"/>
+          <w:b/>
+          <w:color w:val="4F6228" w:themeColor="accent3" w:themeShade="80"/>
+          <w:sz w:val="18"/>
+          <w:szCs w:val="18"/>
+        </w:rPr>
+        <w:t>(</w:t>
+      </w:r>
+      <w:proofErr w:type="gramEnd"/>
+      <w:r>
+        <w:rPr>
+          <w:rFonts w:ascii="Courier New" w:eastAsia="Courier New" w:hAnsi="Courier New" w:cs="Courier New"/>
+          <w:b/>
+          <w:color w:val="4F6228" w:themeColor="accent3" w:themeShade="80"/>
+          <w:sz w:val="18"/>
+          <w:szCs w:val="18"/>
+        </w:rPr>
+        <w:t>) and call it from the constructor.</w:t>
+      </w:r>
+    </w:p>
+    <w:p>
+      <w:pPr>
+        <w:pStyle w:val="ListParagraph"/>
+        <w:numPr>
+          <w:ilvl w:val="0"/>
+          <w:numId w:val="26"/>
+        </w:numPr>
+        <w:rPr>
+          <w:rFonts w:ascii="Courier New" w:eastAsia="Courier New" w:hAnsi="Courier New" w:cs="Courier New"/>
+          <w:b/>
+          <w:color w:val="4F6228" w:themeColor="accent3" w:themeShade="80"/>
+          <w:sz w:val="18"/>
+          <w:szCs w:val="18"/>
+        </w:rPr>
+      </w:pPr>
+      <w:r>
+        <w:rPr>
+          <w:rFonts w:ascii="Courier New" w:eastAsia="Courier New" w:hAnsi="Courier New" w:cs="Courier New"/>
+          <w:b/>
+          <w:color w:val="4F6228" w:themeColor="accent3" w:themeShade="80"/>
+          <w:sz w:val="18"/>
+          <w:szCs w:val="18"/>
+        </w:rPr>
+        <w:t xml:space="preserve">In </w:t>
+      </w:r>
+      <w:proofErr w:type="spellStart"/>
+      <w:proofErr w:type="gramStart"/>
+      <w:r>
+        <w:rPr>
+          <w:rFonts w:ascii="Courier New" w:eastAsia="Courier New" w:hAnsi="Courier New" w:cs="Courier New"/>
+          <w:b/>
+          <w:color w:val="4F6228" w:themeColor="accent3" w:themeShade="80"/>
+          <w:sz w:val="18"/>
+          <w:szCs w:val="18"/>
+        </w:rPr>
+        <w:t>LoadInventory</w:t>
+      </w:r>
+      <w:proofErr w:type="spellEnd"/>
+      <w:r>
+        <w:rPr>
+          <w:rFonts w:ascii="Courier New" w:eastAsia="Courier New" w:hAnsi="Courier New" w:cs="Courier New"/>
+          <w:b/>
+          <w:color w:val="4F6228" w:themeColor="accent3" w:themeShade="80"/>
+          <w:sz w:val="18"/>
+          <w:szCs w:val="18"/>
+        </w:rPr>
+        <w:t>(</w:t>
+      </w:r>
+      <w:proofErr w:type="gramEnd"/>
+      <w:r>
+        <w:rPr>
+          <w:rFonts w:ascii="Courier New" w:eastAsia="Courier New" w:hAnsi="Courier New" w:cs="Courier New"/>
+          <w:b/>
+          <w:color w:val="4F6228" w:themeColor="accent3" w:themeShade="80"/>
+          <w:sz w:val="18"/>
+          <w:szCs w:val="18"/>
+        </w:rPr>
+        <w:t xml:space="preserve">) </w:t>
+      </w:r>
+    </w:p>
+    <w:p>
+      <w:pPr>
+        <w:pStyle w:val="ListParagraph"/>
+        <w:numPr>
+          <w:ilvl w:val="1"/>
+          <w:numId w:val="26"/>
+        </w:numPr>
+        <w:rPr>
+          <w:rFonts w:ascii="Courier New" w:eastAsia="Courier New" w:hAnsi="Courier New" w:cs="Courier New"/>
+          <w:b/>
+          <w:color w:val="4F6228" w:themeColor="accent3" w:themeShade="80"/>
+          <w:sz w:val="18"/>
+          <w:szCs w:val="18"/>
+        </w:rPr>
+      </w:pPr>
+      <w:r>
+        <w:rPr>
+          <w:rFonts w:ascii="Courier New" w:eastAsia="Courier New" w:hAnsi="Courier New" w:cs="Courier New"/>
+          <w:b/>
+          <w:color w:val="4F6228" w:themeColor="accent3" w:themeShade="80"/>
+          <w:sz w:val="18"/>
+          <w:szCs w:val="18"/>
+        </w:rPr>
+        <w:t xml:space="preserve">We know the inventory is in a csv file so use </w:t>
+      </w:r>
+      <w:proofErr w:type="spellStart"/>
+      <w:r>
+        <w:rPr>
+          <w:rFonts w:ascii="Courier New" w:eastAsia="Courier New" w:hAnsi="Courier New" w:cs="Courier New"/>
+          <w:b/>
+          <w:color w:val="4F6228" w:themeColor="accent3" w:themeShade="80"/>
+          <w:sz w:val="18"/>
+          <w:szCs w:val="18"/>
+        </w:rPr>
+        <w:t>File.ReadAllLines</w:t>
+      </w:r>
+      <w:proofErr w:type="spellEnd"/>
+      <w:r>
+        <w:rPr>
+          <w:rFonts w:ascii="Courier New" w:eastAsia="Courier New" w:hAnsi="Courier New" w:cs="Courier New"/>
+          <w:b/>
+          <w:color w:val="4F6228" w:themeColor="accent3" w:themeShade="80"/>
+          <w:sz w:val="18"/>
+          <w:szCs w:val="18"/>
+        </w:rPr>
+        <w:t xml:space="preserve"> to retrieve the records.</w:t>
+      </w:r>
+    </w:p>
+    <w:p>
+      <w:pPr>
+        <w:pStyle w:val="ListParagraph"/>
+        <w:numPr>
+          <w:ilvl w:val="1"/>
+          <w:numId w:val="26"/>
+        </w:numPr>
+        <w:rPr>
+          <w:rFonts w:ascii="Courier New" w:eastAsia="Courier New" w:hAnsi="Courier New" w:cs="Courier New"/>
+          <w:b/>
+          <w:color w:val="4F6228" w:themeColor="accent3" w:themeShade="80"/>
+          <w:sz w:val="18"/>
+          <w:szCs w:val="18"/>
+        </w:rPr>
+      </w:pPr>
+      <w:r>
+        <w:rPr>
+          <w:rFonts w:ascii="Courier New" w:eastAsia="Courier New" w:hAnsi="Courier New" w:cs="Courier New"/>
+          <w:b/>
+          <w:color w:val="4F6228" w:themeColor="accent3" w:themeShade="80"/>
+          <w:sz w:val="18"/>
+          <w:szCs w:val="18"/>
+        </w:rPr>
+        <w:t>Loop thru the records, splitting them into name and price and instantiating Products.  Add each new Product to the class level inventory.</w:t>
+      </w:r>
+    </w:p>
+    <w:p>
+      <w:pPr>
+        <w:pStyle w:val="ListParagraph"/>
+        <w:numPr>
+          <w:ilvl w:val="0"/>
+          <w:numId w:val="26"/>
+        </w:numPr>
+        <w:rPr>
+          <w:rFonts w:ascii="Courier New" w:eastAsia="Courier New" w:hAnsi="Courier New" w:cs="Courier New"/>
+          <w:b/>
+          <w:color w:val="4F6228" w:themeColor="accent3" w:themeShade="80"/>
+          <w:sz w:val="18"/>
+          <w:szCs w:val="18"/>
+        </w:rPr>
+      </w:pPr>
+      <w:r>
+        <w:rPr>
+          <w:rFonts w:ascii="Courier New" w:eastAsia="Courier New" w:hAnsi="Courier New" w:cs="Courier New"/>
+          <w:b/>
+          <w:color w:val="4F6228" w:themeColor="accent3" w:themeShade="80"/>
+          <w:sz w:val="18"/>
+          <w:szCs w:val="18"/>
+        </w:rPr>
+        <w:t xml:space="preserve">Okay, </w:t>
+      </w:r>
+      <w:proofErr w:type="spellStart"/>
+      <w:r>
+        <w:rPr>
+          <w:rFonts w:ascii="Courier New" w:eastAsia="Courier New" w:hAnsi="Courier New" w:cs="Courier New"/>
+          <w:b/>
+          <w:color w:val="4F6228" w:themeColor="accent3" w:themeShade="80"/>
+          <w:sz w:val="18"/>
+          <w:szCs w:val="18"/>
+        </w:rPr>
+        <w:t>enough’s</w:t>
+      </w:r>
+      <w:proofErr w:type="spellEnd"/>
+      <w:r>
+        <w:rPr>
+          <w:rFonts w:ascii="Courier New" w:eastAsia="Courier New" w:hAnsi="Courier New" w:cs="Courier New"/>
+          <w:b/>
+          <w:color w:val="4F6228" w:themeColor="accent3" w:themeShade="80"/>
+          <w:sz w:val="18"/>
+          <w:szCs w:val="18"/>
+        </w:rPr>
+        <w:t xml:space="preserve"> enough.  We know where this is going, surely?  </w:t>
+      </w:r>
+    </w:p>
+    <w:p>
+      <w:pPr>
+        <w:pStyle w:val="ListParagraph"/>
         <w:rPr>
           <w:rFonts w:ascii="Courier New" w:eastAsia="Courier New" w:hAnsi="Courier New" w:cs="Courier New"/>
           <w:b/>
@@ -23050,6 +23318,2604 @@
         <w:rPr>
           <w:rFonts w:ascii="Courier New" w:eastAsia="Courier New" w:hAnsi="Courier New" w:cs="Courier New"/>
           <w:b/>
+          <w:color w:val="4F6228" w:themeColor="accent3" w:themeShade="80"/>
+          <w:sz w:val="18"/>
+          <w:szCs w:val="18"/>
+        </w:rPr>
+      </w:pPr>
+      <w:r>
+        <w:rPr>
+          <w:rFonts w:ascii="Courier New" w:eastAsia="Courier New" w:hAnsi="Courier New" w:cs="Courier New"/>
+          <w:b/>
+          <w:color w:val="4F6228" w:themeColor="accent3" w:themeShade="80"/>
+          <w:sz w:val="18"/>
+          <w:szCs w:val="18"/>
+        </w:rPr>
+        <w:t xml:space="preserve">Write </w:t>
+      </w:r>
+      <w:proofErr w:type="spellStart"/>
+      <w:proofErr w:type="gramStart"/>
+      <w:r>
+        <w:rPr>
+          <w:rFonts w:ascii="Courier New" w:eastAsia="Courier New" w:hAnsi="Courier New" w:cs="Courier New"/>
+          <w:b/>
+          <w:color w:val="4F6228" w:themeColor="accent3" w:themeShade="80"/>
+          <w:sz w:val="18"/>
+          <w:szCs w:val="18"/>
+        </w:rPr>
+        <w:t>GetSearchString</w:t>
+      </w:r>
+      <w:proofErr w:type="spellEnd"/>
+      <w:r>
+        <w:rPr>
+          <w:rFonts w:ascii="Courier New" w:eastAsia="Courier New" w:hAnsi="Courier New" w:cs="Courier New"/>
+          <w:b/>
+          <w:color w:val="4F6228" w:themeColor="accent3" w:themeShade="80"/>
+          <w:sz w:val="18"/>
+          <w:szCs w:val="18"/>
+        </w:rPr>
+        <w:t>(</w:t>
+      </w:r>
+      <w:proofErr w:type="gramEnd"/>
+      <w:r>
+        <w:rPr>
+          <w:rFonts w:ascii="Courier New" w:eastAsia="Courier New" w:hAnsi="Courier New" w:cs="Courier New"/>
+          <w:b/>
+          <w:color w:val="4F6228" w:themeColor="accent3" w:themeShade="80"/>
+          <w:sz w:val="18"/>
+          <w:szCs w:val="18"/>
+        </w:rPr>
+        <w:t>)</w:t>
+      </w:r>
+    </w:p>
+    <w:p>
+      <w:pPr>
+        <w:pStyle w:val="ListParagraph"/>
+        <w:numPr>
+          <w:ilvl w:val="1"/>
+          <w:numId w:val="26"/>
+        </w:numPr>
+        <w:rPr>
+          <w:rFonts w:ascii="Courier New" w:eastAsia="Courier New" w:hAnsi="Courier New" w:cs="Courier New"/>
+          <w:b/>
+          <w:color w:val="4F6228" w:themeColor="accent3" w:themeShade="80"/>
+          <w:sz w:val="18"/>
+          <w:szCs w:val="18"/>
+        </w:rPr>
+      </w:pPr>
+      <w:r>
+        <w:rPr>
+          <w:rFonts w:ascii="Courier New" w:eastAsia="Courier New" w:hAnsi="Courier New" w:cs="Courier New"/>
+          <w:b/>
+          <w:color w:val="4F6228" w:themeColor="accent3" w:themeShade="80"/>
+          <w:sz w:val="18"/>
+          <w:szCs w:val="18"/>
+        </w:rPr>
+        <w:lastRenderedPageBreak/>
+        <w:t>Identify the possible outcomes of this method</w:t>
+      </w:r>
+    </w:p>
+    <w:p>
+      <w:pPr>
+        <w:pStyle w:val="ListParagraph"/>
+        <w:numPr>
+          <w:ilvl w:val="2"/>
+          <w:numId w:val="26"/>
+        </w:numPr>
+        <w:rPr>
+          <w:rFonts w:ascii="Courier New" w:eastAsia="Courier New" w:hAnsi="Courier New" w:cs="Courier New"/>
+          <w:b/>
+          <w:color w:val="4F6228" w:themeColor="accent3" w:themeShade="80"/>
+          <w:sz w:val="18"/>
+          <w:szCs w:val="18"/>
+        </w:rPr>
+      </w:pPr>
+      <w:r>
+        <w:rPr>
+          <w:rFonts w:ascii="Courier New" w:eastAsia="Courier New" w:hAnsi="Courier New" w:cs="Courier New"/>
+          <w:b/>
+          <w:color w:val="4F6228" w:themeColor="accent3" w:themeShade="80"/>
+          <w:sz w:val="18"/>
+          <w:szCs w:val="18"/>
+        </w:rPr>
+        <w:t>A search string was entered</w:t>
+      </w:r>
+    </w:p>
+    <w:p>
+      <w:pPr>
+        <w:pStyle w:val="ListParagraph"/>
+        <w:numPr>
+          <w:ilvl w:val="2"/>
+          <w:numId w:val="26"/>
+        </w:numPr>
+        <w:rPr>
+          <w:rFonts w:ascii="Courier New" w:eastAsia="Courier New" w:hAnsi="Courier New" w:cs="Courier New"/>
+          <w:b/>
+          <w:color w:val="4F6228" w:themeColor="accent3" w:themeShade="80"/>
+          <w:sz w:val="18"/>
+          <w:szCs w:val="18"/>
+        </w:rPr>
+      </w:pPr>
+      <w:r>
+        <w:rPr>
+          <w:rFonts w:ascii="Courier New" w:eastAsia="Courier New" w:hAnsi="Courier New" w:cs="Courier New"/>
+          <w:b/>
+          <w:color w:val="4F6228" w:themeColor="accent3" w:themeShade="80"/>
+          <w:sz w:val="18"/>
+          <w:szCs w:val="18"/>
+        </w:rPr>
+        <w:t>Nothing was entered:</w:t>
+      </w:r>
+    </w:p>
+    <w:p>
+      <w:pPr>
+        <w:pStyle w:val="ListParagraph"/>
+        <w:numPr>
+          <w:ilvl w:val="3"/>
+          <w:numId w:val="26"/>
+        </w:numPr>
+        <w:rPr>
+          <w:rFonts w:ascii="Courier New" w:eastAsia="Courier New" w:hAnsi="Courier New" w:cs="Courier New"/>
+          <w:b/>
+          <w:color w:val="4F6228" w:themeColor="accent3" w:themeShade="80"/>
+          <w:sz w:val="18"/>
+          <w:szCs w:val="18"/>
+        </w:rPr>
+      </w:pPr>
+      <w:r>
+        <w:rPr>
+          <w:rFonts w:ascii="Courier New" w:eastAsia="Courier New" w:hAnsi="Courier New" w:cs="Courier New"/>
+          <w:b/>
+          <w:color w:val="4F6228" w:themeColor="accent3" w:themeShade="80"/>
+          <w:sz w:val="18"/>
+          <w:szCs w:val="18"/>
+        </w:rPr>
+        <w:t xml:space="preserve">And they intend to </w:t>
+      </w:r>
+    </w:p>
+    <w:p>
+      <w:pPr>
+        <w:pStyle w:val="ListParagraph"/>
+        <w:numPr>
+          <w:ilvl w:val="3"/>
+          <w:numId w:val="26"/>
+        </w:numPr>
+        <w:rPr>
+          <w:rFonts w:ascii="Courier New" w:eastAsia="Courier New" w:hAnsi="Courier New" w:cs="Courier New"/>
+          <w:b/>
+          <w:color w:val="4F6228" w:themeColor="accent3" w:themeShade="80"/>
+          <w:sz w:val="18"/>
+          <w:szCs w:val="18"/>
+        </w:rPr>
+      </w:pPr>
+      <w:r>
+        <w:rPr>
+          <w:rFonts w:ascii="Courier New" w:eastAsia="Courier New" w:hAnsi="Courier New" w:cs="Courier New"/>
+          <w:b/>
+          <w:color w:val="4F6228" w:themeColor="accent3" w:themeShade="80"/>
+          <w:sz w:val="18"/>
+          <w:szCs w:val="18"/>
+        </w:rPr>
+        <w:t>They want to quit</w:t>
+      </w:r>
+    </w:p>
+    <w:p>
+      <w:pPr>
+        <w:pStyle w:val="ListParagraph"/>
+        <w:numPr>
+          <w:ilvl w:val="3"/>
+          <w:numId w:val="26"/>
+        </w:numPr>
+        <w:rPr>
+          <w:rFonts w:ascii="Courier New" w:eastAsia="Courier New" w:hAnsi="Courier New" w:cs="Courier New"/>
+          <w:b/>
+          <w:color w:val="4F6228" w:themeColor="accent3" w:themeShade="80"/>
+          <w:sz w:val="18"/>
+          <w:szCs w:val="18"/>
+        </w:rPr>
+      </w:pPr>
+      <w:r>
+        <w:rPr>
+          <w:rFonts w:ascii="Courier New" w:eastAsia="Courier New" w:hAnsi="Courier New" w:cs="Courier New"/>
+          <w:b/>
+          <w:color w:val="4F6228" w:themeColor="accent3" w:themeShade="80"/>
+          <w:sz w:val="18"/>
+          <w:szCs w:val="18"/>
+        </w:rPr>
+        <w:t>They want to save their basket and quit</w:t>
+      </w:r>
+    </w:p>
+    <w:p>
+      <w:pPr>
+        <w:pStyle w:val="ListParagraph"/>
+        <w:numPr>
+          <w:ilvl w:val="1"/>
+          <w:numId w:val="26"/>
+        </w:numPr>
+        <w:rPr>
+          <w:rFonts w:ascii="Courier New" w:eastAsia="Courier New" w:hAnsi="Courier New" w:cs="Courier New"/>
+          <w:b/>
+          <w:color w:val="4F6228" w:themeColor="accent3" w:themeShade="80"/>
+          <w:sz w:val="18"/>
+          <w:szCs w:val="18"/>
+        </w:rPr>
+      </w:pPr>
+      <w:r>
+        <w:rPr>
+          <w:rFonts w:ascii="Courier New" w:eastAsia="Courier New" w:hAnsi="Courier New" w:cs="Courier New"/>
+          <w:b/>
+          <w:color w:val="4F6228" w:themeColor="accent3" w:themeShade="80"/>
+          <w:sz w:val="18"/>
+          <w:szCs w:val="18"/>
+        </w:rPr>
+        <w:t xml:space="preserve">Only one of those outcomes is a string.  The rest are </w:t>
+      </w:r>
+      <w:proofErr w:type="spellStart"/>
+      <w:r>
+        <w:rPr>
+          <w:rFonts w:ascii="Courier New" w:eastAsia="Courier New" w:hAnsi="Courier New" w:cs="Courier New"/>
+          <w:b/>
+          <w:color w:val="4F6228" w:themeColor="accent3" w:themeShade="80"/>
+          <w:sz w:val="18"/>
+          <w:szCs w:val="18"/>
+        </w:rPr>
+        <w:t>CustomerDecisions</w:t>
+      </w:r>
+      <w:proofErr w:type="spellEnd"/>
+      <w:r>
+        <w:rPr>
+          <w:rFonts w:ascii="Courier New" w:eastAsia="Courier New" w:hAnsi="Courier New" w:cs="Courier New"/>
+          <w:b/>
+          <w:color w:val="4F6228" w:themeColor="accent3" w:themeShade="80"/>
+          <w:sz w:val="18"/>
+          <w:szCs w:val="18"/>
+        </w:rPr>
+        <w:t xml:space="preserve">.  </w:t>
+      </w:r>
+      <w:proofErr w:type="gramStart"/>
+      <w:r>
+        <w:rPr>
+          <w:rFonts w:ascii="Courier New" w:eastAsia="Courier New" w:hAnsi="Courier New" w:cs="Courier New"/>
+          <w:b/>
+          <w:color w:val="4F6228" w:themeColor="accent3" w:themeShade="80"/>
+          <w:sz w:val="18"/>
+          <w:szCs w:val="18"/>
+        </w:rPr>
+        <w:t>So</w:t>
+      </w:r>
+      <w:proofErr w:type="gramEnd"/>
+      <w:r>
+        <w:rPr>
+          <w:rFonts w:ascii="Courier New" w:eastAsia="Courier New" w:hAnsi="Courier New" w:cs="Courier New"/>
+          <w:b/>
+          <w:color w:val="4F6228" w:themeColor="accent3" w:themeShade="80"/>
+          <w:sz w:val="18"/>
+          <w:szCs w:val="18"/>
+        </w:rPr>
+        <w:t xml:space="preserve"> make the return value a </w:t>
+      </w:r>
+      <w:proofErr w:type="spellStart"/>
+      <w:r>
+        <w:rPr>
+          <w:rFonts w:ascii="Courier New" w:eastAsia="Courier New" w:hAnsi="Courier New" w:cs="Courier New"/>
+          <w:b/>
+          <w:color w:val="4F6228" w:themeColor="accent3" w:themeShade="80"/>
+          <w:sz w:val="18"/>
+          <w:szCs w:val="18"/>
+        </w:rPr>
+        <w:t>CustomerDecision</w:t>
+      </w:r>
+      <w:proofErr w:type="spellEnd"/>
+      <w:r>
+        <w:rPr>
+          <w:rFonts w:ascii="Courier New" w:eastAsia="Courier New" w:hAnsi="Courier New" w:cs="Courier New"/>
+          <w:b/>
+          <w:color w:val="4F6228" w:themeColor="accent3" w:themeShade="80"/>
+          <w:sz w:val="18"/>
+          <w:szCs w:val="18"/>
+        </w:rPr>
+        <w:t xml:space="preserve"> and have the </w:t>
+      </w:r>
+      <w:proofErr w:type="spellStart"/>
+      <w:r>
+        <w:rPr>
+          <w:rFonts w:ascii="Courier New" w:eastAsia="Courier New" w:hAnsi="Courier New" w:cs="Courier New"/>
+          <w:b/>
+          <w:color w:val="4F6228" w:themeColor="accent3" w:themeShade="80"/>
+          <w:sz w:val="18"/>
+          <w:szCs w:val="18"/>
+        </w:rPr>
+        <w:t>searchString</w:t>
+      </w:r>
+      <w:proofErr w:type="spellEnd"/>
+      <w:r>
+        <w:rPr>
+          <w:rFonts w:ascii="Courier New" w:eastAsia="Courier New" w:hAnsi="Courier New" w:cs="Courier New"/>
+          <w:b/>
+          <w:color w:val="4F6228" w:themeColor="accent3" w:themeShade="80"/>
+          <w:sz w:val="18"/>
+          <w:szCs w:val="18"/>
+        </w:rPr>
+        <w:t xml:space="preserve"> as an out parameter</w:t>
+      </w:r>
+      <w:r>
+        <w:rPr>
+          <w:rFonts w:ascii="Courier New" w:eastAsia="Courier New" w:hAnsi="Courier New" w:cs="Courier New"/>
+          <w:b/>
+          <w:color w:val="4F6228" w:themeColor="accent3" w:themeShade="80"/>
+          <w:sz w:val="18"/>
+          <w:szCs w:val="18"/>
+        </w:rPr>
+        <w:t>.</w:t>
+      </w:r>
+    </w:p>
+    <w:p>
+      <w:pPr>
+        <w:pStyle w:val="ListParagraph"/>
+        <w:ind w:left="1440"/>
+        <w:rPr>
+          <w:rFonts w:ascii="Courier New" w:eastAsia="Courier New" w:hAnsi="Courier New" w:cs="Courier New"/>
+          <w:b/>
+          <w:color w:val="4F6228" w:themeColor="accent3" w:themeShade="80"/>
+          <w:sz w:val="18"/>
+          <w:szCs w:val="18"/>
+        </w:rPr>
+      </w:pPr>
+    </w:p>
+    <w:p>
+      <w:pPr>
+        <w:pStyle w:val="ListParagraph"/>
+        <w:ind w:left="2160"/>
+        <w:rPr>
+          <w:rFonts w:ascii="Courier New" w:eastAsia="Courier New" w:hAnsi="Courier New" w:cs="Courier New"/>
+          <w:b/>
+          <w:color w:val="4F6228" w:themeColor="accent3" w:themeShade="80"/>
+          <w:sz w:val="18"/>
+          <w:szCs w:val="18"/>
+        </w:rPr>
+      </w:pPr>
+      <w:proofErr w:type="spellStart"/>
+      <w:r>
+        <w:rPr>
+          <w:rFonts w:ascii="Courier New" w:eastAsia="Courier New" w:hAnsi="Courier New" w:cs="Courier New"/>
+          <w:b/>
+          <w:color w:val="4F6228" w:themeColor="accent3" w:themeShade="80"/>
+          <w:sz w:val="18"/>
+          <w:szCs w:val="18"/>
+        </w:rPr>
+        <w:t>CustomerDecision</w:t>
+      </w:r>
+      <w:proofErr w:type="spellEnd"/>
+      <w:r>
+        <w:rPr>
+          <w:rFonts w:ascii="Courier New" w:eastAsia="Courier New" w:hAnsi="Courier New" w:cs="Courier New"/>
+          <w:b/>
+          <w:color w:val="4F6228" w:themeColor="accent3" w:themeShade="80"/>
+          <w:sz w:val="18"/>
+          <w:szCs w:val="18"/>
+        </w:rPr>
+        <w:t xml:space="preserve"> </w:t>
+      </w:r>
+      <w:proofErr w:type="spellStart"/>
+      <w:proofErr w:type="gramStart"/>
+      <w:r>
+        <w:rPr>
+          <w:rFonts w:ascii="Courier New" w:eastAsia="Courier New" w:hAnsi="Courier New" w:cs="Courier New"/>
+          <w:b/>
+          <w:color w:val="4F6228" w:themeColor="accent3" w:themeShade="80"/>
+          <w:sz w:val="18"/>
+          <w:szCs w:val="18"/>
+        </w:rPr>
+        <w:t>GetSearchString</w:t>
+      </w:r>
+      <w:proofErr w:type="spellEnd"/>
+      <w:r>
+        <w:rPr>
+          <w:rFonts w:ascii="Courier New" w:eastAsia="Courier New" w:hAnsi="Courier New" w:cs="Courier New"/>
+          <w:b/>
+          <w:color w:val="4F6228" w:themeColor="accent3" w:themeShade="80"/>
+          <w:sz w:val="18"/>
+          <w:szCs w:val="18"/>
+        </w:rPr>
+        <w:t>(</w:t>
+      </w:r>
+      <w:proofErr w:type="gramEnd"/>
+      <w:r>
+        <w:rPr>
+          <w:rFonts w:ascii="Courier New" w:eastAsia="Courier New" w:hAnsi="Courier New" w:cs="Courier New"/>
+          <w:b/>
+          <w:color w:val="4F6228" w:themeColor="accent3" w:themeShade="80"/>
+          <w:sz w:val="18"/>
+          <w:szCs w:val="18"/>
+        </w:rPr>
+        <w:t xml:space="preserve">out </w:t>
+      </w:r>
+      <w:proofErr w:type="spellStart"/>
+      <w:r>
+        <w:rPr>
+          <w:rFonts w:ascii="Courier New" w:eastAsia="Courier New" w:hAnsi="Courier New" w:cs="Courier New"/>
+          <w:b/>
+          <w:color w:val="4F6228" w:themeColor="accent3" w:themeShade="80"/>
+          <w:sz w:val="18"/>
+          <w:szCs w:val="18"/>
+        </w:rPr>
+        <w:t>searchString</w:t>
+      </w:r>
+      <w:proofErr w:type="spellEnd"/>
+      <w:r>
+        <w:rPr>
+          <w:rFonts w:ascii="Courier New" w:eastAsia="Courier New" w:hAnsi="Courier New" w:cs="Courier New"/>
+          <w:b/>
+          <w:color w:val="4F6228" w:themeColor="accent3" w:themeShade="80"/>
+          <w:sz w:val="18"/>
+          <w:szCs w:val="18"/>
+        </w:rPr>
+        <w:t>)</w:t>
+      </w:r>
+    </w:p>
+    <w:p>
+      <w:pPr>
+        <w:pStyle w:val="ListParagraph"/>
+        <w:ind w:left="2160"/>
+        <w:rPr>
+          <w:rFonts w:ascii="Courier New" w:eastAsia="Courier New" w:hAnsi="Courier New" w:cs="Courier New"/>
+          <w:b/>
+          <w:color w:val="4F6228" w:themeColor="accent3" w:themeShade="80"/>
+          <w:sz w:val="18"/>
+          <w:szCs w:val="18"/>
+        </w:rPr>
+      </w:pPr>
+    </w:p>
+    <w:p>
+      <w:pPr>
+        <w:pStyle w:val="ListParagraph"/>
+        <w:numPr>
+          <w:ilvl w:val="1"/>
+          <w:numId w:val="26"/>
+        </w:numPr>
+        <w:rPr>
+          <w:rFonts w:ascii="Courier New" w:eastAsia="Courier New" w:hAnsi="Courier New" w:cs="Courier New"/>
+          <w:b/>
+          <w:color w:val="4F6228" w:themeColor="accent3" w:themeShade="80"/>
+          <w:sz w:val="18"/>
+          <w:szCs w:val="18"/>
+        </w:rPr>
+      </w:pPr>
+      <w:r>
+        <w:rPr>
+          <w:rFonts w:ascii="Courier New" w:eastAsia="Courier New" w:hAnsi="Courier New" w:cs="Courier New"/>
+          <w:b/>
+          <w:color w:val="4F6228" w:themeColor="accent3" w:themeShade="80"/>
+          <w:sz w:val="18"/>
+          <w:szCs w:val="18"/>
+        </w:rPr>
+        <w:t xml:space="preserve">We need to get a string from the console and user interaction is the responsibility of </w:t>
+      </w:r>
+      <w:proofErr w:type="spellStart"/>
+      <w:r>
+        <w:rPr>
+          <w:rFonts w:ascii="Courier New" w:eastAsia="Courier New" w:hAnsi="Courier New" w:cs="Courier New"/>
+          <w:b/>
+          <w:color w:val="4F6228" w:themeColor="accent3" w:themeShade="80"/>
+          <w:sz w:val="18"/>
+          <w:szCs w:val="18"/>
+        </w:rPr>
+        <w:t>IInteractor</w:t>
+      </w:r>
+      <w:proofErr w:type="spellEnd"/>
+      <w:r>
+        <w:rPr>
+          <w:rFonts w:ascii="Courier New" w:eastAsia="Courier New" w:hAnsi="Courier New" w:cs="Courier New"/>
+          <w:b/>
+          <w:color w:val="4F6228" w:themeColor="accent3" w:themeShade="80"/>
+          <w:sz w:val="18"/>
+          <w:szCs w:val="18"/>
+        </w:rPr>
+        <w:t xml:space="preserve"> so let’s go and write that interface.</w:t>
+      </w:r>
+    </w:p>
+    <w:p>
+      <w:pPr>
+        <w:pStyle w:val="ListParagraph"/>
+        <w:numPr>
+          <w:ilvl w:val="2"/>
+          <w:numId w:val="26"/>
+        </w:numPr>
+        <w:rPr>
+          <w:rFonts w:ascii="Courier New" w:eastAsia="Courier New" w:hAnsi="Courier New" w:cs="Courier New"/>
+          <w:b/>
+          <w:color w:val="4F6228" w:themeColor="accent3" w:themeShade="80"/>
+          <w:sz w:val="18"/>
+          <w:szCs w:val="18"/>
+        </w:rPr>
+      </w:pPr>
+      <w:r>
+        <w:rPr>
+          <w:rFonts w:ascii="Courier New" w:eastAsia="Courier New" w:hAnsi="Courier New" w:cs="Courier New"/>
+          <w:b/>
+          <w:color w:val="4F6228" w:themeColor="accent3" w:themeShade="80"/>
+          <w:sz w:val="18"/>
+          <w:szCs w:val="18"/>
+        </w:rPr>
+        <w:t xml:space="preserve">We need a raw string back, unvalidated.  </w:t>
+      </w:r>
+      <w:proofErr w:type="gramStart"/>
+      <w:r>
+        <w:rPr>
+          <w:rFonts w:ascii="Courier New" w:eastAsia="Courier New" w:hAnsi="Courier New" w:cs="Courier New"/>
+          <w:b/>
+          <w:color w:val="4F6228" w:themeColor="accent3" w:themeShade="80"/>
+          <w:sz w:val="18"/>
+          <w:szCs w:val="18"/>
+        </w:rPr>
+        <w:t>So</w:t>
+      </w:r>
+      <w:proofErr w:type="gramEnd"/>
+      <w:r>
+        <w:rPr>
+          <w:rFonts w:ascii="Courier New" w:eastAsia="Courier New" w:hAnsi="Courier New" w:cs="Courier New"/>
+          <w:b/>
+          <w:color w:val="4F6228" w:themeColor="accent3" w:themeShade="80"/>
+          <w:sz w:val="18"/>
+          <w:szCs w:val="18"/>
+        </w:rPr>
+        <w:t xml:space="preserve"> all we need is to specify a prompt for that input and return the resultant string.</w:t>
+      </w:r>
+    </w:p>
+    <w:p>
+      <w:pPr>
+        <w:pStyle w:val="ListParagraph"/>
+        <w:ind w:left="2160"/>
+        <w:rPr>
+          <w:rFonts w:ascii="Courier New" w:eastAsia="Courier New" w:hAnsi="Courier New" w:cs="Courier New"/>
+          <w:b/>
+          <w:color w:val="4F6228" w:themeColor="accent3" w:themeShade="80"/>
+          <w:sz w:val="18"/>
+          <w:szCs w:val="18"/>
+        </w:rPr>
+      </w:pPr>
+    </w:p>
+    <w:p>
+      <w:pPr>
+        <w:pStyle w:val="ListParagraph"/>
+        <w:ind w:left="2160"/>
+        <w:rPr>
+          <w:rFonts w:ascii="Courier New" w:eastAsia="Courier New" w:hAnsi="Courier New" w:cs="Courier New"/>
+          <w:b/>
+          <w:color w:val="4F6228" w:themeColor="accent3" w:themeShade="80"/>
+          <w:sz w:val="18"/>
+          <w:szCs w:val="18"/>
+        </w:rPr>
+      </w:pPr>
+      <w:r>
+        <w:rPr>
+          <w:rFonts w:ascii="Courier New" w:eastAsia="Courier New" w:hAnsi="Courier New" w:cs="Courier New"/>
+          <w:b/>
+          <w:color w:val="4F6228" w:themeColor="accent3" w:themeShade="80"/>
+          <w:sz w:val="18"/>
+          <w:szCs w:val="18"/>
+        </w:rPr>
+        <w:t xml:space="preserve">string </w:t>
+      </w:r>
+      <w:proofErr w:type="spellStart"/>
+      <w:proofErr w:type="gramStart"/>
+      <w:r>
+        <w:rPr>
+          <w:rFonts w:ascii="Courier New" w:eastAsia="Courier New" w:hAnsi="Courier New" w:cs="Courier New"/>
+          <w:b/>
+          <w:color w:val="4F6228" w:themeColor="accent3" w:themeShade="80"/>
+          <w:sz w:val="18"/>
+          <w:szCs w:val="18"/>
+        </w:rPr>
+        <w:t>GetString</w:t>
+      </w:r>
+      <w:proofErr w:type="spellEnd"/>
+      <w:r>
+        <w:rPr>
+          <w:rFonts w:ascii="Courier New" w:eastAsia="Courier New" w:hAnsi="Courier New" w:cs="Courier New"/>
+          <w:b/>
+          <w:color w:val="4F6228" w:themeColor="accent3" w:themeShade="80"/>
+          <w:sz w:val="18"/>
+          <w:szCs w:val="18"/>
+        </w:rPr>
+        <w:t>(</w:t>
+      </w:r>
+      <w:proofErr w:type="gramEnd"/>
+      <w:r>
+        <w:rPr>
+          <w:rFonts w:ascii="Courier New" w:eastAsia="Courier New" w:hAnsi="Courier New" w:cs="Courier New"/>
+          <w:b/>
+          <w:color w:val="4F6228" w:themeColor="accent3" w:themeShade="80"/>
+          <w:sz w:val="18"/>
+          <w:szCs w:val="18"/>
+        </w:rPr>
+        <w:t>string prompt);</w:t>
+      </w:r>
+    </w:p>
+    <w:p>
+      <w:pPr>
+        <w:pStyle w:val="ListParagraph"/>
+        <w:ind w:left="2160"/>
+        <w:rPr>
+          <w:rFonts w:ascii="Courier New" w:eastAsia="Courier New" w:hAnsi="Courier New" w:cs="Courier New"/>
+          <w:b/>
+          <w:color w:val="4F6228" w:themeColor="accent3" w:themeShade="80"/>
+          <w:sz w:val="18"/>
+          <w:szCs w:val="18"/>
+        </w:rPr>
+      </w:pPr>
+    </w:p>
+    <w:p>
+      <w:pPr>
+        <w:pStyle w:val="ListParagraph"/>
+        <w:numPr>
+          <w:ilvl w:val="2"/>
+          <w:numId w:val="26"/>
+        </w:numPr>
+        <w:rPr>
+          <w:rFonts w:ascii="Courier New" w:eastAsia="Courier New" w:hAnsi="Courier New" w:cs="Courier New"/>
+          <w:b/>
+          <w:color w:val="4F6228" w:themeColor="accent3" w:themeShade="80"/>
+          <w:sz w:val="18"/>
+          <w:szCs w:val="18"/>
+        </w:rPr>
+      </w:pPr>
+      <w:r>
+        <w:rPr>
+          <w:rFonts w:ascii="Courier New" w:eastAsia="Courier New" w:hAnsi="Courier New" w:cs="Courier New"/>
+          <w:b/>
+          <w:color w:val="4F6228" w:themeColor="accent3" w:themeShade="80"/>
+          <w:sz w:val="18"/>
+          <w:szCs w:val="18"/>
+        </w:rPr>
+        <w:t xml:space="preserve">If we </w:t>
+      </w:r>
+      <w:r>
+        <w:rPr>
+          <w:rFonts w:ascii="Courier New" w:eastAsia="Courier New" w:hAnsi="Courier New" w:cs="Courier New"/>
+          <w:b/>
+          <w:color w:val="4F6228" w:themeColor="accent3" w:themeShade="80"/>
+          <w:sz w:val="18"/>
+          <w:szCs w:val="18"/>
+        </w:rPr>
+        <w:t>get an empty string back, we need them to make a choice.  Given the primitive UI we’re using, the most user-friendly way to do that is by reading a keystroke.</w:t>
+      </w:r>
+    </w:p>
+    <w:p>
+      <w:pPr>
+        <w:pStyle w:val="ListParagraph"/>
+        <w:ind w:left="2160"/>
+        <w:rPr>
+          <w:rFonts w:ascii="Courier New" w:eastAsia="Courier New" w:hAnsi="Courier New" w:cs="Courier New"/>
+          <w:b/>
+          <w:color w:val="4F6228" w:themeColor="accent3" w:themeShade="80"/>
+          <w:sz w:val="18"/>
+          <w:szCs w:val="18"/>
+        </w:rPr>
+      </w:pPr>
+    </w:p>
+    <w:p>
+      <w:pPr>
+        <w:pStyle w:val="ListParagraph"/>
+        <w:ind w:left="2160"/>
+        <w:rPr>
+          <w:rFonts w:ascii="Courier New" w:eastAsia="Courier New" w:hAnsi="Courier New" w:cs="Courier New"/>
+          <w:b/>
+          <w:color w:val="4F6228" w:themeColor="accent3" w:themeShade="80"/>
+          <w:sz w:val="18"/>
+          <w:szCs w:val="18"/>
+        </w:rPr>
+      </w:pPr>
+      <w:proofErr w:type="spellStart"/>
+      <w:r>
+        <w:rPr>
+          <w:rFonts w:ascii="Courier New" w:eastAsia="Courier New" w:hAnsi="Courier New" w:cs="Courier New"/>
+          <w:b/>
+          <w:color w:val="4F6228" w:themeColor="accent3" w:themeShade="80"/>
+          <w:sz w:val="18"/>
+          <w:szCs w:val="18"/>
+        </w:rPr>
+        <w:t>ConsoleKey</w:t>
+      </w:r>
+      <w:proofErr w:type="spellEnd"/>
+      <w:r>
+        <w:rPr>
+          <w:rFonts w:ascii="Courier New" w:eastAsia="Courier New" w:hAnsi="Courier New" w:cs="Courier New"/>
+          <w:b/>
+          <w:color w:val="4F6228" w:themeColor="accent3" w:themeShade="80"/>
+          <w:sz w:val="18"/>
+          <w:szCs w:val="18"/>
+        </w:rPr>
+        <w:t xml:space="preserve"> </w:t>
+      </w:r>
+      <w:proofErr w:type="spellStart"/>
+      <w:proofErr w:type="gramStart"/>
+      <w:r>
+        <w:rPr>
+          <w:rFonts w:ascii="Courier New" w:eastAsia="Courier New" w:hAnsi="Courier New" w:cs="Courier New"/>
+          <w:b/>
+          <w:color w:val="4F6228" w:themeColor="accent3" w:themeShade="80"/>
+          <w:sz w:val="18"/>
+          <w:szCs w:val="18"/>
+        </w:rPr>
+        <w:t>GetKey</w:t>
+      </w:r>
+      <w:proofErr w:type="spellEnd"/>
+      <w:r>
+        <w:rPr>
+          <w:rFonts w:ascii="Courier New" w:eastAsia="Courier New" w:hAnsi="Courier New" w:cs="Courier New"/>
+          <w:b/>
+          <w:color w:val="4F6228" w:themeColor="accent3" w:themeShade="80"/>
+          <w:sz w:val="18"/>
+          <w:szCs w:val="18"/>
+        </w:rPr>
+        <w:t>(</w:t>
+      </w:r>
+      <w:proofErr w:type="gramEnd"/>
+      <w:r>
+        <w:rPr>
+          <w:rFonts w:ascii="Courier New" w:eastAsia="Courier New" w:hAnsi="Courier New" w:cs="Courier New"/>
+          <w:b/>
+          <w:color w:val="4F6228" w:themeColor="accent3" w:themeShade="80"/>
+          <w:sz w:val="18"/>
+          <w:szCs w:val="18"/>
+        </w:rPr>
+        <w:t>string prompt);</w:t>
+      </w:r>
+    </w:p>
+    <w:p>
+      <w:pPr>
+        <w:pStyle w:val="ListParagraph"/>
+        <w:ind w:left="2160"/>
+        <w:rPr>
+          <w:rFonts w:ascii="Courier New" w:eastAsia="Courier New" w:hAnsi="Courier New" w:cs="Courier New"/>
+          <w:b/>
+          <w:color w:val="4F6228" w:themeColor="accent3" w:themeShade="80"/>
+          <w:sz w:val="18"/>
+          <w:szCs w:val="18"/>
+        </w:rPr>
+      </w:pPr>
+    </w:p>
+    <w:p>
+      <w:pPr>
+        <w:pStyle w:val="ListParagraph"/>
+        <w:numPr>
+          <w:ilvl w:val="2"/>
+          <w:numId w:val="26"/>
+        </w:numPr>
+        <w:rPr>
+          <w:rFonts w:ascii="Courier New" w:eastAsia="Courier New" w:hAnsi="Courier New" w:cs="Courier New"/>
+          <w:b/>
+          <w:color w:val="4F6228" w:themeColor="accent3" w:themeShade="80"/>
+          <w:sz w:val="18"/>
+          <w:szCs w:val="18"/>
+        </w:rPr>
+      </w:pPr>
+      <w:r>
+        <w:rPr>
+          <w:rFonts w:ascii="Courier New" w:eastAsia="Courier New" w:hAnsi="Courier New" w:cs="Courier New"/>
+          <w:b/>
+          <w:color w:val="4F6228" w:themeColor="accent3" w:themeShade="80"/>
+          <w:sz w:val="18"/>
+          <w:szCs w:val="18"/>
+        </w:rPr>
+        <w:t xml:space="preserve">But this input can be policed quite easily </w:t>
+      </w:r>
+      <w:proofErr w:type="spellStart"/>
+      <w:r>
+        <w:rPr>
+          <w:rFonts w:ascii="Courier New" w:eastAsia="Courier New" w:hAnsi="Courier New" w:cs="Courier New"/>
+          <w:b/>
+          <w:color w:val="4F6228" w:themeColor="accent3" w:themeShade="80"/>
+          <w:sz w:val="18"/>
+          <w:szCs w:val="18"/>
+        </w:rPr>
+        <w:t>cuz</w:t>
+      </w:r>
+      <w:proofErr w:type="spellEnd"/>
+      <w:r>
+        <w:rPr>
+          <w:rFonts w:ascii="Courier New" w:eastAsia="Courier New" w:hAnsi="Courier New" w:cs="Courier New"/>
+          <w:b/>
+          <w:color w:val="4F6228" w:themeColor="accent3" w:themeShade="80"/>
+          <w:sz w:val="18"/>
+          <w:szCs w:val="18"/>
+        </w:rPr>
+        <w:t xml:space="preserve"> typing one of 3 letters will be enough to communicate their intent.  </w:t>
+      </w:r>
+    </w:p>
+    <w:p>
+      <w:pPr>
+        <w:pStyle w:val="ListParagraph"/>
+        <w:numPr>
+          <w:ilvl w:val="2"/>
+          <w:numId w:val="26"/>
+        </w:numPr>
+        <w:rPr>
+          <w:rFonts w:ascii="Courier New" w:eastAsia="Courier New" w:hAnsi="Courier New" w:cs="Courier New"/>
+          <w:b/>
+          <w:color w:val="4F6228" w:themeColor="accent3" w:themeShade="80"/>
+          <w:sz w:val="18"/>
+          <w:szCs w:val="18"/>
+        </w:rPr>
+      </w:pPr>
+      <w:r>
+        <w:rPr>
+          <w:rFonts w:ascii="Courier New" w:eastAsia="Courier New" w:hAnsi="Courier New" w:cs="Courier New"/>
+          <w:b/>
+          <w:color w:val="4F6228" w:themeColor="accent3" w:themeShade="80"/>
+          <w:sz w:val="18"/>
+          <w:szCs w:val="18"/>
+        </w:rPr>
+        <w:t xml:space="preserve">We’ve already established, </w:t>
+      </w:r>
+      <w:proofErr w:type="spellStart"/>
+      <w:r>
+        <w:rPr>
+          <w:rFonts w:ascii="Courier New" w:eastAsia="Courier New" w:hAnsi="Courier New" w:cs="Courier New"/>
+          <w:b/>
+          <w:color w:val="4F6228" w:themeColor="accent3" w:themeShade="80"/>
+          <w:sz w:val="18"/>
+          <w:szCs w:val="18"/>
+        </w:rPr>
+        <w:t>tho</w:t>
+      </w:r>
+      <w:proofErr w:type="spellEnd"/>
+      <w:r>
+        <w:rPr>
+          <w:rFonts w:ascii="Courier New" w:eastAsia="Courier New" w:hAnsi="Courier New" w:cs="Courier New"/>
+          <w:b/>
+          <w:color w:val="4F6228" w:themeColor="accent3" w:themeShade="80"/>
+          <w:sz w:val="18"/>
+          <w:szCs w:val="18"/>
+        </w:rPr>
+        <w:t>, that the number of key options could vary so, that suggests a variable argument list.</w:t>
+      </w:r>
+    </w:p>
+    <w:p>
+      <w:pPr>
+        <w:pStyle w:val="ListParagraph"/>
+        <w:ind w:left="2160"/>
+        <w:rPr>
+          <w:rFonts w:ascii="Courier New" w:eastAsia="Courier New" w:hAnsi="Courier New" w:cs="Courier New"/>
+          <w:b/>
+          <w:color w:val="4F6228" w:themeColor="accent3" w:themeShade="80"/>
+          <w:sz w:val="18"/>
+          <w:szCs w:val="18"/>
+        </w:rPr>
+      </w:pPr>
+    </w:p>
+    <w:p>
+      <w:pPr>
+        <w:pStyle w:val="ListParagraph"/>
+        <w:ind w:left="2160"/>
+        <w:rPr>
+          <w:rFonts w:ascii="Courier New" w:eastAsia="Courier New" w:hAnsi="Courier New" w:cs="Courier New"/>
+          <w:b/>
+          <w:color w:val="4F6228" w:themeColor="accent3" w:themeShade="80"/>
+          <w:sz w:val="18"/>
+          <w:szCs w:val="18"/>
+        </w:rPr>
+      </w:pPr>
+      <w:proofErr w:type="spellStart"/>
+      <w:r>
+        <w:rPr>
+          <w:rFonts w:ascii="Courier New" w:eastAsia="Courier New" w:hAnsi="Courier New" w:cs="Courier New"/>
+          <w:b/>
+          <w:color w:val="4F6228" w:themeColor="accent3" w:themeShade="80"/>
+          <w:sz w:val="18"/>
+          <w:szCs w:val="18"/>
+        </w:rPr>
+        <w:t>ConsoleKey</w:t>
+      </w:r>
+      <w:proofErr w:type="spellEnd"/>
+      <w:r>
+        <w:rPr>
+          <w:rFonts w:ascii="Courier New" w:eastAsia="Courier New" w:hAnsi="Courier New" w:cs="Courier New"/>
+          <w:b/>
+          <w:color w:val="4F6228" w:themeColor="accent3" w:themeShade="80"/>
+          <w:sz w:val="18"/>
+          <w:szCs w:val="18"/>
+        </w:rPr>
+        <w:t xml:space="preserve"> </w:t>
+      </w:r>
+      <w:proofErr w:type="spellStart"/>
+      <w:proofErr w:type="gramStart"/>
+      <w:r>
+        <w:rPr>
+          <w:rFonts w:ascii="Courier New" w:eastAsia="Courier New" w:hAnsi="Courier New" w:cs="Courier New"/>
+          <w:b/>
+          <w:color w:val="4F6228" w:themeColor="accent3" w:themeShade="80"/>
+          <w:sz w:val="18"/>
+          <w:szCs w:val="18"/>
+        </w:rPr>
+        <w:t>GetKey</w:t>
+      </w:r>
+      <w:proofErr w:type="spellEnd"/>
+      <w:r>
+        <w:rPr>
+          <w:rFonts w:ascii="Courier New" w:eastAsia="Courier New" w:hAnsi="Courier New" w:cs="Courier New"/>
+          <w:b/>
+          <w:color w:val="4F6228" w:themeColor="accent3" w:themeShade="80"/>
+          <w:sz w:val="18"/>
+          <w:szCs w:val="18"/>
+        </w:rPr>
+        <w:t>(</w:t>
+      </w:r>
+      <w:proofErr w:type="gramEnd"/>
+      <w:r>
+        <w:rPr>
+          <w:rFonts w:ascii="Courier New" w:eastAsia="Courier New" w:hAnsi="Courier New" w:cs="Courier New"/>
+          <w:b/>
+          <w:color w:val="4F6228" w:themeColor="accent3" w:themeShade="80"/>
+          <w:sz w:val="18"/>
+          <w:szCs w:val="18"/>
+        </w:rPr>
+        <w:t xml:space="preserve">string prompt, params </w:t>
+      </w:r>
+      <w:proofErr w:type="spellStart"/>
+      <w:r>
+        <w:rPr>
+          <w:rFonts w:ascii="Courier New" w:eastAsia="Courier New" w:hAnsi="Courier New" w:cs="Courier New"/>
+          <w:b/>
+          <w:color w:val="4F6228" w:themeColor="accent3" w:themeShade="80"/>
+          <w:sz w:val="18"/>
+          <w:szCs w:val="18"/>
+        </w:rPr>
+        <w:t>ConsoleKey</w:t>
+      </w:r>
+      <w:proofErr w:type="spellEnd"/>
+      <w:r>
+        <w:rPr>
+          <w:rFonts w:ascii="Courier New" w:eastAsia="Courier New" w:hAnsi="Courier New" w:cs="Courier New"/>
+          <w:b/>
+          <w:color w:val="4F6228" w:themeColor="accent3" w:themeShade="80"/>
+          <w:sz w:val="18"/>
+          <w:szCs w:val="18"/>
+        </w:rPr>
+        <w:t xml:space="preserve">[] </w:t>
+      </w:r>
+      <w:proofErr w:type="spellStart"/>
+      <w:r>
+        <w:rPr>
+          <w:rFonts w:ascii="Courier New" w:eastAsia="Courier New" w:hAnsi="Courier New" w:cs="Courier New"/>
+          <w:b/>
+          <w:color w:val="4F6228" w:themeColor="accent3" w:themeShade="80"/>
+          <w:sz w:val="18"/>
+          <w:szCs w:val="18"/>
+        </w:rPr>
+        <w:t>keysAllowed</w:t>
+      </w:r>
+      <w:proofErr w:type="spellEnd"/>
+      <w:r>
+        <w:rPr>
+          <w:rFonts w:ascii="Courier New" w:eastAsia="Courier New" w:hAnsi="Courier New" w:cs="Courier New"/>
+          <w:b/>
+          <w:color w:val="4F6228" w:themeColor="accent3" w:themeShade="80"/>
+          <w:sz w:val="18"/>
+          <w:szCs w:val="18"/>
+        </w:rPr>
+        <w:t>);</w:t>
+      </w:r>
+    </w:p>
+    <w:p>
+      <w:pPr>
+        <w:pStyle w:val="ListParagraph"/>
+        <w:ind w:left="2160"/>
+        <w:rPr>
+          <w:rFonts w:ascii="Courier New" w:eastAsia="Courier New" w:hAnsi="Courier New" w:cs="Courier New"/>
+          <w:b/>
+          <w:color w:val="4F6228" w:themeColor="accent3" w:themeShade="80"/>
+          <w:sz w:val="18"/>
+          <w:szCs w:val="18"/>
+        </w:rPr>
+      </w:pPr>
+    </w:p>
+    <w:p>
+      <w:pPr>
+        <w:pStyle w:val="ListParagraph"/>
+        <w:numPr>
+          <w:ilvl w:val="2"/>
+          <w:numId w:val="26"/>
+        </w:numPr>
+        <w:rPr>
+          <w:rFonts w:ascii="Courier New" w:eastAsia="Courier New" w:hAnsi="Courier New" w:cs="Courier New"/>
+          <w:b/>
+          <w:color w:val="4F6228" w:themeColor="accent3" w:themeShade="80"/>
+          <w:sz w:val="18"/>
+          <w:szCs w:val="18"/>
+        </w:rPr>
+      </w:pPr>
+      <w:r>
+        <w:rPr>
+          <w:rFonts w:ascii="Courier New" w:eastAsia="Courier New" w:hAnsi="Courier New" w:cs="Courier New"/>
+          <w:b/>
+          <w:color w:val="4F6228" w:themeColor="accent3" w:themeShade="80"/>
+          <w:sz w:val="18"/>
+          <w:szCs w:val="18"/>
+        </w:rPr>
+        <w:t xml:space="preserve">Now let’s create an implementation of this interface, </w:t>
+      </w:r>
+      <w:proofErr w:type="spellStart"/>
+      <w:r>
+        <w:rPr>
+          <w:rFonts w:ascii="Courier New" w:eastAsia="Courier New" w:hAnsi="Courier New" w:cs="Courier New"/>
+          <w:b/>
+          <w:color w:val="4F6228" w:themeColor="accent3" w:themeShade="80"/>
+          <w:sz w:val="18"/>
+          <w:szCs w:val="18"/>
+        </w:rPr>
+        <w:t>ConsoleInteractor</w:t>
+      </w:r>
+      <w:proofErr w:type="spellEnd"/>
+      <w:r>
+        <w:rPr>
+          <w:rFonts w:ascii="Courier New" w:eastAsia="Courier New" w:hAnsi="Courier New" w:cs="Courier New"/>
+          <w:b/>
+          <w:color w:val="4F6228" w:themeColor="accent3" w:themeShade="80"/>
+          <w:sz w:val="18"/>
+          <w:szCs w:val="18"/>
+        </w:rPr>
+        <w:t>.</w:t>
+      </w:r>
+    </w:p>
+    <w:p>
+      <w:pPr>
+        <w:pStyle w:val="ListParagraph"/>
+        <w:numPr>
+          <w:ilvl w:val="2"/>
+          <w:numId w:val="26"/>
+        </w:numPr>
+        <w:rPr>
+          <w:rFonts w:ascii="Courier New" w:eastAsia="Courier New" w:hAnsi="Courier New" w:cs="Courier New"/>
+          <w:b/>
+          <w:color w:val="4F6228" w:themeColor="accent3" w:themeShade="80"/>
+          <w:sz w:val="18"/>
+          <w:szCs w:val="18"/>
+        </w:rPr>
+      </w:pPr>
+      <w:r>
+        <w:rPr>
+          <w:rFonts w:ascii="Courier New" w:eastAsia="Courier New" w:hAnsi="Courier New" w:cs="Courier New"/>
+          <w:b/>
+          <w:color w:val="4F6228" w:themeColor="accent3" w:themeShade="80"/>
+          <w:sz w:val="18"/>
+          <w:szCs w:val="18"/>
+        </w:rPr>
+        <w:t xml:space="preserve">If you don’t already have </w:t>
+      </w:r>
+      <w:r>
+        <w:rPr>
+          <w:rFonts w:ascii="Courier New" w:eastAsia="Courier New" w:hAnsi="Courier New" w:cs="Courier New"/>
+          <w:b/>
+          <w:color w:val="4F6228" w:themeColor="accent3" w:themeShade="80"/>
+          <w:sz w:val="18"/>
+          <w:szCs w:val="18"/>
+        </w:rPr>
+        <w:t xml:space="preserve">a Helper Class Library project in your solution, create it now and have all the layers depend on it.  This project will contain all the </w:t>
+      </w:r>
+      <w:proofErr w:type="gramStart"/>
+      <w:r>
+        <w:rPr>
+          <w:rFonts w:ascii="Courier New" w:eastAsia="Courier New" w:hAnsi="Courier New" w:cs="Courier New"/>
+          <w:b/>
+          <w:color w:val="4F6228" w:themeColor="accent3" w:themeShade="80"/>
+          <w:sz w:val="18"/>
+          <w:szCs w:val="18"/>
+        </w:rPr>
+        <w:t>general purpose</w:t>
+      </w:r>
+      <w:proofErr w:type="gramEnd"/>
+      <w:r>
+        <w:rPr>
+          <w:rFonts w:ascii="Courier New" w:eastAsia="Courier New" w:hAnsi="Courier New" w:cs="Courier New"/>
+          <w:b/>
+          <w:color w:val="4F6228" w:themeColor="accent3" w:themeShade="80"/>
+          <w:sz w:val="18"/>
+          <w:szCs w:val="18"/>
+        </w:rPr>
+        <w:t xml:space="preserve"> helper methods for the whole solution to make use of.</w:t>
+      </w:r>
+    </w:p>
+    <w:p>
+      <w:pPr>
+        <w:pStyle w:val="ListParagraph"/>
+        <w:numPr>
+          <w:ilvl w:val="3"/>
+          <w:numId w:val="26"/>
+        </w:numPr>
+        <w:rPr>
+          <w:rFonts w:ascii="Courier New" w:eastAsia="Courier New" w:hAnsi="Courier New" w:cs="Courier New"/>
+          <w:b/>
+          <w:color w:val="4F6228" w:themeColor="accent3" w:themeShade="80"/>
+          <w:sz w:val="18"/>
+          <w:szCs w:val="18"/>
+        </w:rPr>
+      </w:pPr>
+      <w:r>
+        <w:rPr>
+          <w:rFonts w:ascii="Courier New" w:eastAsia="Courier New" w:hAnsi="Courier New" w:cs="Courier New"/>
+          <w:b/>
+          <w:color w:val="4F6228" w:themeColor="accent3" w:themeShade="80"/>
+          <w:sz w:val="18"/>
+          <w:szCs w:val="18"/>
+        </w:rPr>
+        <w:t xml:space="preserve">Create </w:t>
+      </w:r>
+      <w:proofErr w:type="spellStart"/>
+      <w:r>
+        <w:rPr>
+          <w:rFonts w:ascii="Courier New" w:eastAsia="Courier New" w:hAnsi="Courier New" w:cs="Courier New"/>
+          <w:b/>
+          <w:color w:val="4F6228" w:themeColor="accent3" w:themeShade="80"/>
+          <w:sz w:val="18"/>
+          <w:szCs w:val="18"/>
+        </w:rPr>
+        <w:t>Helpers.ConsoleHelper</w:t>
+      </w:r>
+      <w:proofErr w:type="spellEnd"/>
+      <w:r>
+        <w:rPr>
+          <w:rFonts w:ascii="Courier New" w:eastAsia="Courier New" w:hAnsi="Courier New" w:cs="Courier New"/>
+          <w:b/>
+          <w:color w:val="4F6228" w:themeColor="accent3" w:themeShade="80"/>
+          <w:sz w:val="18"/>
+          <w:szCs w:val="18"/>
+        </w:rPr>
+        <w:t xml:space="preserve"> as a static class.</w:t>
+      </w:r>
+    </w:p>
+    <w:p>
+      <w:pPr>
+        <w:pStyle w:val="ListParagraph"/>
+        <w:numPr>
+          <w:ilvl w:val="3"/>
+          <w:numId w:val="26"/>
+        </w:numPr>
+        <w:rPr>
+          <w:rFonts w:ascii="Courier New" w:eastAsia="Courier New" w:hAnsi="Courier New" w:cs="Courier New"/>
+          <w:b/>
+          <w:color w:val="4F6228" w:themeColor="accent3" w:themeShade="80"/>
+          <w:sz w:val="18"/>
+          <w:szCs w:val="18"/>
+        </w:rPr>
+      </w:pPr>
+      <w:r>
+        <w:rPr>
+          <w:rFonts w:ascii="Courier New" w:eastAsia="Courier New" w:hAnsi="Courier New" w:cs="Courier New"/>
+          <w:b/>
+          <w:color w:val="4F6228" w:themeColor="accent3" w:themeShade="80"/>
+          <w:sz w:val="18"/>
+          <w:szCs w:val="18"/>
+        </w:rPr>
+        <w:t xml:space="preserve">Add methods </w:t>
+      </w:r>
+      <w:proofErr w:type="spellStart"/>
+      <w:r>
+        <w:rPr>
+          <w:rFonts w:ascii="Courier New" w:eastAsia="Courier New" w:hAnsi="Courier New" w:cs="Courier New"/>
+          <w:b/>
+          <w:color w:val="4F6228" w:themeColor="accent3" w:themeShade="80"/>
+          <w:sz w:val="18"/>
+          <w:szCs w:val="18"/>
+        </w:rPr>
+        <w:t>GetKey</w:t>
+      </w:r>
+      <w:proofErr w:type="spellEnd"/>
+      <w:r>
+        <w:rPr>
+          <w:rFonts w:ascii="Courier New" w:eastAsia="Courier New" w:hAnsi="Courier New" w:cs="Courier New"/>
+          <w:b/>
+          <w:color w:val="4F6228" w:themeColor="accent3" w:themeShade="80"/>
+          <w:sz w:val="18"/>
+          <w:szCs w:val="18"/>
+        </w:rPr>
+        <w:t xml:space="preserve"> and </w:t>
+      </w:r>
+      <w:proofErr w:type="spellStart"/>
+      <w:r>
+        <w:rPr>
+          <w:rFonts w:ascii="Courier New" w:eastAsia="Courier New" w:hAnsi="Courier New" w:cs="Courier New"/>
+          <w:b/>
+          <w:color w:val="4F6228" w:themeColor="accent3" w:themeShade="80"/>
+          <w:sz w:val="18"/>
+          <w:szCs w:val="18"/>
+        </w:rPr>
+        <w:t>GetString</w:t>
+      </w:r>
+      <w:proofErr w:type="spellEnd"/>
+      <w:r>
+        <w:rPr>
+          <w:rFonts w:ascii="Courier New" w:eastAsia="Courier New" w:hAnsi="Courier New" w:cs="Courier New"/>
+          <w:b/>
+          <w:color w:val="4F6228" w:themeColor="accent3" w:themeShade="80"/>
+          <w:sz w:val="18"/>
+          <w:szCs w:val="18"/>
+        </w:rPr>
+        <w:t xml:space="preserve"> as specified.</w:t>
+      </w:r>
+    </w:p>
+    <w:p>
+      <w:pPr>
+        <w:pStyle w:val="ListParagraph"/>
+        <w:numPr>
+          <w:ilvl w:val="3"/>
+          <w:numId w:val="26"/>
+        </w:numPr>
+        <w:rPr>
+          <w:rFonts w:ascii="Courier New" w:eastAsia="Courier New" w:hAnsi="Courier New" w:cs="Courier New"/>
+          <w:b/>
+          <w:color w:val="4F6228" w:themeColor="accent3" w:themeShade="80"/>
+          <w:sz w:val="18"/>
+          <w:szCs w:val="18"/>
+        </w:rPr>
+      </w:pPr>
+      <w:proofErr w:type="spellStart"/>
+      <w:r>
+        <w:rPr>
+          <w:rFonts w:ascii="Courier New" w:eastAsia="Courier New" w:hAnsi="Courier New" w:cs="Courier New"/>
+          <w:b/>
+          <w:color w:val="4F6228" w:themeColor="accent3" w:themeShade="80"/>
+          <w:sz w:val="18"/>
+          <w:szCs w:val="18"/>
+        </w:rPr>
+        <w:t>GetString</w:t>
+      </w:r>
+      <w:proofErr w:type="spellEnd"/>
+      <w:r>
+        <w:rPr>
+          <w:rFonts w:ascii="Courier New" w:eastAsia="Courier New" w:hAnsi="Courier New" w:cs="Courier New"/>
+          <w:b/>
+          <w:color w:val="4F6228" w:themeColor="accent3" w:themeShade="80"/>
+          <w:sz w:val="18"/>
+          <w:szCs w:val="18"/>
+        </w:rPr>
+        <w:t>:</w:t>
+      </w:r>
+    </w:p>
+    <w:p>
+      <w:pPr>
+        <w:pStyle w:val="ListParagraph"/>
+        <w:numPr>
+          <w:ilvl w:val="4"/>
+          <w:numId w:val="26"/>
+        </w:numPr>
+        <w:rPr>
+          <w:rFonts w:ascii="Courier New" w:eastAsia="Courier New" w:hAnsi="Courier New" w:cs="Courier New"/>
+          <w:b/>
+          <w:color w:val="4F6228" w:themeColor="accent3" w:themeShade="80"/>
+          <w:sz w:val="18"/>
+          <w:szCs w:val="18"/>
+        </w:rPr>
+      </w:pPr>
+      <w:r>
+        <w:rPr>
+          <w:rFonts w:ascii="Courier New" w:eastAsia="Courier New" w:hAnsi="Courier New" w:cs="Courier New"/>
+          <w:b/>
+          <w:color w:val="4F6228" w:themeColor="accent3" w:themeShade="80"/>
+          <w:sz w:val="18"/>
+          <w:szCs w:val="18"/>
+        </w:rPr>
+        <w:t xml:space="preserve">Write the prompt </w:t>
+      </w:r>
+    </w:p>
+    <w:p>
+      <w:pPr>
+        <w:pStyle w:val="ListParagraph"/>
+        <w:numPr>
+          <w:ilvl w:val="4"/>
+          <w:numId w:val="26"/>
+        </w:numPr>
+        <w:rPr>
+          <w:rFonts w:ascii="Courier New" w:eastAsia="Courier New" w:hAnsi="Courier New" w:cs="Courier New"/>
+          <w:b/>
+          <w:color w:val="4F6228" w:themeColor="accent3" w:themeShade="80"/>
+          <w:sz w:val="18"/>
+          <w:szCs w:val="18"/>
+        </w:rPr>
+      </w:pPr>
+      <w:r>
+        <w:rPr>
+          <w:rFonts w:ascii="Courier New" w:eastAsia="Courier New" w:hAnsi="Courier New" w:cs="Courier New"/>
+          <w:b/>
+          <w:color w:val="4F6228" w:themeColor="accent3" w:themeShade="80"/>
+          <w:sz w:val="18"/>
+          <w:szCs w:val="18"/>
+        </w:rPr>
+        <w:t>Read and return the string</w:t>
+      </w:r>
+    </w:p>
+    <w:p>
+      <w:pPr>
+        <w:pStyle w:val="ListParagraph"/>
+        <w:numPr>
+          <w:ilvl w:val="3"/>
+          <w:numId w:val="26"/>
+        </w:numPr>
+        <w:rPr>
+          <w:rFonts w:ascii="Courier New" w:eastAsia="Courier New" w:hAnsi="Courier New" w:cs="Courier New"/>
+          <w:b/>
+          <w:color w:val="4F6228" w:themeColor="accent3" w:themeShade="80"/>
+          <w:sz w:val="18"/>
+          <w:szCs w:val="18"/>
+        </w:rPr>
+      </w:pPr>
+      <w:proofErr w:type="spellStart"/>
+      <w:r>
+        <w:rPr>
+          <w:rFonts w:ascii="Courier New" w:eastAsia="Courier New" w:hAnsi="Courier New" w:cs="Courier New"/>
+          <w:b/>
+          <w:color w:val="4F6228" w:themeColor="accent3" w:themeShade="80"/>
+          <w:sz w:val="18"/>
+          <w:szCs w:val="18"/>
+        </w:rPr>
+        <w:t>GetKey</w:t>
+      </w:r>
+      <w:proofErr w:type="spellEnd"/>
+      <w:r>
+        <w:rPr>
+          <w:rFonts w:ascii="Courier New" w:eastAsia="Courier New" w:hAnsi="Courier New" w:cs="Courier New"/>
+          <w:b/>
+          <w:color w:val="4F6228" w:themeColor="accent3" w:themeShade="80"/>
+          <w:sz w:val="18"/>
+          <w:szCs w:val="18"/>
+        </w:rPr>
+        <w:t>:</w:t>
+      </w:r>
+    </w:p>
+    <w:p>
+      <w:pPr>
+        <w:pStyle w:val="ListParagraph"/>
+        <w:numPr>
+          <w:ilvl w:val="4"/>
+          <w:numId w:val="26"/>
+        </w:numPr>
+        <w:rPr>
+          <w:rFonts w:ascii="Courier New" w:eastAsia="Courier New" w:hAnsi="Courier New" w:cs="Courier New"/>
+          <w:b/>
+          <w:color w:val="4F6228" w:themeColor="accent3" w:themeShade="80"/>
+          <w:sz w:val="18"/>
+          <w:szCs w:val="18"/>
+        </w:rPr>
+      </w:pPr>
+      <w:r>
+        <w:rPr>
+          <w:rFonts w:ascii="Courier New" w:eastAsia="Courier New" w:hAnsi="Courier New" w:cs="Courier New"/>
+          <w:b/>
+          <w:color w:val="4F6228" w:themeColor="accent3" w:themeShade="80"/>
+          <w:sz w:val="18"/>
+          <w:szCs w:val="18"/>
+        </w:rPr>
+        <w:t>Most of the time we’ll want to offer Quit as an option, so let’s save ourselves some extra typing and append it to the acceptable keystrokes automatically.</w:t>
+      </w:r>
+    </w:p>
+    <w:p>
+      <w:pPr>
+        <w:pStyle w:val="ListParagraph"/>
+        <w:numPr>
+          <w:ilvl w:val="4"/>
+          <w:numId w:val="26"/>
+        </w:numPr>
+        <w:rPr>
+          <w:rFonts w:ascii="Courier New" w:eastAsia="Courier New" w:hAnsi="Courier New" w:cs="Courier New"/>
+          <w:b/>
+          <w:color w:val="4F6228" w:themeColor="accent3" w:themeShade="80"/>
+          <w:sz w:val="18"/>
+          <w:szCs w:val="18"/>
+        </w:rPr>
+      </w:pPr>
+      <w:r>
+        <w:rPr>
+          <w:rFonts w:ascii="Courier New" w:eastAsia="Courier New" w:hAnsi="Courier New" w:cs="Courier New"/>
+          <w:b/>
+          <w:color w:val="4F6228" w:themeColor="accent3" w:themeShade="80"/>
+          <w:sz w:val="18"/>
+          <w:szCs w:val="18"/>
+        </w:rPr>
+        <w:t>We can’t add to an array to see it needs to be converted to a list</w:t>
+      </w:r>
+    </w:p>
+    <w:p>
+      <w:pPr>
+        <w:pStyle w:val="ListParagraph"/>
+        <w:ind w:left="3600"/>
+        <w:rPr>
+          <w:rFonts w:ascii="Courier New" w:eastAsia="Courier New" w:hAnsi="Courier New" w:cs="Courier New"/>
+          <w:b/>
+          <w:color w:val="4F6228" w:themeColor="accent3" w:themeShade="80"/>
+          <w:sz w:val="18"/>
+          <w:szCs w:val="18"/>
+        </w:rPr>
+      </w:pPr>
+    </w:p>
+    <w:p>
+      <w:pPr>
+        <w:pStyle w:val="ListParagraph"/>
+        <w:ind w:left="3600"/>
+        <w:rPr>
+          <w:rFonts w:ascii="Courier New" w:eastAsia="Courier New" w:hAnsi="Courier New" w:cs="Courier New"/>
+          <w:b/>
+          <w:color w:val="4F6228" w:themeColor="accent3" w:themeShade="80"/>
+          <w:sz w:val="18"/>
+          <w:szCs w:val="18"/>
+        </w:rPr>
+      </w:pPr>
+      <w:r>
+        <w:rPr>
+          <w:rFonts w:ascii="Courier New" w:eastAsia="Courier New" w:hAnsi="Courier New" w:cs="Courier New"/>
+          <w:b/>
+          <w:color w:val="4F6228" w:themeColor="accent3" w:themeShade="80"/>
+          <w:sz w:val="18"/>
+          <w:szCs w:val="18"/>
+        </w:rPr>
+        <w:t xml:space="preserve">var </w:t>
+      </w:r>
+      <w:proofErr w:type="spellStart"/>
+      <w:r>
+        <w:rPr>
+          <w:rFonts w:ascii="Courier New" w:eastAsia="Courier New" w:hAnsi="Courier New" w:cs="Courier New"/>
+          <w:b/>
+          <w:color w:val="4F6228" w:themeColor="accent3" w:themeShade="80"/>
+          <w:sz w:val="18"/>
+          <w:szCs w:val="18"/>
+        </w:rPr>
+        <w:t>keyList</w:t>
+      </w:r>
+      <w:proofErr w:type="spellEnd"/>
+      <w:r>
+        <w:rPr>
+          <w:rFonts w:ascii="Courier New" w:eastAsia="Courier New" w:hAnsi="Courier New" w:cs="Courier New"/>
+          <w:b/>
+          <w:color w:val="4F6228" w:themeColor="accent3" w:themeShade="80"/>
+          <w:sz w:val="18"/>
+          <w:szCs w:val="18"/>
+        </w:rPr>
+        <w:t xml:space="preserve"> = </w:t>
+      </w:r>
+      <w:proofErr w:type="spellStart"/>
+      <w:r>
+        <w:rPr>
+          <w:rFonts w:ascii="Courier New" w:eastAsia="Courier New" w:hAnsi="Courier New" w:cs="Courier New"/>
+          <w:b/>
+          <w:color w:val="4F6228" w:themeColor="accent3" w:themeShade="80"/>
+          <w:sz w:val="18"/>
+          <w:szCs w:val="18"/>
+        </w:rPr>
+        <w:t>keysAllowed.ToList</w:t>
+      </w:r>
+      <w:proofErr w:type="spellEnd"/>
+      <w:r>
+        <w:rPr>
+          <w:rFonts w:ascii="Courier New" w:eastAsia="Courier New" w:hAnsi="Courier New" w:cs="Courier New"/>
+          <w:b/>
+          <w:color w:val="4F6228" w:themeColor="accent3" w:themeShade="80"/>
+          <w:sz w:val="18"/>
+          <w:szCs w:val="18"/>
+        </w:rPr>
+        <w:t>(</w:t>
+      </w:r>
+      <w:proofErr w:type="gramStart"/>
+      <w:r>
+        <w:rPr>
+          <w:rFonts w:ascii="Courier New" w:eastAsia="Courier New" w:hAnsi="Courier New" w:cs="Courier New"/>
+          <w:b/>
+          <w:color w:val="4F6228" w:themeColor="accent3" w:themeShade="80"/>
+          <w:sz w:val="18"/>
+          <w:szCs w:val="18"/>
+        </w:rPr>
+        <w:t>);</w:t>
+      </w:r>
+      <w:proofErr w:type="gramEnd"/>
+    </w:p>
+    <w:p>
+      <w:pPr>
+        <w:pStyle w:val="ListParagraph"/>
+        <w:ind w:left="3600"/>
+        <w:rPr>
+          <w:rFonts w:ascii="Courier New" w:eastAsia="Courier New" w:hAnsi="Courier New" w:cs="Courier New"/>
+          <w:b/>
+          <w:color w:val="4F6228" w:themeColor="accent3" w:themeShade="80"/>
+          <w:sz w:val="18"/>
+          <w:szCs w:val="18"/>
+        </w:rPr>
+      </w:pPr>
+    </w:p>
+    <w:p>
+      <w:pPr>
+        <w:pStyle w:val="ListParagraph"/>
+        <w:numPr>
+          <w:ilvl w:val="4"/>
+          <w:numId w:val="26"/>
+        </w:numPr>
+        <w:rPr>
+          <w:rFonts w:ascii="Courier New" w:eastAsia="Courier New" w:hAnsi="Courier New" w:cs="Courier New"/>
+          <w:b/>
+          <w:color w:val="4F6228" w:themeColor="accent3" w:themeShade="80"/>
+          <w:sz w:val="18"/>
+          <w:szCs w:val="18"/>
+        </w:rPr>
+      </w:pPr>
+      <w:r>
+        <w:rPr>
+          <w:rFonts w:ascii="Courier New" w:eastAsia="Courier New" w:hAnsi="Courier New" w:cs="Courier New"/>
+          <w:b/>
+          <w:color w:val="4F6228" w:themeColor="accent3" w:themeShade="80"/>
+          <w:sz w:val="18"/>
+          <w:szCs w:val="18"/>
+        </w:rPr>
+        <w:t>Then we need to add the Q console key if it’s not already there.</w:t>
+      </w:r>
+    </w:p>
+    <w:p>
+      <w:pPr>
+        <w:pStyle w:val="ListParagraph"/>
+        <w:ind w:left="3600"/>
+        <w:rPr>
+          <w:rFonts w:ascii="Courier New" w:eastAsia="Courier New" w:hAnsi="Courier New" w:cs="Courier New"/>
+          <w:b/>
+          <w:color w:val="4F6228" w:themeColor="accent3" w:themeShade="80"/>
+          <w:sz w:val="18"/>
+          <w:szCs w:val="18"/>
+        </w:rPr>
+      </w:pPr>
+      <w:r>
+        <w:rPr>
+          <w:rFonts w:ascii="Courier New" w:eastAsia="Courier New" w:hAnsi="Courier New" w:cs="Courier New"/>
+          <w:b/>
+          <w:color w:val="4F6228" w:themeColor="accent3" w:themeShade="80"/>
+          <w:sz w:val="18"/>
+          <w:szCs w:val="18"/>
+        </w:rPr>
+        <w:lastRenderedPageBreak/>
+        <w:t xml:space="preserve">if </w:t>
+      </w:r>
+      <w:proofErr w:type="gramStart"/>
+      <w:r>
+        <w:rPr>
+          <w:rFonts w:ascii="Courier New" w:eastAsia="Courier New" w:hAnsi="Courier New" w:cs="Courier New"/>
+          <w:b/>
+          <w:color w:val="4F6228" w:themeColor="accent3" w:themeShade="80"/>
+          <w:sz w:val="18"/>
+          <w:szCs w:val="18"/>
+        </w:rPr>
+        <w:t>(!</w:t>
+      </w:r>
+      <w:proofErr w:type="spellStart"/>
+      <w:r>
+        <w:rPr>
+          <w:rFonts w:ascii="Courier New" w:eastAsia="Courier New" w:hAnsi="Courier New" w:cs="Courier New"/>
+          <w:b/>
+          <w:color w:val="4F6228" w:themeColor="accent3" w:themeShade="80"/>
+          <w:sz w:val="18"/>
+          <w:szCs w:val="18"/>
+        </w:rPr>
+        <w:t>keyList.Contains</w:t>
+      </w:r>
+      <w:proofErr w:type="spellEnd"/>
+      <w:proofErr w:type="gramEnd"/>
+      <w:r>
+        <w:rPr>
+          <w:rFonts w:ascii="Courier New" w:eastAsia="Courier New" w:hAnsi="Courier New" w:cs="Courier New"/>
+          <w:b/>
+          <w:color w:val="4F6228" w:themeColor="accent3" w:themeShade="80"/>
+          <w:sz w:val="18"/>
+          <w:szCs w:val="18"/>
+        </w:rPr>
+        <w:t>(</w:t>
+      </w:r>
+      <w:proofErr w:type="spellStart"/>
+      <w:r>
+        <w:rPr>
+          <w:rFonts w:ascii="Courier New" w:eastAsia="Courier New" w:hAnsi="Courier New" w:cs="Courier New"/>
+          <w:b/>
+          <w:color w:val="4F6228" w:themeColor="accent3" w:themeShade="80"/>
+          <w:sz w:val="18"/>
+          <w:szCs w:val="18"/>
+        </w:rPr>
+        <w:t>ConsoleKey.Q</w:t>
+      </w:r>
+      <w:proofErr w:type="spellEnd"/>
+      <w:r>
+        <w:rPr>
+          <w:rFonts w:ascii="Courier New" w:eastAsia="Courier New" w:hAnsi="Courier New" w:cs="Courier New"/>
+          <w:b/>
+          <w:color w:val="4F6228" w:themeColor="accent3" w:themeShade="80"/>
+          <w:sz w:val="18"/>
+          <w:szCs w:val="18"/>
+        </w:rPr>
+        <w:t>))</w:t>
+      </w:r>
+    </w:p>
+    <w:p>
+      <w:pPr>
+        <w:pStyle w:val="ListParagraph"/>
+        <w:ind w:left="3600"/>
+        <w:rPr>
+          <w:rFonts w:ascii="Courier New" w:eastAsia="Courier New" w:hAnsi="Courier New" w:cs="Courier New"/>
+          <w:b/>
+          <w:color w:val="4F6228" w:themeColor="accent3" w:themeShade="80"/>
+          <w:sz w:val="18"/>
+          <w:szCs w:val="18"/>
+        </w:rPr>
+      </w:pPr>
+      <w:r>
+        <w:rPr>
+          <w:rFonts w:ascii="Courier New" w:eastAsia="Courier New" w:hAnsi="Courier New" w:cs="Courier New"/>
+          <w:b/>
+          <w:color w:val="4F6228" w:themeColor="accent3" w:themeShade="80"/>
+          <w:sz w:val="18"/>
+          <w:szCs w:val="18"/>
+        </w:rPr>
+        <w:t>{</w:t>
+      </w:r>
+    </w:p>
+    <w:p>
+      <w:pPr>
+        <w:pStyle w:val="ListParagraph"/>
+        <w:ind w:left="3600" w:firstLine="720"/>
+        <w:rPr>
+          <w:rFonts w:ascii="Courier New" w:eastAsia="Courier New" w:hAnsi="Courier New" w:cs="Courier New"/>
+          <w:b/>
+          <w:color w:val="4F6228" w:themeColor="accent3" w:themeShade="80"/>
+          <w:sz w:val="18"/>
+          <w:szCs w:val="18"/>
+        </w:rPr>
+      </w:pPr>
+      <w:proofErr w:type="spellStart"/>
+      <w:r>
+        <w:rPr>
+          <w:rFonts w:ascii="Courier New" w:eastAsia="Courier New" w:hAnsi="Courier New" w:cs="Courier New"/>
+          <w:b/>
+          <w:color w:val="4F6228" w:themeColor="accent3" w:themeShade="80"/>
+          <w:sz w:val="18"/>
+          <w:szCs w:val="18"/>
+        </w:rPr>
+        <w:t>keyList.Add</w:t>
+      </w:r>
+      <w:proofErr w:type="spellEnd"/>
+      <w:r>
+        <w:rPr>
+          <w:rFonts w:ascii="Courier New" w:eastAsia="Courier New" w:hAnsi="Courier New" w:cs="Courier New"/>
+          <w:b/>
+          <w:color w:val="4F6228" w:themeColor="accent3" w:themeShade="80"/>
+          <w:sz w:val="18"/>
+          <w:szCs w:val="18"/>
+        </w:rPr>
+        <w:t>(</w:t>
+      </w:r>
+      <w:proofErr w:type="spellStart"/>
+      <w:r>
+        <w:rPr>
+          <w:rFonts w:ascii="Courier New" w:eastAsia="Courier New" w:hAnsi="Courier New" w:cs="Courier New"/>
+          <w:b/>
+          <w:color w:val="4F6228" w:themeColor="accent3" w:themeShade="80"/>
+          <w:sz w:val="18"/>
+          <w:szCs w:val="18"/>
+        </w:rPr>
+        <w:t>ConsoleKey.Q</w:t>
+      </w:r>
+      <w:proofErr w:type="spellEnd"/>
+      <w:proofErr w:type="gramStart"/>
+      <w:r>
+        <w:rPr>
+          <w:rFonts w:ascii="Courier New" w:eastAsia="Courier New" w:hAnsi="Courier New" w:cs="Courier New"/>
+          <w:b/>
+          <w:color w:val="4F6228" w:themeColor="accent3" w:themeShade="80"/>
+          <w:sz w:val="18"/>
+          <w:szCs w:val="18"/>
+        </w:rPr>
+        <w:t>);</w:t>
+      </w:r>
+      <w:proofErr w:type="gramEnd"/>
+    </w:p>
+    <w:p>
+      <w:pPr>
+        <w:rPr>
+          <w:rFonts w:ascii="Courier New" w:eastAsia="Courier New" w:hAnsi="Courier New" w:cs="Courier New"/>
+          <w:b/>
+          <w:color w:val="4F6228" w:themeColor="accent3" w:themeShade="80"/>
+          <w:sz w:val="18"/>
+          <w:szCs w:val="18"/>
+        </w:rPr>
+      </w:pPr>
+      <w:r>
+        <w:rPr>
+          <w:rFonts w:ascii="Courier New" w:eastAsia="Courier New" w:hAnsi="Courier New" w:cs="Courier New"/>
+          <w:b/>
+          <w:color w:val="4F6228" w:themeColor="accent3" w:themeShade="80"/>
+          <w:sz w:val="18"/>
+          <w:szCs w:val="18"/>
+        </w:rPr>
+        <w:t xml:space="preserve">                                  }</w:t>
+      </w:r>
+    </w:p>
+    <w:p>
+      <w:pPr>
+        <w:rPr>
+          <w:rFonts w:ascii="Courier New" w:eastAsia="Courier New" w:hAnsi="Courier New" w:cs="Courier New"/>
+          <w:b/>
+          <w:color w:val="4F6228" w:themeColor="accent3" w:themeShade="80"/>
+          <w:sz w:val="18"/>
+          <w:szCs w:val="18"/>
+        </w:rPr>
+      </w:pPr>
+    </w:p>
+    <w:p>
+      <w:pPr>
+        <w:pStyle w:val="ListParagraph"/>
+        <w:numPr>
+          <w:ilvl w:val="4"/>
+          <w:numId w:val="26"/>
+        </w:numPr>
+        <w:rPr>
+          <w:rFonts w:ascii="Courier New" w:eastAsia="Courier New" w:hAnsi="Courier New" w:cs="Courier New"/>
+          <w:b/>
+          <w:color w:val="4F6228" w:themeColor="accent3" w:themeShade="80"/>
+          <w:sz w:val="18"/>
+          <w:szCs w:val="18"/>
+        </w:rPr>
+      </w:pPr>
+      <w:proofErr w:type="gramStart"/>
+      <w:r>
+        <w:rPr>
+          <w:rFonts w:ascii="Courier New" w:eastAsia="Courier New" w:hAnsi="Courier New" w:cs="Courier New"/>
+          <w:b/>
+          <w:color w:val="4F6228" w:themeColor="accent3" w:themeShade="80"/>
+          <w:sz w:val="18"/>
+          <w:szCs w:val="18"/>
+        </w:rPr>
+        <w:t>Next</w:t>
+      </w:r>
+      <w:proofErr w:type="gramEnd"/>
+      <w:r>
+        <w:rPr>
+          <w:rFonts w:ascii="Courier New" w:eastAsia="Courier New" w:hAnsi="Courier New" w:cs="Courier New"/>
+          <w:b/>
+          <w:color w:val="4F6228" w:themeColor="accent3" w:themeShade="80"/>
+          <w:sz w:val="18"/>
+          <w:szCs w:val="18"/>
+        </w:rPr>
+        <w:t xml:space="preserve"> we need to keep prompting for the keystroke until we get something valid, so just as we did the </w:t>
+      </w:r>
+      <w:proofErr w:type="spellStart"/>
+      <w:r>
+        <w:rPr>
+          <w:rFonts w:ascii="Courier New" w:eastAsia="Courier New" w:hAnsi="Courier New" w:cs="Courier New"/>
+          <w:b/>
+          <w:color w:val="4F6228" w:themeColor="accent3" w:themeShade="80"/>
+          <w:sz w:val="18"/>
+          <w:szCs w:val="18"/>
+        </w:rPr>
+        <w:t>CustomerDecision</w:t>
+      </w:r>
+      <w:proofErr w:type="spellEnd"/>
+      <w:r>
+        <w:rPr>
+          <w:rFonts w:ascii="Courier New" w:eastAsia="Courier New" w:hAnsi="Courier New" w:cs="Courier New"/>
+          <w:b/>
+          <w:color w:val="4F6228" w:themeColor="accent3" w:themeShade="80"/>
+          <w:sz w:val="18"/>
+          <w:szCs w:val="18"/>
+        </w:rPr>
+        <w:t>, set up a key in the same scope as the loop.</w:t>
+      </w:r>
+    </w:p>
+    <w:p>
+      <w:pPr>
+        <w:pStyle w:val="ListParagraph"/>
+        <w:ind w:left="3600"/>
+        <w:rPr>
+          <w:rFonts w:ascii="Courier New" w:eastAsia="Courier New" w:hAnsi="Courier New" w:cs="Courier New"/>
+          <w:b/>
+          <w:color w:val="4F6228" w:themeColor="accent3" w:themeShade="80"/>
+          <w:sz w:val="18"/>
+          <w:szCs w:val="18"/>
+        </w:rPr>
+      </w:pPr>
+    </w:p>
+    <w:p>
+      <w:pPr>
+        <w:pStyle w:val="ListParagraph"/>
+        <w:ind w:left="3600"/>
+        <w:rPr>
+          <w:rFonts w:ascii="Courier New" w:eastAsia="Courier New" w:hAnsi="Courier New" w:cs="Courier New"/>
+          <w:b/>
+          <w:color w:val="4F6228" w:themeColor="accent3" w:themeShade="80"/>
+          <w:sz w:val="18"/>
+          <w:szCs w:val="18"/>
+        </w:rPr>
+      </w:pPr>
+      <w:proofErr w:type="spellStart"/>
+      <w:r>
+        <w:rPr>
+          <w:rFonts w:ascii="Courier New" w:eastAsia="Courier New" w:hAnsi="Courier New" w:cs="Courier New"/>
+          <w:b/>
+          <w:color w:val="4F6228" w:themeColor="accent3" w:themeShade="80"/>
+          <w:sz w:val="18"/>
+          <w:szCs w:val="18"/>
+        </w:rPr>
+        <w:t>ConsoleKey</w:t>
+      </w:r>
+      <w:proofErr w:type="spellEnd"/>
+      <w:r>
+        <w:rPr>
+          <w:rFonts w:ascii="Courier New" w:eastAsia="Courier New" w:hAnsi="Courier New" w:cs="Courier New"/>
+          <w:b/>
+          <w:color w:val="4F6228" w:themeColor="accent3" w:themeShade="80"/>
+          <w:sz w:val="18"/>
+          <w:szCs w:val="18"/>
+        </w:rPr>
+        <w:t xml:space="preserve"> key = </w:t>
+      </w:r>
+      <w:proofErr w:type="gramStart"/>
+      <w:r>
+        <w:rPr>
+          <w:rFonts w:ascii="Courier New" w:eastAsia="Courier New" w:hAnsi="Courier New" w:cs="Courier New"/>
+          <w:b/>
+          <w:color w:val="4F6228" w:themeColor="accent3" w:themeShade="80"/>
+          <w:sz w:val="18"/>
+          <w:szCs w:val="18"/>
+        </w:rPr>
+        <w:t>default;</w:t>
+      </w:r>
+      <w:proofErr w:type="gramEnd"/>
+    </w:p>
+    <w:p>
+      <w:pPr>
+        <w:pStyle w:val="ListParagraph"/>
+        <w:ind w:left="3600"/>
+        <w:rPr>
+          <w:rFonts w:ascii="Courier New" w:eastAsia="Courier New" w:hAnsi="Courier New" w:cs="Courier New"/>
+          <w:b/>
+          <w:color w:val="4F6228" w:themeColor="accent3" w:themeShade="80"/>
+          <w:sz w:val="18"/>
+          <w:szCs w:val="18"/>
+        </w:rPr>
+      </w:pPr>
+    </w:p>
+    <w:p>
+      <w:pPr>
+        <w:pStyle w:val="ListParagraph"/>
+        <w:numPr>
+          <w:ilvl w:val="4"/>
+          <w:numId w:val="26"/>
+        </w:numPr>
+        <w:rPr>
+          <w:rFonts w:ascii="Courier New" w:eastAsia="Courier New" w:hAnsi="Courier New" w:cs="Courier New"/>
+          <w:b/>
+          <w:color w:val="4F6228" w:themeColor="accent3" w:themeShade="80"/>
+          <w:sz w:val="18"/>
+          <w:szCs w:val="18"/>
+        </w:rPr>
+      </w:pPr>
+      <w:r>
+        <w:rPr>
+          <w:rFonts w:ascii="Courier New" w:eastAsia="Courier New" w:hAnsi="Courier New" w:cs="Courier New"/>
+          <w:b/>
+          <w:color w:val="4F6228" w:themeColor="accent3" w:themeShade="80"/>
+          <w:sz w:val="18"/>
+          <w:szCs w:val="18"/>
+        </w:rPr>
+        <w:t xml:space="preserve">This is the sort of loop that lends itself better to a do-while. </w:t>
+      </w:r>
+    </w:p>
+    <w:p>
+      <w:pPr>
+        <w:pStyle w:val="ListParagraph"/>
+        <w:ind w:left="3600"/>
+        <w:rPr>
+          <w:rFonts w:ascii="Courier New" w:eastAsia="Courier New" w:hAnsi="Courier New" w:cs="Courier New"/>
+          <w:b/>
+          <w:color w:val="4F6228" w:themeColor="accent3" w:themeShade="80"/>
+          <w:sz w:val="18"/>
+          <w:szCs w:val="18"/>
+        </w:rPr>
+      </w:pPr>
+    </w:p>
+    <w:p>
+      <w:pPr>
+        <w:pStyle w:val="ListParagraph"/>
+        <w:ind w:left="3600"/>
+        <w:rPr>
+          <w:rFonts w:ascii="Courier New" w:eastAsia="Courier New" w:hAnsi="Courier New" w:cs="Courier New"/>
+          <w:b/>
+          <w:color w:val="4F6228" w:themeColor="accent3" w:themeShade="80"/>
+          <w:sz w:val="18"/>
+          <w:szCs w:val="18"/>
+        </w:rPr>
+      </w:pPr>
+      <w:r>
+        <w:rPr>
+          <w:rFonts w:ascii="Courier New" w:eastAsia="Courier New" w:hAnsi="Courier New" w:cs="Courier New"/>
+          <w:b/>
+          <w:color w:val="4F6228" w:themeColor="accent3" w:themeShade="80"/>
+          <w:sz w:val="18"/>
+          <w:szCs w:val="18"/>
+        </w:rPr>
+        <w:t>do</w:t>
+      </w:r>
+    </w:p>
+    <w:p>
+      <w:pPr>
+        <w:pStyle w:val="ListParagraph"/>
+        <w:ind w:left="3600"/>
+        <w:rPr>
+          <w:rFonts w:ascii="Courier New" w:eastAsia="Courier New" w:hAnsi="Courier New" w:cs="Courier New"/>
+          <w:b/>
+          <w:color w:val="4F6228" w:themeColor="accent3" w:themeShade="80"/>
+          <w:sz w:val="18"/>
+          <w:szCs w:val="18"/>
+        </w:rPr>
+      </w:pPr>
+      <w:r>
+        <w:rPr>
+          <w:rFonts w:ascii="Courier New" w:eastAsia="Courier New" w:hAnsi="Courier New" w:cs="Courier New"/>
+          <w:b/>
+          <w:color w:val="4F6228" w:themeColor="accent3" w:themeShade="80"/>
+          <w:sz w:val="18"/>
+          <w:szCs w:val="18"/>
+        </w:rPr>
+        <w:t>{</w:t>
+      </w:r>
+    </w:p>
+    <w:p>
+      <w:pPr>
+        <w:pStyle w:val="ListParagraph"/>
+        <w:ind w:left="3600"/>
+        <w:rPr>
+          <w:rFonts w:ascii="Courier New" w:eastAsia="Courier New" w:hAnsi="Courier New" w:cs="Courier New"/>
+          <w:b/>
+          <w:color w:val="4F6228" w:themeColor="accent3" w:themeShade="80"/>
+          <w:sz w:val="18"/>
+          <w:szCs w:val="18"/>
+        </w:rPr>
+      </w:pPr>
+      <w:r>
+        <w:rPr>
+          <w:rFonts w:ascii="Courier New" w:eastAsia="Courier New" w:hAnsi="Courier New" w:cs="Courier New"/>
+          <w:b/>
+          <w:color w:val="4F6228" w:themeColor="accent3" w:themeShade="80"/>
+          <w:sz w:val="18"/>
+          <w:szCs w:val="18"/>
+        </w:rPr>
+        <w:t xml:space="preserve">    if (</w:t>
+      </w:r>
+      <w:proofErr w:type="gramStart"/>
+      <w:r>
+        <w:rPr>
+          <w:rFonts w:ascii="Courier New" w:eastAsia="Courier New" w:hAnsi="Courier New" w:cs="Courier New"/>
+          <w:b/>
+          <w:color w:val="4F6228" w:themeColor="accent3" w:themeShade="80"/>
+          <w:sz w:val="18"/>
+          <w:szCs w:val="18"/>
+        </w:rPr>
+        <w:t>key !</w:t>
+      </w:r>
+      <w:proofErr w:type="gramEnd"/>
+      <w:r>
+        <w:rPr>
+          <w:rFonts w:ascii="Courier New" w:eastAsia="Courier New" w:hAnsi="Courier New" w:cs="Courier New"/>
+          <w:b/>
+          <w:color w:val="4F6228" w:themeColor="accent3" w:themeShade="80"/>
+          <w:sz w:val="18"/>
+          <w:szCs w:val="18"/>
+        </w:rPr>
+        <w:t>= default)</w:t>
+      </w:r>
+    </w:p>
+    <w:p>
+      <w:pPr>
+        <w:pStyle w:val="ListParagraph"/>
+        <w:ind w:left="3600"/>
+        <w:rPr>
+          <w:rFonts w:ascii="Courier New" w:eastAsia="Courier New" w:hAnsi="Courier New" w:cs="Courier New"/>
+          <w:b/>
+          <w:color w:val="4F6228" w:themeColor="accent3" w:themeShade="80"/>
+          <w:sz w:val="18"/>
+          <w:szCs w:val="18"/>
+        </w:rPr>
+      </w:pPr>
+      <w:r>
+        <w:rPr>
+          <w:rFonts w:ascii="Courier New" w:eastAsia="Courier New" w:hAnsi="Courier New" w:cs="Courier New"/>
+          <w:b/>
+          <w:color w:val="4F6228" w:themeColor="accent3" w:themeShade="80"/>
+          <w:sz w:val="18"/>
+          <w:szCs w:val="18"/>
+        </w:rPr>
+        <w:t xml:space="preserve">    {</w:t>
+      </w:r>
+    </w:p>
+    <w:p>
+      <w:pPr>
+        <w:pStyle w:val="ListParagraph"/>
+        <w:ind w:left="3600"/>
+        <w:rPr>
+          <w:rFonts w:ascii="Courier New" w:eastAsia="Courier New" w:hAnsi="Courier New" w:cs="Courier New"/>
+          <w:b/>
+          <w:color w:val="4F6228" w:themeColor="accent3" w:themeShade="80"/>
+          <w:sz w:val="18"/>
+          <w:szCs w:val="18"/>
+        </w:rPr>
+      </w:pPr>
+      <w:r>
+        <w:rPr>
+          <w:rFonts w:ascii="Courier New" w:eastAsia="Courier New" w:hAnsi="Courier New" w:cs="Courier New"/>
+          <w:b/>
+          <w:color w:val="4F6228" w:themeColor="accent3" w:themeShade="80"/>
+          <w:sz w:val="18"/>
+          <w:szCs w:val="18"/>
+        </w:rPr>
+        <w:t xml:space="preserve">        </w:t>
+      </w:r>
+      <w:proofErr w:type="spellStart"/>
+      <w:r>
+        <w:rPr>
+          <w:rFonts w:ascii="Courier New" w:eastAsia="Courier New" w:hAnsi="Courier New" w:cs="Courier New"/>
+          <w:b/>
+          <w:color w:val="4F6228" w:themeColor="accent3" w:themeShade="80"/>
+          <w:sz w:val="18"/>
+          <w:szCs w:val="18"/>
+        </w:rPr>
+        <w:t>Console.WriteLine</w:t>
+      </w:r>
+      <w:proofErr w:type="spellEnd"/>
+      <w:r>
+        <w:rPr>
+          <w:rFonts w:ascii="Courier New" w:eastAsia="Courier New" w:hAnsi="Courier New" w:cs="Courier New"/>
+          <w:b/>
+          <w:color w:val="4F6228" w:themeColor="accent3" w:themeShade="80"/>
+          <w:sz w:val="18"/>
+          <w:szCs w:val="18"/>
+        </w:rPr>
+        <w:t>(</w:t>
+      </w:r>
+      <w:proofErr w:type="gramStart"/>
+      <w:r>
+        <w:rPr>
+          <w:rFonts w:ascii="Courier New" w:eastAsia="Courier New" w:hAnsi="Courier New" w:cs="Courier New"/>
+          <w:b/>
+          <w:color w:val="4F6228" w:themeColor="accent3" w:themeShade="80"/>
+          <w:sz w:val="18"/>
+          <w:szCs w:val="18"/>
+        </w:rPr>
+        <w:t>$”{</w:t>
+      </w:r>
+      <w:proofErr w:type="gramEnd"/>
+      <w:r>
+        <w:rPr>
+          <w:rFonts w:ascii="Courier New" w:eastAsia="Courier New" w:hAnsi="Courier New" w:cs="Courier New"/>
+          <w:b/>
+          <w:color w:val="4F6228" w:themeColor="accent3" w:themeShade="80"/>
+          <w:sz w:val="18"/>
+          <w:szCs w:val="18"/>
+        </w:rPr>
+        <w:t>key} is not a valid option”);</w:t>
+      </w:r>
+    </w:p>
+    <w:p>
+      <w:pPr>
+        <w:pStyle w:val="ListParagraph"/>
+        <w:ind w:left="3600"/>
+        <w:rPr>
+          <w:rFonts w:ascii="Courier New" w:eastAsia="Courier New" w:hAnsi="Courier New" w:cs="Courier New"/>
+          <w:b/>
+          <w:color w:val="4F6228" w:themeColor="accent3" w:themeShade="80"/>
+          <w:sz w:val="18"/>
+          <w:szCs w:val="18"/>
+        </w:rPr>
+      </w:pPr>
+      <w:r>
+        <w:rPr>
+          <w:rFonts w:ascii="Courier New" w:eastAsia="Courier New" w:hAnsi="Courier New" w:cs="Courier New"/>
+          <w:b/>
+          <w:color w:val="4F6228" w:themeColor="accent3" w:themeShade="80"/>
+          <w:sz w:val="18"/>
+          <w:szCs w:val="18"/>
+        </w:rPr>
+        <w:t xml:space="preserve">    }</w:t>
+      </w:r>
+    </w:p>
+    <w:p>
+      <w:pPr>
+        <w:pStyle w:val="ListParagraph"/>
+        <w:ind w:left="3600"/>
+        <w:rPr>
+          <w:rFonts w:ascii="Courier New" w:eastAsia="Courier New" w:hAnsi="Courier New" w:cs="Courier New"/>
+          <w:b/>
+          <w:color w:val="4F6228" w:themeColor="accent3" w:themeShade="80"/>
+          <w:sz w:val="18"/>
+          <w:szCs w:val="18"/>
+        </w:rPr>
+      </w:pPr>
+    </w:p>
+    <w:p>
+      <w:pPr>
+        <w:pStyle w:val="ListParagraph"/>
+        <w:ind w:left="3600"/>
+        <w:rPr>
+          <w:rFonts w:ascii="Courier New" w:eastAsia="Courier New" w:hAnsi="Courier New" w:cs="Courier New"/>
+          <w:b/>
+          <w:color w:val="4F6228" w:themeColor="accent3" w:themeShade="80"/>
+          <w:sz w:val="18"/>
+          <w:szCs w:val="18"/>
+        </w:rPr>
+      </w:pPr>
+      <w:r>
+        <w:rPr>
+          <w:rFonts w:ascii="Courier New" w:eastAsia="Courier New" w:hAnsi="Courier New" w:cs="Courier New"/>
+          <w:b/>
+          <w:color w:val="4F6228" w:themeColor="accent3" w:themeShade="80"/>
+          <w:sz w:val="18"/>
+          <w:szCs w:val="18"/>
+        </w:rPr>
+        <w:t xml:space="preserve">    </w:t>
+      </w:r>
+      <w:proofErr w:type="spellStart"/>
+      <w:r>
+        <w:rPr>
+          <w:rFonts w:ascii="Courier New" w:eastAsia="Courier New" w:hAnsi="Courier New" w:cs="Courier New"/>
+          <w:b/>
+          <w:color w:val="4F6228" w:themeColor="accent3" w:themeShade="80"/>
+          <w:sz w:val="18"/>
+          <w:szCs w:val="18"/>
+        </w:rPr>
+        <w:t>Console.Write</w:t>
+      </w:r>
+      <w:proofErr w:type="spellEnd"/>
+      <w:r>
+        <w:rPr>
+          <w:rFonts w:ascii="Courier New" w:eastAsia="Courier New" w:hAnsi="Courier New" w:cs="Courier New"/>
+          <w:b/>
+          <w:color w:val="4F6228" w:themeColor="accent3" w:themeShade="80"/>
+          <w:sz w:val="18"/>
+          <w:szCs w:val="18"/>
+        </w:rPr>
+        <w:t>(prompt</w:t>
+      </w:r>
+      <w:proofErr w:type="gramStart"/>
+      <w:r>
+        <w:rPr>
+          <w:rFonts w:ascii="Courier New" w:eastAsia="Courier New" w:hAnsi="Courier New" w:cs="Courier New"/>
+          <w:b/>
+          <w:color w:val="4F6228" w:themeColor="accent3" w:themeShade="80"/>
+          <w:sz w:val="18"/>
+          <w:szCs w:val="18"/>
+        </w:rPr>
+        <w:t>);</w:t>
+      </w:r>
+      <w:proofErr w:type="gramEnd"/>
+    </w:p>
+    <w:p>
+      <w:pPr>
+        <w:pStyle w:val="ListParagraph"/>
+        <w:ind w:left="3600"/>
+        <w:rPr>
+          <w:rFonts w:ascii="Courier New" w:eastAsia="Courier New" w:hAnsi="Courier New" w:cs="Courier New"/>
+          <w:b/>
+          <w:color w:val="4F6228" w:themeColor="accent3" w:themeShade="80"/>
+          <w:sz w:val="18"/>
+          <w:szCs w:val="18"/>
+        </w:rPr>
+      </w:pPr>
+      <w:r>
+        <w:rPr>
+          <w:rFonts w:ascii="Courier New" w:eastAsia="Courier New" w:hAnsi="Courier New" w:cs="Courier New"/>
+          <w:b/>
+          <w:color w:val="4F6228" w:themeColor="accent3" w:themeShade="80"/>
+          <w:sz w:val="18"/>
+          <w:szCs w:val="18"/>
+        </w:rPr>
+        <w:t xml:space="preserve">    key = </w:t>
+      </w:r>
+      <w:proofErr w:type="spellStart"/>
+      <w:r>
+        <w:rPr>
+          <w:rFonts w:ascii="Courier New" w:eastAsia="Courier New" w:hAnsi="Courier New" w:cs="Courier New"/>
+          <w:b/>
+          <w:color w:val="4F6228" w:themeColor="accent3" w:themeShade="80"/>
+          <w:sz w:val="18"/>
+          <w:szCs w:val="18"/>
+        </w:rPr>
+        <w:t>Console.ReadKey</w:t>
+      </w:r>
+      <w:proofErr w:type="spellEnd"/>
+      <w:r>
+        <w:rPr>
+          <w:rFonts w:ascii="Courier New" w:eastAsia="Courier New" w:hAnsi="Courier New" w:cs="Courier New"/>
+          <w:b/>
+          <w:color w:val="4F6228" w:themeColor="accent3" w:themeShade="80"/>
+          <w:sz w:val="18"/>
+          <w:szCs w:val="18"/>
+        </w:rPr>
+        <w:t>(</w:t>
+      </w:r>
+      <w:proofErr w:type="gramStart"/>
+      <w:r>
+        <w:rPr>
+          <w:rFonts w:ascii="Courier New" w:eastAsia="Courier New" w:hAnsi="Courier New" w:cs="Courier New"/>
+          <w:b/>
+          <w:color w:val="4F6228" w:themeColor="accent3" w:themeShade="80"/>
+          <w:sz w:val="18"/>
+          <w:szCs w:val="18"/>
+        </w:rPr>
+        <w:t>);</w:t>
+      </w:r>
+      <w:proofErr w:type="gramEnd"/>
+    </w:p>
+    <w:p>
+      <w:pPr>
+        <w:pStyle w:val="ListParagraph"/>
+        <w:ind w:left="3600"/>
+        <w:rPr>
+          <w:rFonts w:ascii="Courier New" w:eastAsia="Courier New" w:hAnsi="Courier New" w:cs="Courier New"/>
+          <w:b/>
+          <w:color w:val="4F6228" w:themeColor="accent3" w:themeShade="80"/>
+          <w:sz w:val="18"/>
+          <w:szCs w:val="18"/>
+        </w:rPr>
+      </w:pPr>
+      <w:r>
+        <w:rPr>
+          <w:rFonts w:ascii="Courier New" w:eastAsia="Courier New" w:hAnsi="Courier New" w:cs="Courier New"/>
+          <w:b/>
+          <w:color w:val="4F6228" w:themeColor="accent3" w:themeShade="80"/>
+          <w:sz w:val="18"/>
+          <w:szCs w:val="18"/>
+        </w:rPr>
+        <w:t xml:space="preserve">    </w:t>
+      </w:r>
+    </w:p>
+    <w:p>
+      <w:pPr>
+        <w:pStyle w:val="ListParagraph"/>
+        <w:ind w:left="3600"/>
+        <w:rPr>
+          <w:rFonts w:ascii="Courier New" w:eastAsia="Courier New" w:hAnsi="Courier New" w:cs="Courier New"/>
+          <w:b/>
+          <w:color w:val="4F6228" w:themeColor="accent3" w:themeShade="80"/>
+          <w:sz w:val="18"/>
+          <w:szCs w:val="18"/>
+        </w:rPr>
+      </w:pPr>
+      <w:r>
+        <w:rPr>
+          <w:rFonts w:ascii="Courier New" w:eastAsia="Courier New" w:hAnsi="Courier New" w:cs="Courier New"/>
+          <w:b/>
+          <w:color w:val="4F6228" w:themeColor="accent3" w:themeShade="80"/>
+          <w:sz w:val="18"/>
+          <w:szCs w:val="18"/>
+        </w:rPr>
+        <w:t xml:space="preserve">    // this keeps the console output consistent</w:t>
+      </w:r>
+    </w:p>
+    <w:p>
+      <w:pPr>
+        <w:pStyle w:val="ListParagraph"/>
+        <w:ind w:left="3600"/>
+        <w:rPr>
+          <w:rFonts w:ascii="Courier New" w:eastAsia="Courier New" w:hAnsi="Courier New" w:cs="Courier New"/>
+          <w:b/>
+          <w:color w:val="4F6228" w:themeColor="accent3" w:themeShade="80"/>
+          <w:sz w:val="18"/>
+          <w:szCs w:val="18"/>
+        </w:rPr>
+      </w:pPr>
+      <w:r>
+        <w:rPr>
+          <w:rFonts w:ascii="Courier New" w:eastAsia="Courier New" w:hAnsi="Courier New" w:cs="Courier New"/>
+          <w:b/>
+          <w:color w:val="4F6228" w:themeColor="accent3" w:themeShade="80"/>
+          <w:sz w:val="18"/>
+          <w:szCs w:val="18"/>
+        </w:rPr>
+        <w:t xml:space="preserve">    </w:t>
+      </w:r>
+      <w:proofErr w:type="spellStart"/>
+      <w:r>
+        <w:rPr>
+          <w:rFonts w:ascii="Courier New" w:eastAsia="Courier New" w:hAnsi="Courier New" w:cs="Courier New"/>
+          <w:b/>
+          <w:color w:val="4F6228" w:themeColor="accent3" w:themeShade="80"/>
+          <w:sz w:val="18"/>
+          <w:szCs w:val="18"/>
+        </w:rPr>
+        <w:t>Console.WriteLine</w:t>
+      </w:r>
+      <w:proofErr w:type="spellEnd"/>
+      <w:r>
+        <w:rPr>
+          <w:rFonts w:ascii="Courier New" w:eastAsia="Courier New" w:hAnsi="Courier New" w:cs="Courier New"/>
+          <w:b/>
+          <w:color w:val="4F6228" w:themeColor="accent3" w:themeShade="80"/>
+          <w:sz w:val="18"/>
+          <w:szCs w:val="18"/>
+        </w:rPr>
+        <w:t>(</w:t>
+      </w:r>
+      <w:proofErr w:type="gramStart"/>
+      <w:r>
+        <w:rPr>
+          <w:rFonts w:ascii="Courier New" w:eastAsia="Courier New" w:hAnsi="Courier New" w:cs="Courier New"/>
+          <w:b/>
+          <w:color w:val="4F6228" w:themeColor="accent3" w:themeShade="80"/>
+          <w:sz w:val="18"/>
+          <w:szCs w:val="18"/>
+        </w:rPr>
+        <w:t>);</w:t>
+      </w:r>
+      <w:proofErr w:type="gramEnd"/>
+      <w:r>
+        <w:rPr>
+          <w:rFonts w:ascii="Courier New" w:eastAsia="Courier New" w:hAnsi="Courier New" w:cs="Courier New"/>
+          <w:b/>
+          <w:color w:val="4F6228" w:themeColor="accent3" w:themeShade="80"/>
+          <w:sz w:val="18"/>
+          <w:szCs w:val="18"/>
+        </w:rPr>
+        <w:t xml:space="preserve"> </w:t>
+      </w:r>
+    </w:p>
+    <w:p>
+      <w:pPr>
+        <w:pStyle w:val="ListParagraph"/>
+        <w:ind w:left="3600"/>
+        <w:rPr>
+          <w:rFonts w:ascii="Courier New" w:eastAsia="Courier New" w:hAnsi="Courier New" w:cs="Courier New"/>
+          <w:b/>
+          <w:color w:val="4F6228" w:themeColor="accent3" w:themeShade="80"/>
+          <w:sz w:val="18"/>
+          <w:szCs w:val="18"/>
+        </w:rPr>
+      </w:pPr>
+      <w:r>
+        <w:rPr>
+          <w:rFonts w:ascii="Courier New" w:eastAsia="Courier New" w:hAnsi="Courier New" w:cs="Courier New"/>
+          <w:b/>
+          <w:color w:val="4F6228" w:themeColor="accent3" w:themeShade="80"/>
+          <w:sz w:val="18"/>
+          <w:szCs w:val="18"/>
+        </w:rPr>
+        <w:t>}</w:t>
+      </w:r>
+    </w:p>
+    <w:p>
+      <w:pPr>
+        <w:pStyle w:val="ListParagraph"/>
+        <w:ind w:left="3600"/>
+        <w:rPr>
+          <w:rFonts w:ascii="Courier New" w:eastAsia="Courier New" w:hAnsi="Courier New" w:cs="Courier New"/>
+          <w:b/>
+          <w:color w:val="4F6228" w:themeColor="accent3" w:themeShade="80"/>
+          <w:sz w:val="18"/>
+          <w:szCs w:val="18"/>
+        </w:rPr>
+      </w:pPr>
+      <w:r>
+        <w:rPr>
+          <w:rFonts w:ascii="Courier New" w:eastAsia="Courier New" w:hAnsi="Courier New" w:cs="Courier New"/>
+          <w:b/>
+          <w:color w:val="4F6228" w:themeColor="accent3" w:themeShade="80"/>
+          <w:sz w:val="18"/>
+          <w:szCs w:val="18"/>
+        </w:rPr>
+        <w:t>while</w:t>
+      </w:r>
+      <w:proofErr w:type="gramStart"/>
+      <w:r>
+        <w:rPr>
+          <w:rFonts w:ascii="Courier New" w:eastAsia="Courier New" w:hAnsi="Courier New" w:cs="Courier New"/>
+          <w:b/>
+          <w:color w:val="4F6228" w:themeColor="accent3" w:themeShade="80"/>
+          <w:sz w:val="18"/>
+          <w:szCs w:val="18"/>
+        </w:rPr>
+        <w:t>(!</w:t>
+      </w:r>
+      <w:proofErr w:type="spellStart"/>
+      <w:r>
+        <w:rPr>
+          <w:rFonts w:ascii="Courier New" w:eastAsia="Courier New" w:hAnsi="Courier New" w:cs="Courier New"/>
+          <w:b/>
+          <w:color w:val="4F6228" w:themeColor="accent3" w:themeShade="80"/>
+          <w:sz w:val="18"/>
+          <w:szCs w:val="18"/>
+        </w:rPr>
+        <w:t>keyList.Contains</w:t>
+      </w:r>
+      <w:proofErr w:type="spellEnd"/>
+      <w:proofErr w:type="gramEnd"/>
+      <w:r>
+        <w:rPr>
+          <w:rFonts w:ascii="Courier New" w:eastAsia="Courier New" w:hAnsi="Courier New" w:cs="Courier New"/>
+          <w:b/>
+          <w:color w:val="4F6228" w:themeColor="accent3" w:themeShade="80"/>
+          <w:sz w:val="18"/>
+          <w:szCs w:val="18"/>
+        </w:rPr>
+        <w:t>(key));</w:t>
+      </w:r>
+    </w:p>
+    <w:p>
+      <w:pPr>
+        <w:pStyle w:val="ListParagraph"/>
+        <w:ind w:left="3600"/>
+        <w:rPr>
+          <w:rFonts w:ascii="Courier New" w:eastAsia="Courier New" w:hAnsi="Courier New" w:cs="Courier New"/>
+          <w:b/>
+          <w:color w:val="4F6228" w:themeColor="accent3" w:themeShade="80"/>
+          <w:sz w:val="18"/>
+          <w:szCs w:val="18"/>
+        </w:rPr>
+      </w:pPr>
+    </w:p>
+    <w:p>
+      <w:pPr>
+        <w:pStyle w:val="ListParagraph"/>
+        <w:ind w:left="3600"/>
+        <w:rPr>
+          <w:rFonts w:ascii="Courier New" w:eastAsia="Courier New" w:hAnsi="Courier New" w:cs="Courier New"/>
+          <w:b/>
+          <w:color w:val="4F6228" w:themeColor="accent3" w:themeShade="80"/>
+          <w:sz w:val="18"/>
+          <w:szCs w:val="18"/>
+        </w:rPr>
+      </w:pPr>
+      <w:r>
+        <w:rPr>
+          <w:rFonts w:ascii="Courier New" w:eastAsia="Courier New" w:hAnsi="Courier New" w:cs="Courier New"/>
+          <w:b/>
+          <w:color w:val="4F6228" w:themeColor="accent3" w:themeShade="80"/>
+          <w:sz w:val="18"/>
+          <w:szCs w:val="18"/>
+        </w:rPr>
+        <w:t xml:space="preserve">return </w:t>
+      </w:r>
+      <w:proofErr w:type="gramStart"/>
+      <w:r>
+        <w:rPr>
+          <w:rFonts w:ascii="Courier New" w:eastAsia="Courier New" w:hAnsi="Courier New" w:cs="Courier New"/>
+          <w:b/>
+          <w:color w:val="4F6228" w:themeColor="accent3" w:themeShade="80"/>
+          <w:sz w:val="18"/>
+          <w:szCs w:val="18"/>
+        </w:rPr>
+        <w:t>key;</w:t>
+      </w:r>
+      <w:proofErr w:type="gramEnd"/>
+    </w:p>
+    <w:p>
+      <w:pPr>
+        <w:pStyle w:val="ListParagraph"/>
+        <w:ind w:left="3600"/>
+        <w:rPr>
+          <w:rFonts w:ascii="Courier New" w:eastAsia="Courier New" w:hAnsi="Courier New" w:cs="Courier New"/>
+          <w:b/>
+          <w:color w:val="4F6228" w:themeColor="accent3" w:themeShade="80"/>
+          <w:sz w:val="18"/>
+          <w:szCs w:val="18"/>
+        </w:rPr>
+      </w:pPr>
+    </w:p>
+    <w:p>
+      <w:pPr>
+        <w:pStyle w:val="ListParagraph"/>
+        <w:numPr>
+          <w:ilvl w:val="2"/>
+          <w:numId w:val="26"/>
+        </w:numPr>
+        <w:rPr>
+          <w:rFonts w:ascii="Courier New" w:eastAsia="Courier New" w:hAnsi="Courier New" w:cs="Courier New"/>
+          <w:b/>
+          <w:color w:val="4F6228" w:themeColor="accent3" w:themeShade="80"/>
+          <w:sz w:val="18"/>
+          <w:szCs w:val="18"/>
+        </w:rPr>
+      </w:pPr>
+      <w:r>
+        <w:rPr>
+          <w:rFonts w:ascii="Courier New" w:eastAsia="Courier New" w:hAnsi="Courier New" w:cs="Courier New"/>
+          <w:b/>
+          <w:color w:val="4F6228" w:themeColor="accent3" w:themeShade="80"/>
+          <w:sz w:val="18"/>
+          <w:szCs w:val="18"/>
+        </w:rPr>
+        <w:t xml:space="preserve">Call these from </w:t>
+      </w:r>
+      <w:proofErr w:type="spellStart"/>
+      <w:r>
+        <w:rPr>
+          <w:rFonts w:ascii="Courier New" w:eastAsia="Courier New" w:hAnsi="Courier New" w:cs="Courier New"/>
+          <w:b/>
+          <w:color w:val="4F6228" w:themeColor="accent3" w:themeShade="80"/>
+          <w:sz w:val="18"/>
+          <w:szCs w:val="18"/>
+        </w:rPr>
+        <w:t>ConsoleInteractor</w:t>
+      </w:r>
+      <w:proofErr w:type="spellEnd"/>
+    </w:p>
+    <w:p>
+      <w:pPr>
+        <w:pStyle w:val="ListParagraph"/>
+        <w:numPr>
+          <w:ilvl w:val="1"/>
+          <w:numId w:val="26"/>
+        </w:numPr>
+        <w:rPr>
+          <w:rFonts w:ascii="Courier New" w:eastAsia="Courier New" w:hAnsi="Courier New" w:cs="Courier New"/>
+          <w:b/>
+          <w:color w:val="4F6228" w:themeColor="accent3" w:themeShade="80"/>
+          <w:sz w:val="18"/>
+          <w:szCs w:val="18"/>
+        </w:rPr>
+      </w:pPr>
+      <w:r>
+        <w:rPr>
+          <w:rFonts w:ascii="Courier New" w:eastAsia="Courier New" w:hAnsi="Courier New" w:cs="Courier New"/>
+          <w:b/>
+          <w:color w:val="4F6228" w:themeColor="accent3" w:themeShade="80"/>
+          <w:sz w:val="18"/>
+          <w:szCs w:val="18"/>
+        </w:rPr>
+        <w:t xml:space="preserve">Back in </w:t>
+      </w:r>
+      <w:proofErr w:type="spellStart"/>
+      <w:r>
+        <w:rPr>
+          <w:rFonts w:ascii="Courier New" w:eastAsia="Courier New" w:hAnsi="Courier New" w:cs="Courier New"/>
+          <w:b/>
+          <w:color w:val="4F6228" w:themeColor="accent3" w:themeShade="80"/>
+          <w:sz w:val="18"/>
+          <w:szCs w:val="18"/>
+        </w:rPr>
+        <w:t>GetSearchString</w:t>
+      </w:r>
+      <w:proofErr w:type="spellEnd"/>
+      <w:r>
+        <w:rPr>
+          <w:rFonts w:ascii="Courier New" w:eastAsia="Courier New" w:hAnsi="Courier New" w:cs="Courier New"/>
+          <w:b/>
+          <w:color w:val="4F6228" w:themeColor="accent3" w:themeShade="80"/>
+          <w:sz w:val="18"/>
+          <w:szCs w:val="18"/>
+        </w:rPr>
+        <w:t>:</w:t>
+      </w:r>
+    </w:p>
+    <w:p>
+      <w:pPr>
+        <w:pStyle w:val="ListParagraph"/>
+        <w:ind w:left="2160"/>
+        <w:rPr>
+          <w:rFonts w:ascii="Courier New" w:eastAsia="Courier New" w:hAnsi="Courier New" w:cs="Courier New"/>
+          <w:b/>
+          <w:color w:val="4F6228" w:themeColor="accent3" w:themeShade="80"/>
+          <w:sz w:val="18"/>
+          <w:szCs w:val="18"/>
+        </w:rPr>
+      </w:pPr>
+      <w:r>
+        <w:rPr>
+          <w:rFonts w:ascii="Courier New" w:eastAsia="Courier New" w:hAnsi="Courier New" w:cs="Courier New"/>
+          <w:b/>
+          <w:color w:val="4F6228" w:themeColor="accent3" w:themeShade="80"/>
+          <w:sz w:val="18"/>
+          <w:szCs w:val="18"/>
+        </w:rPr>
+        <w:t xml:space="preserve">// </w:t>
+      </w:r>
+    </w:p>
+    <w:p>
+      <w:pPr>
+        <w:pStyle w:val="ListParagraph"/>
+        <w:numPr>
+          <w:ilvl w:val="0"/>
+          <w:numId w:val="26"/>
+        </w:numPr>
+        <w:rPr>
+          <w:rFonts w:ascii="Courier New" w:eastAsia="Courier New" w:hAnsi="Courier New" w:cs="Courier New"/>
+          <w:b/>
           <w:color w:val="0070C0"/>
           <w:sz w:val="18"/>
           <w:szCs w:val="18"/>
@@ -23075,7 +25941,7 @@
           <w:sz w:val="18"/>
           <w:szCs w:val="18"/>
         </w:rPr>
-        <w:t>GetSearchString</w:t>
+        <w:t>GetBrowseDecision</w:t>
       </w:r>
       <w:proofErr w:type="spellEnd"/>
       <w:r>
@@ -23110,6 +25976,7 @@
         <w:rPr>
           <w:rFonts w:ascii="Courier New" w:eastAsia="Courier New" w:hAnsi="Courier New" w:cs="Courier New"/>
           <w:b/>
+          <w:strike/>
           <w:color w:val="0070C0"/>
           <w:sz w:val="18"/>
           <w:szCs w:val="18"/>
@@ -23119,6 +25986,7 @@
         <w:rPr>
           <w:rFonts w:ascii="Courier New" w:eastAsia="Courier New" w:hAnsi="Courier New" w:cs="Courier New"/>
           <w:b/>
+          <w:strike/>
           <w:color w:val="0070C0"/>
           <w:sz w:val="18"/>
           <w:szCs w:val="18"/>
@@ -23131,17 +25999,19 @@
         <w:rPr>
           <w:rFonts w:ascii="Courier New" w:eastAsia="Courier New" w:hAnsi="Courier New" w:cs="Courier New"/>
           <w:b/>
+          <w:strike/>
           <w:color w:val="0070C0"/>
           <w:sz w:val="18"/>
           <w:szCs w:val="18"/>
         </w:rPr>
-        <w:t>GetBrowseDecision</w:t>
-      </w:r>
-      <w:proofErr w:type="spellEnd"/>
-      <w:r>
-        <w:rPr>
-          <w:rFonts w:ascii="Courier New" w:eastAsia="Courier New" w:hAnsi="Courier New" w:cs="Courier New"/>
-          <w:b/>
+        <w:t>QuitWithoutSaving</w:t>
+      </w:r>
+      <w:proofErr w:type="spellEnd"/>
+      <w:r>
+        <w:rPr>
+          <w:rFonts w:ascii="Courier New" w:eastAsia="Courier New" w:hAnsi="Courier New" w:cs="Courier New"/>
+          <w:b/>
+          <w:strike/>
           <w:color w:val="0070C0"/>
           <w:sz w:val="18"/>
           <w:szCs w:val="18"/>
@@ -23153,6 +26023,7 @@
         <w:rPr>
           <w:rFonts w:ascii="Courier New" w:eastAsia="Courier New" w:hAnsi="Courier New" w:cs="Courier New"/>
           <w:b/>
+          <w:strike/>
           <w:color w:val="0070C0"/>
           <w:sz w:val="18"/>
           <w:szCs w:val="18"/>
@@ -23195,7 +26066,7 @@
           <w:sz w:val="18"/>
           <w:szCs w:val="18"/>
         </w:rPr>
-        <w:t>QuitWithoutSaving</w:t>
+        <w:t>AddToBasket</w:t>
       </w:r>
       <w:proofErr w:type="spellEnd"/>
       <w:r>
@@ -23243,41 +26114,1996 @@
           <w:sz w:val="18"/>
           <w:szCs w:val="18"/>
         </w:rPr>
-        <w:t xml:space="preserve">Write </w:t>
-      </w:r>
-      <w:proofErr w:type="spellStart"/>
+        <w:t>Add auditing.</w:t>
+      </w:r>
+    </w:p>
+    <w:p>
+      <w:pPr>
+        <w:pStyle w:val="ListParagraph"/>
+        <w:numPr>
+          <w:ilvl w:val="0"/>
+          <w:numId w:val="26"/>
+        </w:numPr>
+        <w:rPr>
+          <w:rFonts w:ascii="Courier New" w:eastAsia="Courier New" w:hAnsi="Courier New" w:cs="Courier New"/>
+          <w:b/>
+          <w:color w:val="4F6228" w:themeColor="accent3" w:themeShade="80"/>
+          <w:sz w:val="18"/>
+          <w:szCs w:val="18"/>
+        </w:rPr>
+      </w:pPr>
+    </w:p>
+    <w:p>
+      <w:pPr>
+        <w:rPr>
+          <w:rFonts w:ascii="Courier New" w:eastAsia="Courier New" w:hAnsi="Courier New" w:cs="Courier New"/>
+          <w:b/>
+          <w:color w:val="4F6228" w:themeColor="accent3" w:themeShade="80"/>
+          <w:sz w:val="18"/>
+          <w:szCs w:val="18"/>
+        </w:rPr>
+      </w:pPr>
+    </w:p>
+    <w:p>
+      <w:pPr>
+        <w:rPr>
+          <w:rFonts w:ascii="Courier New" w:eastAsia="Courier New" w:hAnsi="Courier New" w:cs="Courier New"/>
+          <w:b/>
+          <w:color w:val="4F6228" w:themeColor="accent3" w:themeShade="80"/>
+          <w:sz w:val="18"/>
+          <w:szCs w:val="18"/>
+        </w:rPr>
+      </w:pPr>
+      <w:r>
+        <w:rPr>
+          <w:rFonts w:ascii="Courier New" w:eastAsia="Courier New" w:hAnsi="Courier New" w:cs="Courier New"/>
+          <w:b/>
+          <w:color w:val="4F6228" w:themeColor="accent3" w:themeShade="80"/>
+          <w:sz w:val="18"/>
+          <w:szCs w:val="18"/>
+        </w:rPr>
+        <w:t>The Easy Way</w:t>
+      </w:r>
+    </w:p>
+    <w:p>
+      <w:pPr>
+        <w:rPr>
+          <w:rFonts w:ascii="Courier New" w:eastAsia="Courier New" w:hAnsi="Courier New" w:cs="Courier New"/>
+          <w:b/>
+          <w:color w:val="4F6228" w:themeColor="accent3" w:themeShade="80"/>
+          <w:sz w:val="18"/>
+          <w:szCs w:val="18"/>
+        </w:rPr>
+      </w:pPr>
+    </w:p>
+    <w:p>
+      <w:pPr>
+        <w:pStyle w:val="ListParagraph"/>
+        <w:numPr>
+          <w:ilvl w:val="0"/>
+          <w:numId w:val="26"/>
+        </w:numPr>
+        <w:rPr>
+          <w:rFonts w:ascii="Courier New" w:eastAsia="Courier New" w:hAnsi="Courier New" w:cs="Courier New"/>
+          <w:b/>
+          <w:color w:val="4F6228" w:themeColor="accent3" w:themeShade="80"/>
+          <w:sz w:val="18"/>
+          <w:szCs w:val="18"/>
+        </w:rPr>
+      </w:pPr>
+      <w:r>
+        <w:rPr>
+          <w:rFonts w:ascii="Courier New" w:eastAsia="Courier New" w:hAnsi="Courier New" w:cs="Courier New"/>
+          <w:b/>
+          <w:color w:val="4F6228" w:themeColor="accent3" w:themeShade="80"/>
+          <w:sz w:val="18"/>
+          <w:szCs w:val="18"/>
+        </w:rPr>
+        <w:t>The steps in the Browse loop fall into 3 distinct sections</w:t>
+      </w:r>
+    </w:p>
+    <w:p>
+      <w:pPr>
+        <w:pStyle w:val="ListParagraph"/>
+        <w:numPr>
+          <w:ilvl w:val="1"/>
+          <w:numId w:val="26"/>
+        </w:numPr>
+        <w:rPr>
+          <w:rFonts w:ascii="Courier New" w:eastAsia="Courier New" w:hAnsi="Courier New" w:cs="Courier New"/>
+          <w:b/>
+          <w:color w:val="4F6228" w:themeColor="accent3" w:themeShade="80"/>
+          <w:sz w:val="18"/>
+          <w:szCs w:val="18"/>
+        </w:rPr>
+      </w:pPr>
+      <w:r>
+        <w:rPr>
+          <w:rFonts w:ascii="Courier New" w:eastAsia="Courier New" w:hAnsi="Courier New" w:cs="Courier New"/>
+          <w:b/>
+          <w:color w:val="4F6228" w:themeColor="accent3" w:themeShade="80"/>
+          <w:sz w:val="18"/>
+          <w:szCs w:val="18"/>
+        </w:rPr>
+        <w:t>Get a search string / a decision that terminates the loop</w:t>
+      </w:r>
+    </w:p>
+    <w:p>
+      <w:pPr>
+        <w:pStyle w:val="ListParagraph"/>
+        <w:numPr>
+          <w:ilvl w:val="1"/>
+          <w:numId w:val="26"/>
+        </w:numPr>
+        <w:rPr>
+          <w:rFonts w:ascii="Courier New" w:eastAsia="Courier New" w:hAnsi="Courier New" w:cs="Courier New"/>
+          <w:b/>
+          <w:color w:val="4F6228" w:themeColor="accent3" w:themeShade="80"/>
+          <w:sz w:val="18"/>
+          <w:szCs w:val="18"/>
+        </w:rPr>
+      </w:pPr>
+      <w:r>
+        <w:rPr>
+          <w:rFonts w:ascii="Courier New" w:eastAsia="Courier New" w:hAnsi="Courier New" w:cs="Courier New"/>
+          <w:b/>
+          <w:color w:val="4F6228" w:themeColor="accent3" w:themeShade="80"/>
+          <w:sz w:val="18"/>
+          <w:szCs w:val="18"/>
+        </w:rPr>
+        <w:t>Get the results from an inventory search</w:t>
+      </w:r>
+    </w:p>
+    <w:p>
+      <w:pPr>
+        <w:pStyle w:val="ListParagraph"/>
+        <w:numPr>
+          <w:ilvl w:val="1"/>
+          <w:numId w:val="26"/>
+        </w:numPr>
+        <w:rPr>
+          <w:rFonts w:ascii="Courier New" w:eastAsia="Courier New" w:hAnsi="Courier New" w:cs="Courier New"/>
+          <w:b/>
+          <w:color w:val="4F6228" w:themeColor="accent3" w:themeShade="80"/>
+          <w:sz w:val="18"/>
+          <w:szCs w:val="18"/>
+        </w:rPr>
+      </w:pPr>
+      <w:r>
+        <w:rPr>
+          <w:rFonts w:ascii="Courier New" w:eastAsia="Courier New" w:hAnsi="Courier New" w:cs="Courier New"/>
+          <w:b/>
+          <w:color w:val="4F6228" w:themeColor="accent3" w:themeShade="80"/>
+          <w:sz w:val="18"/>
+          <w:szCs w:val="18"/>
+        </w:rPr>
+        <w:t>Get a selection of those results or a decision that terminates the loop</w:t>
+      </w:r>
+    </w:p>
+    <w:p>
+      <w:pPr>
+        <w:pStyle w:val="ListParagraph"/>
+        <w:numPr>
+          <w:ilvl w:val="0"/>
+          <w:numId w:val="26"/>
+        </w:numPr>
+        <w:rPr>
+          <w:rFonts w:ascii="Courier New" w:eastAsia="Courier New" w:hAnsi="Courier New" w:cs="Courier New"/>
+          <w:b/>
+          <w:color w:val="4F6228" w:themeColor="accent3" w:themeShade="80"/>
+          <w:sz w:val="18"/>
+          <w:szCs w:val="18"/>
+        </w:rPr>
+      </w:pPr>
+      <w:r>
+        <w:rPr>
+          <w:rFonts w:ascii="Courier New" w:eastAsia="Courier New" w:hAnsi="Courier New" w:cs="Courier New"/>
+          <w:b/>
+          <w:color w:val="4F6228" w:themeColor="accent3" w:themeShade="80"/>
+          <w:sz w:val="18"/>
+          <w:szCs w:val="18"/>
+        </w:rPr>
+        <w:t xml:space="preserve">(Rest of this covered in session before document completed) </w:t>
+      </w:r>
+    </w:p>
+    <w:p>
+      <w:pPr>
+        <w:rPr>
+          <w:rFonts w:ascii="Courier New" w:eastAsia="Courier New" w:hAnsi="Courier New" w:cs="Courier New"/>
+          <w:b/>
+          <w:color w:val="4F6228" w:themeColor="accent3" w:themeShade="80"/>
+          <w:sz w:val="18"/>
+          <w:szCs w:val="18"/>
+        </w:rPr>
+      </w:pPr>
+    </w:p>
+    <w:p>
+      <w:pPr>
+        <w:rPr>
+          <w:rFonts w:ascii="Courier New" w:eastAsia="Courier New" w:hAnsi="Courier New" w:cs="Courier New"/>
+          <w:b/>
+          <w:color w:val="4F6228" w:themeColor="accent3" w:themeShade="80"/>
+          <w:sz w:val="18"/>
+          <w:szCs w:val="18"/>
+        </w:rPr>
+      </w:pPr>
+      <w:r>
+        <w:rPr>
+          <w:rFonts w:ascii="Courier New" w:eastAsia="Courier New" w:hAnsi="Courier New" w:cs="Courier New"/>
+          <w:b/>
+          <w:color w:val="4F6228" w:themeColor="accent3" w:themeShade="80"/>
+          <w:sz w:val="18"/>
+          <w:szCs w:val="18"/>
+        </w:rPr>
+        <w:t>Part 6</w:t>
+      </w:r>
+    </w:p>
+    <w:p>
+      <w:pPr>
+        <w:rPr>
+          <w:rFonts w:ascii="Courier New" w:eastAsia="Courier New" w:hAnsi="Courier New" w:cs="Courier New"/>
+          <w:b/>
+          <w:color w:val="4F6228" w:themeColor="accent3" w:themeShade="80"/>
+          <w:sz w:val="18"/>
+          <w:szCs w:val="18"/>
+        </w:rPr>
+      </w:pPr>
+    </w:p>
+    <w:p>
+      <w:pPr>
+        <w:rPr>
+          <w:rFonts w:ascii="Courier New" w:eastAsia="Courier New" w:hAnsi="Courier New" w:cs="Courier New"/>
+          <w:b/>
+          <w:color w:val="4F6228" w:themeColor="accent3" w:themeShade="80"/>
+          <w:sz w:val="18"/>
+          <w:szCs w:val="18"/>
+        </w:rPr>
+      </w:pPr>
+      <w:r>
+        <w:rPr>
+          <w:rFonts w:ascii="Courier New" w:eastAsia="Courier New" w:hAnsi="Courier New" w:cs="Courier New"/>
+          <w:b/>
+          <w:color w:val="4F6228" w:themeColor="accent3" w:themeShade="80"/>
+          <w:sz w:val="18"/>
+          <w:szCs w:val="18"/>
+        </w:rPr>
+        <w:t xml:space="preserve">Objective: demonstrate </w:t>
+      </w:r>
+      <w:proofErr w:type="spellStart"/>
+      <w:r>
+        <w:rPr>
+          <w:rFonts w:ascii="Courier New" w:eastAsia="Courier New" w:hAnsi="Courier New" w:cs="Courier New"/>
+          <w:b/>
+          <w:color w:val="4F6228" w:themeColor="accent3" w:themeShade="80"/>
+          <w:sz w:val="18"/>
+          <w:szCs w:val="18"/>
+        </w:rPr>
+        <w:t>Lyskov</w:t>
+      </w:r>
+      <w:proofErr w:type="spellEnd"/>
+      <w:r>
+        <w:rPr>
+          <w:rFonts w:ascii="Courier New" w:eastAsia="Courier New" w:hAnsi="Courier New" w:cs="Courier New"/>
+          <w:b/>
+          <w:color w:val="4F6228" w:themeColor="accent3" w:themeShade="80"/>
+          <w:sz w:val="18"/>
+          <w:szCs w:val="18"/>
+        </w:rPr>
+        <w:t xml:space="preserve"> substitution violation.</w:t>
+      </w:r>
+    </w:p>
+    <w:p>
+      <w:pPr>
+        <w:rPr>
+          <w:rFonts w:ascii="Courier New" w:eastAsia="Courier New" w:hAnsi="Courier New" w:cs="Courier New"/>
+          <w:b/>
+          <w:color w:val="4F6228" w:themeColor="accent3" w:themeShade="80"/>
+          <w:sz w:val="18"/>
+          <w:szCs w:val="18"/>
+        </w:rPr>
+      </w:pPr>
+    </w:p>
+    <w:p>
+      <w:pPr>
+        <w:pStyle w:val="ListParagraph"/>
+        <w:numPr>
+          <w:ilvl w:val="0"/>
+          <w:numId w:val="26"/>
+        </w:numPr>
+        <w:rPr>
+          <w:rFonts w:ascii="Courier New" w:eastAsia="Courier New" w:hAnsi="Courier New" w:cs="Courier New"/>
+          <w:b/>
+          <w:color w:val="4F6228" w:themeColor="accent3" w:themeShade="80"/>
+          <w:sz w:val="18"/>
+          <w:szCs w:val="18"/>
+        </w:rPr>
+      </w:pPr>
+      <w:r>
+        <w:rPr>
+          <w:rFonts w:ascii="Courier New" w:eastAsia="Courier New" w:hAnsi="Courier New" w:cs="Courier New"/>
+          <w:b/>
+          <w:color w:val="4F6228" w:themeColor="accent3" w:themeShade="80"/>
+          <w:sz w:val="18"/>
+          <w:szCs w:val="18"/>
+        </w:rPr>
+        <w:lastRenderedPageBreak/>
+        <w:t xml:space="preserve">The shop needs to offer </w:t>
+      </w:r>
       <w:proofErr w:type="gramStart"/>
       <w:r>
         <w:rPr>
           <w:rFonts w:ascii="Courier New" w:eastAsia="Courier New" w:hAnsi="Courier New" w:cs="Courier New"/>
           <w:b/>
-          <w:color w:val="0070C0"/>
-          <w:sz w:val="18"/>
-          <w:szCs w:val="18"/>
-        </w:rPr>
-        <w:t>TryAddToBasket</w:t>
-      </w:r>
-      <w:proofErr w:type="spellEnd"/>
-      <w:r>
-        <w:rPr>
-          <w:rFonts w:ascii="Courier New" w:eastAsia="Courier New" w:hAnsi="Courier New" w:cs="Courier New"/>
-          <w:b/>
-          <w:color w:val="0070C0"/>
+          <w:color w:val="4F6228" w:themeColor="accent3" w:themeShade="80"/>
+          <w:sz w:val="18"/>
+          <w:szCs w:val="18"/>
+        </w:rPr>
+        <w:t>a number of</w:t>
+      </w:r>
+      <w:proofErr w:type="gramEnd"/>
+      <w:r>
+        <w:rPr>
+          <w:rFonts w:ascii="Courier New" w:eastAsia="Courier New" w:hAnsi="Courier New" w:cs="Courier New"/>
+          <w:b/>
+          <w:color w:val="4F6228" w:themeColor="accent3" w:themeShade="80"/>
+          <w:sz w:val="18"/>
+          <w:szCs w:val="18"/>
+        </w:rPr>
+        <w:t xml:space="preserve"> different payment methods, so the IPaymentManager needs to be a container for the payment process rather than the whole affair.</w:t>
+      </w:r>
+    </w:p>
+    <w:p>
+      <w:pPr>
+        <w:pStyle w:val="ListParagraph"/>
+        <w:numPr>
+          <w:ilvl w:val="0"/>
+          <w:numId w:val="26"/>
+        </w:numPr>
+        <w:rPr>
+          <w:rFonts w:ascii="Courier New" w:eastAsia="Courier New" w:hAnsi="Courier New" w:cs="Courier New"/>
+          <w:b/>
+          <w:color w:val="4F6228" w:themeColor="accent3" w:themeShade="80"/>
+          <w:sz w:val="18"/>
+          <w:szCs w:val="18"/>
+        </w:rPr>
+      </w:pPr>
+      <w:r>
+        <w:rPr>
+          <w:rFonts w:ascii="Courier New" w:eastAsia="Courier New" w:hAnsi="Courier New" w:cs="Courier New"/>
+          <w:b/>
+          <w:color w:val="4F6228" w:themeColor="accent3" w:themeShade="80"/>
+          <w:sz w:val="18"/>
+          <w:szCs w:val="18"/>
+        </w:rPr>
+        <w:t xml:space="preserve">Create </w:t>
+      </w:r>
+      <w:proofErr w:type="spellStart"/>
+      <w:r>
+        <w:rPr>
+          <w:rFonts w:ascii="Courier New" w:eastAsia="Courier New" w:hAnsi="Courier New" w:cs="Courier New"/>
+          <w:b/>
+          <w:color w:val="4F6228" w:themeColor="accent3" w:themeShade="80"/>
+          <w:sz w:val="18"/>
+          <w:szCs w:val="18"/>
+        </w:rPr>
+        <w:t>IPaymentMethod</w:t>
+      </w:r>
+      <w:proofErr w:type="spellEnd"/>
+      <w:r>
+        <w:rPr>
+          <w:rFonts w:ascii="Courier New" w:eastAsia="Courier New" w:hAnsi="Courier New" w:cs="Courier New"/>
+          <w:b/>
+          <w:color w:val="4F6228" w:themeColor="accent3" w:themeShade="80"/>
+          <w:sz w:val="18"/>
+          <w:szCs w:val="18"/>
+        </w:rPr>
+        <w:t xml:space="preserve"> with the </w:t>
+      </w:r>
+      <w:r>
+        <w:rPr>
+          <w:rFonts w:ascii="Courier New" w:eastAsia="Courier New" w:hAnsi="Courier New" w:cs="Courier New"/>
+          <w:b/>
+          <w:color w:val="4F6228" w:themeColor="accent3" w:themeShade="80"/>
+          <w:sz w:val="18"/>
+          <w:szCs w:val="18"/>
+        </w:rPr>
+        <w:t>two basic methods to carry out the process.</w:t>
+      </w:r>
+    </w:p>
+    <w:p>
+      <w:pPr>
+        <w:pStyle w:val="ListParagraph"/>
+        <w:numPr>
+          <w:ilvl w:val="1"/>
+          <w:numId w:val="26"/>
+        </w:numPr>
+        <w:rPr>
+          <w:rFonts w:ascii="Courier New" w:eastAsia="Courier New" w:hAnsi="Courier New" w:cs="Courier New"/>
+          <w:b/>
+          <w:color w:val="4F6228" w:themeColor="accent3" w:themeShade="80"/>
+          <w:sz w:val="18"/>
+          <w:szCs w:val="18"/>
+        </w:rPr>
+      </w:pPr>
+      <w:r>
+        <w:rPr>
+          <w:rFonts w:ascii="Courier New" w:eastAsia="Courier New" w:hAnsi="Courier New" w:cs="Courier New"/>
+          <w:b/>
+          <w:color w:val="4F6228" w:themeColor="accent3" w:themeShade="80"/>
+          <w:sz w:val="18"/>
+          <w:szCs w:val="18"/>
+        </w:rPr>
+        <w:t xml:space="preserve">bool </w:t>
+      </w:r>
+      <w:proofErr w:type="gramStart"/>
+      <w:r>
+        <w:rPr>
+          <w:rFonts w:ascii="Courier New" w:eastAsia="Courier New" w:hAnsi="Courier New" w:cs="Courier New"/>
+          <w:b/>
+          <w:color w:val="4F6228" w:themeColor="accent3" w:themeShade="80"/>
+          <w:sz w:val="18"/>
+          <w:szCs w:val="18"/>
+        </w:rPr>
+        <w:t>Authenticate(</w:t>
+      </w:r>
+      <w:proofErr w:type="gramEnd"/>
+      <w:r>
+        <w:rPr>
+          <w:rFonts w:ascii="Courier New" w:eastAsia="Courier New" w:hAnsi="Courier New" w:cs="Courier New"/>
+          <w:b/>
+          <w:color w:val="4F6228" w:themeColor="accent3" w:themeShade="80"/>
+          <w:sz w:val="18"/>
+          <w:szCs w:val="18"/>
+        </w:rPr>
+        <w:t xml:space="preserve">string </w:t>
+      </w:r>
+      <w:proofErr w:type="spellStart"/>
+      <w:r>
+        <w:rPr>
+          <w:rFonts w:ascii="Courier New" w:eastAsia="Courier New" w:hAnsi="Courier New" w:cs="Courier New"/>
+          <w:b/>
+          <w:color w:val="4F6228" w:themeColor="accent3" w:themeShade="80"/>
+          <w:sz w:val="18"/>
+          <w:szCs w:val="18"/>
+        </w:rPr>
+        <w:t>cardNumber</w:t>
+      </w:r>
+      <w:proofErr w:type="spellEnd"/>
+      <w:r>
+        <w:rPr>
+          <w:rFonts w:ascii="Courier New" w:eastAsia="Courier New" w:hAnsi="Courier New" w:cs="Courier New"/>
+          <w:b/>
+          <w:color w:val="4F6228" w:themeColor="accent3" w:themeShade="80"/>
+          <w:sz w:val="18"/>
+          <w:szCs w:val="18"/>
+        </w:rPr>
+        <w:t xml:space="preserve">, </w:t>
+      </w:r>
+      <w:proofErr w:type="spellStart"/>
+      <w:r>
+        <w:rPr>
+          <w:rFonts w:ascii="Courier New" w:eastAsia="Courier New" w:hAnsi="Courier New" w:cs="Courier New"/>
+          <w:b/>
+          <w:color w:val="4F6228" w:themeColor="accent3" w:themeShade="80"/>
+          <w:sz w:val="18"/>
+          <w:szCs w:val="18"/>
+        </w:rPr>
+        <w:t>DateTime</w:t>
+      </w:r>
+      <w:proofErr w:type="spellEnd"/>
+      <w:r>
+        <w:rPr>
+          <w:rFonts w:ascii="Courier New" w:eastAsia="Courier New" w:hAnsi="Courier New" w:cs="Courier New"/>
+          <w:b/>
+          <w:color w:val="4F6228" w:themeColor="accent3" w:themeShade="80"/>
+          <w:sz w:val="18"/>
+          <w:szCs w:val="18"/>
+        </w:rPr>
+        <w:t xml:space="preserve"> exp);</w:t>
+      </w:r>
+    </w:p>
+    <w:p>
+      <w:pPr>
+        <w:pStyle w:val="ListParagraph"/>
+        <w:numPr>
+          <w:ilvl w:val="1"/>
+          <w:numId w:val="26"/>
+        </w:numPr>
+        <w:rPr>
+          <w:rFonts w:ascii="Courier New" w:eastAsia="Courier New" w:hAnsi="Courier New" w:cs="Courier New"/>
+          <w:b/>
+          <w:color w:val="4F6228" w:themeColor="accent3" w:themeShade="80"/>
+          <w:sz w:val="18"/>
+          <w:szCs w:val="18"/>
+        </w:rPr>
+      </w:pPr>
+      <w:proofErr w:type="spellStart"/>
+      <w:r>
+        <w:rPr>
+          <w:rFonts w:ascii="Courier New" w:eastAsia="Courier New" w:hAnsi="Courier New" w:cs="Courier New"/>
+          <w:b/>
+          <w:color w:val="4F6228" w:themeColor="accent3" w:themeShade="80"/>
+          <w:sz w:val="18"/>
+          <w:szCs w:val="18"/>
+        </w:rPr>
+        <w:t>PaymentResult</w:t>
+      </w:r>
+      <w:proofErr w:type="spellEnd"/>
+      <w:r>
+        <w:rPr>
+          <w:rFonts w:ascii="Courier New" w:eastAsia="Courier New" w:hAnsi="Courier New" w:cs="Courier New"/>
+          <w:b/>
+          <w:color w:val="4F6228" w:themeColor="accent3" w:themeShade="80"/>
+          <w:sz w:val="18"/>
+          <w:szCs w:val="18"/>
+        </w:rPr>
+        <w:t xml:space="preserve"> </w:t>
+      </w:r>
+      <w:proofErr w:type="gramStart"/>
+      <w:r>
+        <w:rPr>
+          <w:rFonts w:ascii="Courier New" w:eastAsia="Courier New" w:hAnsi="Courier New" w:cs="Courier New"/>
+          <w:b/>
+          <w:color w:val="4F6228" w:themeColor="accent3" w:themeShade="80"/>
+          <w:sz w:val="18"/>
+          <w:szCs w:val="18"/>
+        </w:rPr>
+        <w:t>Pay(</w:t>
+      </w:r>
+      <w:proofErr w:type="gramEnd"/>
+      <w:r>
+        <w:rPr>
+          <w:rFonts w:ascii="Courier New" w:eastAsia="Courier New" w:hAnsi="Courier New" w:cs="Courier New"/>
+          <w:b/>
+          <w:color w:val="4F6228" w:themeColor="accent3" w:themeShade="80"/>
+          <w:sz w:val="18"/>
+          <w:szCs w:val="18"/>
+        </w:rPr>
+        <w:t>decimal amount);</w:t>
+      </w:r>
+    </w:p>
+    <w:p>
+      <w:pPr>
+        <w:pStyle w:val="ListParagraph"/>
+        <w:numPr>
+          <w:ilvl w:val="0"/>
+          <w:numId w:val="26"/>
+        </w:numPr>
+        <w:rPr>
+          <w:rFonts w:ascii="Courier New" w:eastAsia="Courier New" w:hAnsi="Courier New" w:cs="Courier New"/>
+          <w:b/>
+          <w:color w:val="4F6228" w:themeColor="accent3" w:themeShade="80"/>
+          <w:sz w:val="18"/>
+          <w:szCs w:val="18"/>
+        </w:rPr>
+      </w:pPr>
+      <w:r>
+        <w:rPr>
+          <w:rFonts w:ascii="Courier New" w:eastAsia="Courier New" w:hAnsi="Courier New" w:cs="Courier New"/>
+          <w:b/>
+          <w:color w:val="4F6228" w:themeColor="accent3" w:themeShade="80"/>
+          <w:sz w:val="18"/>
+          <w:szCs w:val="18"/>
+        </w:rPr>
+        <w:t xml:space="preserve">Create 2 implementations of </w:t>
+      </w:r>
+      <w:proofErr w:type="spellStart"/>
+      <w:r>
+        <w:rPr>
+          <w:rFonts w:ascii="Courier New" w:eastAsia="Courier New" w:hAnsi="Courier New" w:cs="Courier New"/>
+          <w:b/>
+          <w:color w:val="4F6228" w:themeColor="accent3" w:themeShade="80"/>
+          <w:sz w:val="18"/>
+          <w:szCs w:val="18"/>
+        </w:rPr>
+        <w:t>IPaymentMethod</w:t>
+      </w:r>
+      <w:proofErr w:type="spellEnd"/>
+      <w:r>
+        <w:rPr>
+          <w:rFonts w:ascii="Courier New" w:eastAsia="Courier New" w:hAnsi="Courier New" w:cs="Courier New"/>
+          <w:b/>
+          <w:color w:val="4F6228" w:themeColor="accent3" w:themeShade="80"/>
+          <w:sz w:val="18"/>
+          <w:szCs w:val="18"/>
+        </w:rPr>
+        <w:t xml:space="preserve"> – </w:t>
+      </w:r>
+      <w:proofErr w:type="spellStart"/>
+      <w:r>
+        <w:rPr>
+          <w:rFonts w:ascii="Courier New" w:eastAsia="Courier New" w:hAnsi="Courier New" w:cs="Courier New"/>
+          <w:b/>
+          <w:color w:val="4F6228" w:themeColor="accent3" w:themeShade="80"/>
+          <w:sz w:val="18"/>
+          <w:szCs w:val="18"/>
+        </w:rPr>
+        <w:t>VisaPaymentMethod</w:t>
+      </w:r>
+      <w:proofErr w:type="spellEnd"/>
+      <w:r>
+        <w:rPr>
+          <w:rFonts w:ascii="Courier New" w:eastAsia="Courier New" w:hAnsi="Courier New" w:cs="Courier New"/>
+          <w:b/>
+          <w:color w:val="4F6228" w:themeColor="accent3" w:themeShade="80"/>
+          <w:sz w:val="18"/>
+          <w:szCs w:val="18"/>
+        </w:rPr>
+        <w:t xml:space="preserve"> and </w:t>
+      </w:r>
+      <w:proofErr w:type="spellStart"/>
+      <w:r>
+        <w:rPr>
+          <w:rFonts w:ascii="Courier New" w:eastAsia="Courier New" w:hAnsi="Courier New" w:cs="Courier New"/>
+          <w:b/>
+          <w:color w:val="4F6228" w:themeColor="accent3" w:themeShade="80"/>
+          <w:sz w:val="18"/>
+          <w:szCs w:val="18"/>
+        </w:rPr>
+        <w:t>MastercardPaymentMethod</w:t>
+      </w:r>
+      <w:proofErr w:type="spellEnd"/>
+      <w:r>
+        <w:rPr>
+          <w:rFonts w:ascii="Courier New" w:eastAsia="Courier New" w:hAnsi="Courier New" w:cs="Courier New"/>
+          <w:b/>
+          <w:color w:val="4F6228" w:themeColor="accent3" w:themeShade="80"/>
+          <w:sz w:val="18"/>
+          <w:szCs w:val="18"/>
+        </w:rPr>
+        <w:t>.</w:t>
+      </w:r>
+    </w:p>
+    <w:p>
+      <w:pPr>
+        <w:pStyle w:val="ListParagraph"/>
+        <w:numPr>
+          <w:ilvl w:val="0"/>
+          <w:numId w:val="26"/>
+        </w:numPr>
+        <w:rPr>
+          <w:rFonts w:ascii="Courier New" w:eastAsia="Courier New" w:hAnsi="Courier New" w:cs="Courier New"/>
+          <w:b/>
+          <w:color w:val="4F6228" w:themeColor="accent3" w:themeShade="80"/>
+          <w:sz w:val="18"/>
+          <w:szCs w:val="18"/>
+        </w:rPr>
+      </w:pPr>
+      <w:r>
+        <w:rPr>
+          <w:rFonts w:ascii="Courier New" w:eastAsia="Courier New" w:hAnsi="Courier New" w:cs="Courier New"/>
+          <w:b/>
+          <w:color w:val="4F6228" w:themeColor="accent3" w:themeShade="80"/>
+          <w:sz w:val="18"/>
+          <w:szCs w:val="18"/>
+        </w:rPr>
+        <w:t xml:space="preserve">Write basic implementations for the methods and have the concretions injected into </w:t>
+      </w:r>
+      <w:proofErr w:type="spellStart"/>
+      <w:r>
+        <w:rPr>
+          <w:rFonts w:ascii="Courier New" w:eastAsia="Courier New" w:hAnsi="Courier New" w:cs="Courier New"/>
+          <w:b/>
+          <w:color w:val="4F6228" w:themeColor="accent3" w:themeShade="80"/>
+          <w:sz w:val="18"/>
+          <w:szCs w:val="18"/>
+        </w:rPr>
+        <w:t>PaymentManager</w:t>
+      </w:r>
+      <w:proofErr w:type="spellEnd"/>
+      <w:r>
+        <w:rPr>
+          <w:rFonts w:ascii="Courier New" w:eastAsia="Courier New" w:hAnsi="Courier New" w:cs="Courier New"/>
+          <w:b/>
+          <w:color w:val="4F6228" w:themeColor="accent3" w:themeShade="80"/>
+          <w:sz w:val="18"/>
+          <w:szCs w:val="18"/>
+        </w:rPr>
+        <w:t xml:space="preserve"> to be stored as a list.</w:t>
+      </w:r>
+    </w:p>
+    <w:p>
+      <w:pPr>
+        <w:pStyle w:val="ListParagraph"/>
+        <w:numPr>
+          <w:ilvl w:val="0"/>
+          <w:numId w:val="26"/>
+        </w:numPr>
+        <w:rPr>
+          <w:rFonts w:ascii="Courier New" w:eastAsia="Courier New" w:hAnsi="Courier New" w:cs="Courier New"/>
+          <w:b/>
+          <w:color w:val="4F6228" w:themeColor="accent3" w:themeShade="80"/>
+          <w:sz w:val="18"/>
+          <w:szCs w:val="18"/>
+        </w:rPr>
+      </w:pPr>
+      <w:r>
+        <w:rPr>
+          <w:rFonts w:ascii="Courier New" w:eastAsia="Courier New" w:hAnsi="Courier New" w:cs="Courier New"/>
+          <w:b/>
+          <w:color w:val="4F6228" w:themeColor="accent3" w:themeShade="80"/>
+          <w:sz w:val="18"/>
+          <w:szCs w:val="18"/>
+        </w:rPr>
+        <w:t xml:space="preserve">Modify </w:t>
+      </w:r>
+      <w:proofErr w:type="spellStart"/>
+      <w:r>
+        <w:rPr>
+          <w:rFonts w:ascii="Courier New" w:eastAsia="Courier New" w:hAnsi="Courier New" w:cs="Courier New"/>
+          <w:b/>
+          <w:color w:val="4F6228" w:themeColor="accent3" w:themeShade="80"/>
+          <w:sz w:val="18"/>
+          <w:szCs w:val="18"/>
+        </w:rPr>
+        <w:t>IPaymentManager.Pay</w:t>
+      </w:r>
+      <w:proofErr w:type="spellEnd"/>
+      <w:r>
+        <w:rPr>
+          <w:rFonts w:ascii="Courier New" w:eastAsia="Courier New" w:hAnsi="Courier New" w:cs="Courier New"/>
+          <w:b/>
+          <w:color w:val="4F6228" w:themeColor="accent3" w:themeShade="80"/>
+          <w:sz w:val="18"/>
+          <w:szCs w:val="18"/>
+        </w:rPr>
+        <w:t xml:space="preserve"> to ask for a selection of the payment method and then call the appropriate Authenticate and Pay methods.</w:t>
+      </w:r>
+    </w:p>
+    <w:p>
+      <w:pPr>
+        <w:pStyle w:val="ListParagraph"/>
+        <w:numPr>
+          <w:ilvl w:val="0"/>
+          <w:numId w:val="26"/>
+        </w:numPr>
+        <w:rPr>
+          <w:rFonts w:ascii="Courier New" w:eastAsia="Courier New" w:hAnsi="Courier New" w:cs="Courier New"/>
+          <w:b/>
+          <w:color w:val="4F6228" w:themeColor="accent3" w:themeShade="80"/>
+          <w:sz w:val="18"/>
+          <w:szCs w:val="18"/>
+        </w:rPr>
+      </w:pPr>
+      <w:r>
+        <w:rPr>
+          <w:rFonts w:ascii="Courier New" w:eastAsia="Courier New" w:hAnsi="Courier New" w:cs="Courier New"/>
+          <w:b/>
+          <w:color w:val="FF0000"/>
+          <w:sz w:val="18"/>
+          <w:szCs w:val="18"/>
+        </w:rPr>
+        <w:t xml:space="preserve">If you stop and evaluate </w:t>
+      </w:r>
+      <w:proofErr w:type="gramStart"/>
+      <w:r>
+        <w:rPr>
+          <w:rFonts w:ascii="Courier New" w:eastAsia="Courier New" w:hAnsi="Courier New" w:cs="Courier New"/>
+          <w:b/>
+          <w:color w:val="FF0000"/>
+          <w:sz w:val="18"/>
+          <w:szCs w:val="18"/>
+        </w:rPr>
+        <w:t>here</w:t>
+      </w:r>
+      <w:proofErr w:type="gramEnd"/>
+      <w:r>
+        <w:rPr>
+          <w:rFonts w:ascii="Courier New" w:eastAsia="Courier New" w:hAnsi="Courier New" w:cs="Courier New"/>
+          <w:b/>
+          <w:color w:val="FF0000"/>
+          <w:sz w:val="18"/>
+          <w:szCs w:val="18"/>
+        </w:rPr>
+        <w:t xml:space="preserve"> you’ll </w:t>
+      </w:r>
+      <w:proofErr w:type="spellStart"/>
+      <w:r>
+        <w:rPr>
+          <w:rFonts w:ascii="Courier New" w:eastAsia="Courier New" w:hAnsi="Courier New" w:cs="Courier New"/>
+          <w:b/>
+          <w:color w:val="FF0000"/>
+          <w:sz w:val="18"/>
+          <w:szCs w:val="18"/>
+        </w:rPr>
+        <w:t>realise</w:t>
+      </w:r>
+      <w:proofErr w:type="spellEnd"/>
+      <w:r>
+        <w:rPr>
+          <w:rFonts w:ascii="Courier New" w:eastAsia="Courier New" w:hAnsi="Courier New" w:cs="Courier New"/>
+          <w:b/>
+          <w:color w:val="FF0000"/>
+          <w:sz w:val="18"/>
+          <w:szCs w:val="18"/>
+        </w:rPr>
+        <w:t xml:space="preserve"> that IPaymentManager cannot authenticate in the same way for all methods, but this is how LSP violations occur.  They happen as a result of simpler violations not being spotted early enough.</w:t>
+      </w:r>
+    </w:p>
+    <w:p>
+      <w:pPr>
+        <w:pStyle w:val="ListParagraph"/>
+        <w:numPr>
+          <w:ilvl w:val="0"/>
+          <w:numId w:val="26"/>
+        </w:numPr>
+        <w:rPr>
+          <w:rFonts w:ascii="Courier New" w:eastAsia="Courier New" w:hAnsi="Courier New" w:cs="Courier New"/>
+          <w:b/>
+          <w:color w:val="4F6228" w:themeColor="accent3" w:themeShade="80"/>
+          <w:sz w:val="18"/>
+          <w:szCs w:val="18"/>
+        </w:rPr>
+      </w:pPr>
+      <w:r>
+        <w:rPr>
+          <w:rFonts w:ascii="Courier New" w:eastAsia="Courier New" w:hAnsi="Courier New" w:cs="Courier New"/>
+          <w:b/>
+          <w:color w:val="4F6228" w:themeColor="accent3" w:themeShade="80"/>
+          <w:sz w:val="18"/>
+          <w:szCs w:val="18"/>
+        </w:rPr>
+        <w:t xml:space="preserve">But the requirement to take PayPal and Google Pay arrives so you go ahead and modify the </w:t>
+      </w:r>
+      <w:proofErr w:type="spellStart"/>
+      <w:r>
+        <w:rPr>
+          <w:rFonts w:ascii="Courier New" w:eastAsia="Courier New" w:hAnsi="Courier New" w:cs="Courier New"/>
+          <w:b/>
+          <w:color w:val="4F6228" w:themeColor="accent3" w:themeShade="80"/>
+          <w:sz w:val="18"/>
+          <w:szCs w:val="18"/>
+        </w:rPr>
+        <w:t>IpaymentMethod</w:t>
+      </w:r>
+      <w:proofErr w:type="spellEnd"/>
+      <w:r>
+        <w:rPr>
+          <w:rFonts w:ascii="Courier New" w:eastAsia="Courier New" w:hAnsi="Courier New" w:cs="Courier New"/>
+          <w:b/>
+          <w:color w:val="4F6228" w:themeColor="accent3" w:themeShade="80"/>
+          <w:sz w:val="18"/>
+          <w:szCs w:val="18"/>
+        </w:rPr>
+        <w:t xml:space="preserve"> to have an overload for Authenticate that takes an email address and a password.</w:t>
+      </w:r>
+    </w:p>
+    <w:p>
+      <w:pPr>
+        <w:pStyle w:val="ListParagraph"/>
+        <w:numPr>
+          <w:ilvl w:val="0"/>
+          <w:numId w:val="26"/>
+        </w:numPr>
+        <w:rPr>
+          <w:rFonts w:ascii="Courier New" w:eastAsia="Courier New" w:hAnsi="Courier New" w:cs="Courier New"/>
+          <w:b/>
+          <w:color w:val="4F6228" w:themeColor="accent3" w:themeShade="80"/>
+          <w:sz w:val="18"/>
+          <w:szCs w:val="18"/>
+        </w:rPr>
+      </w:pPr>
+      <w:r>
+        <w:rPr>
+          <w:rFonts w:ascii="Courier New" w:eastAsia="Courier New" w:hAnsi="Courier New" w:cs="Courier New"/>
+          <w:b/>
+          <w:color w:val="4F6228" w:themeColor="accent3" w:themeShade="80"/>
+          <w:sz w:val="18"/>
+          <w:szCs w:val="18"/>
+        </w:rPr>
+        <w:t xml:space="preserve">Create two more concretions </w:t>
+      </w:r>
+      <w:proofErr w:type="spellStart"/>
+      <w:r>
+        <w:rPr>
+          <w:rFonts w:ascii="Courier New" w:eastAsia="Courier New" w:hAnsi="Courier New" w:cs="Courier New"/>
+          <w:b/>
+          <w:color w:val="4F6228" w:themeColor="accent3" w:themeShade="80"/>
+          <w:sz w:val="18"/>
+          <w:szCs w:val="18"/>
+        </w:rPr>
+        <w:t>GooglePaymentMethod</w:t>
+      </w:r>
+      <w:proofErr w:type="spellEnd"/>
+      <w:r>
+        <w:rPr>
+          <w:rFonts w:ascii="Courier New" w:eastAsia="Courier New" w:hAnsi="Courier New" w:cs="Courier New"/>
+          <w:b/>
+          <w:color w:val="4F6228" w:themeColor="accent3" w:themeShade="80"/>
+          <w:sz w:val="18"/>
+          <w:szCs w:val="18"/>
+        </w:rPr>
+        <w:t xml:space="preserve"> and </w:t>
+      </w:r>
+      <w:proofErr w:type="spellStart"/>
+      <w:r>
+        <w:rPr>
+          <w:rFonts w:ascii="Courier New" w:eastAsia="Courier New" w:hAnsi="Courier New" w:cs="Courier New"/>
+          <w:b/>
+          <w:color w:val="4F6228" w:themeColor="accent3" w:themeShade="80"/>
+          <w:sz w:val="18"/>
+          <w:szCs w:val="18"/>
+        </w:rPr>
+        <w:t>PayPalPaymentMethod</w:t>
+      </w:r>
+      <w:proofErr w:type="spellEnd"/>
+      <w:r>
+        <w:rPr>
+          <w:rFonts w:ascii="Courier New" w:eastAsia="Courier New" w:hAnsi="Courier New" w:cs="Courier New"/>
+          <w:b/>
+          <w:color w:val="4F6228" w:themeColor="accent3" w:themeShade="80"/>
+          <w:sz w:val="18"/>
+          <w:szCs w:val="18"/>
+        </w:rPr>
+        <w:t xml:space="preserve"> and inject these into </w:t>
+      </w:r>
+      <w:proofErr w:type="spellStart"/>
+      <w:r>
+        <w:rPr>
+          <w:rFonts w:ascii="Courier New" w:eastAsia="Courier New" w:hAnsi="Courier New" w:cs="Courier New"/>
+          <w:b/>
+          <w:color w:val="4F6228" w:themeColor="accent3" w:themeShade="80"/>
+          <w:sz w:val="18"/>
+          <w:szCs w:val="18"/>
+        </w:rPr>
+        <w:t>PaymentManager</w:t>
+      </w:r>
+      <w:proofErr w:type="spellEnd"/>
+      <w:r>
+        <w:rPr>
+          <w:rFonts w:ascii="Courier New" w:eastAsia="Courier New" w:hAnsi="Courier New" w:cs="Courier New"/>
+          <w:b/>
+          <w:color w:val="4F6228" w:themeColor="accent3" w:themeShade="80"/>
+          <w:sz w:val="18"/>
+          <w:szCs w:val="18"/>
+        </w:rPr>
+        <w:t xml:space="preserve"> as well.</w:t>
+      </w:r>
+    </w:p>
+    <w:p>
+      <w:pPr>
+        <w:pStyle w:val="ListParagraph"/>
+        <w:numPr>
+          <w:ilvl w:val="0"/>
+          <w:numId w:val="26"/>
+        </w:numPr>
+        <w:rPr>
+          <w:rFonts w:ascii="Courier New" w:eastAsia="Courier New" w:hAnsi="Courier New" w:cs="Courier New"/>
+          <w:b/>
+          <w:color w:val="4F6228" w:themeColor="accent3" w:themeShade="80"/>
+          <w:sz w:val="18"/>
+          <w:szCs w:val="18"/>
+        </w:rPr>
+      </w:pPr>
+      <w:r>
+        <w:rPr>
+          <w:rFonts w:ascii="Courier New" w:eastAsia="Courier New" w:hAnsi="Courier New" w:cs="Courier New"/>
+          <w:b/>
+          <w:color w:val="4F6228" w:themeColor="accent3" w:themeShade="80"/>
+          <w:sz w:val="18"/>
+          <w:szCs w:val="18"/>
+        </w:rPr>
+        <w:t xml:space="preserve">The Authentication method overload for the Google and PayPal concretions needs to call the new overload so that it can acquire the right data and validate it before pretending to the </w:t>
+      </w:r>
+      <w:proofErr w:type="spellStart"/>
+      <w:r>
+        <w:rPr>
+          <w:rFonts w:ascii="Courier New" w:eastAsia="Courier New" w:hAnsi="Courier New" w:cs="Courier New"/>
+          <w:b/>
+          <w:color w:val="4F6228" w:themeColor="accent3" w:themeShade="80"/>
+          <w:sz w:val="18"/>
+          <w:szCs w:val="18"/>
+        </w:rPr>
+        <w:t>PaymentManager</w:t>
+      </w:r>
+      <w:proofErr w:type="spellEnd"/>
+      <w:r>
+        <w:rPr>
+          <w:rFonts w:ascii="Courier New" w:eastAsia="Courier New" w:hAnsi="Courier New" w:cs="Courier New"/>
+          <w:b/>
+          <w:color w:val="4F6228" w:themeColor="accent3" w:themeShade="80"/>
+          <w:sz w:val="18"/>
+          <w:szCs w:val="18"/>
+        </w:rPr>
+        <w:t xml:space="preserve"> that it has taken a card number and an expiry date and validated that instead.</w:t>
+      </w:r>
+    </w:p>
+    <w:p>
+      <w:pPr>
+        <w:pStyle w:val="ListParagraph"/>
+        <w:numPr>
+          <w:ilvl w:val="0"/>
+          <w:numId w:val="26"/>
+        </w:numPr>
+        <w:rPr>
+          <w:rFonts w:ascii="Courier New" w:eastAsia="Courier New" w:hAnsi="Courier New" w:cs="Courier New"/>
+          <w:b/>
+          <w:color w:val="4F6228" w:themeColor="accent3" w:themeShade="80"/>
+          <w:sz w:val="18"/>
+          <w:szCs w:val="18"/>
+        </w:rPr>
+      </w:pPr>
+      <w:r>
+        <w:rPr>
+          <w:rFonts w:ascii="Courier New" w:eastAsia="Courier New" w:hAnsi="Courier New" w:cs="Courier New"/>
+          <w:b/>
+          <w:color w:val="FF0000"/>
+          <w:sz w:val="18"/>
+          <w:szCs w:val="18"/>
+        </w:rPr>
+        <w:t xml:space="preserve">This should already be ringing alarm bells </w:t>
+      </w:r>
+      <w:proofErr w:type="spellStart"/>
+      <w:r>
+        <w:rPr>
+          <w:rFonts w:ascii="Courier New" w:eastAsia="Courier New" w:hAnsi="Courier New" w:cs="Courier New"/>
+          <w:b/>
+          <w:color w:val="FF0000"/>
+          <w:sz w:val="18"/>
+          <w:szCs w:val="18"/>
+        </w:rPr>
+        <w:t>cuz</w:t>
+      </w:r>
+      <w:proofErr w:type="spellEnd"/>
+      <w:r>
+        <w:rPr>
+          <w:rFonts w:ascii="Courier New" w:eastAsia="Courier New" w:hAnsi="Courier New" w:cs="Courier New"/>
+          <w:b/>
+          <w:color w:val="FF0000"/>
+          <w:sz w:val="18"/>
+          <w:szCs w:val="18"/>
+        </w:rPr>
+        <w:t xml:space="preserve"> it’s a violation of Interface Segregation at the very least.</w:t>
+      </w:r>
+    </w:p>
+    <w:p>
+      <w:pPr>
+        <w:pStyle w:val="ListParagraph"/>
+        <w:numPr>
+          <w:ilvl w:val="0"/>
+          <w:numId w:val="26"/>
+        </w:numPr>
+        <w:rPr>
+          <w:rFonts w:ascii="Courier New" w:eastAsia="Courier New" w:hAnsi="Courier New" w:cs="Courier New"/>
+          <w:b/>
+          <w:color w:val="4F6228" w:themeColor="accent3" w:themeShade="80"/>
+          <w:sz w:val="18"/>
+          <w:szCs w:val="18"/>
+        </w:rPr>
+      </w:pPr>
+      <w:proofErr w:type="gramStart"/>
+      <w:r>
+        <w:rPr>
+          <w:rFonts w:ascii="Courier New" w:eastAsia="Courier New" w:hAnsi="Courier New" w:cs="Courier New"/>
+          <w:b/>
+          <w:color w:val="4F6228" w:themeColor="accent3" w:themeShade="80"/>
+          <w:sz w:val="18"/>
+          <w:szCs w:val="18"/>
+        </w:rPr>
+        <w:t>Nevertheless</w:t>
+      </w:r>
+      <w:proofErr w:type="gramEnd"/>
+      <w:r>
+        <w:rPr>
+          <w:rFonts w:ascii="Courier New" w:eastAsia="Courier New" w:hAnsi="Courier New" w:cs="Courier New"/>
+          <w:b/>
+          <w:color w:val="4F6228" w:themeColor="accent3" w:themeShade="80"/>
+          <w:sz w:val="18"/>
+          <w:szCs w:val="18"/>
+        </w:rPr>
+        <w:t xml:space="preserve"> we </w:t>
+      </w:r>
+      <w:proofErr w:type="spellStart"/>
+      <w:r>
+        <w:rPr>
+          <w:rFonts w:ascii="Courier New" w:eastAsia="Courier New" w:hAnsi="Courier New" w:cs="Courier New"/>
+          <w:b/>
+          <w:color w:val="4F6228" w:themeColor="accent3" w:themeShade="80"/>
+          <w:sz w:val="18"/>
+          <w:szCs w:val="18"/>
+        </w:rPr>
+        <w:t>realise</w:t>
+      </w:r>
+      <w:proofErr w:type="spellEnd"/>
+      <w:r>
+        <w:rPr>
+          <w:rFonts w:ascii="Courier New" w:eastAsia="Courier New" w:hAnsi="Courier New" w:cs="Courier New"/>
+          <w:b/>
+          <w:color w:val="4F6228" w:themeColor="accent3" w:themeShade="80"/>
+          <w:sz w:val="18"/>
+          <w:szCs w:val="18"/>
+        </w:rPr>
+        <w:t xml:space="preserve"> the code smells but let’s pretend it’s </w:t>
+      </w:r>
+      <w:proofErr w:type="spellStart"/>
+      <w:r>
+        <w:rPr>
+          <w:rFonts w:ascii="Courier New" w:eastAsia="Courier New" w:hAnsi="Courier New" w:cs="Courier New"/>
+          <w:b/>
+          <w:color w:val="4F6228" w:themeColor="accent3" w:themeShade="80"/>
+          <w:sz w:val="18"/>
+          <w:szCs w:val="18"/>
+        </w:rPr>
+        <w:t>cuz</w:t>
+      </w:r>
+      <w:proofErr w:type="spellEnd"/>
+      <w:r>
+        <w:rPr>
+          <w:rFonts w:ascii="Courier New" w:eastAsia="Courier New" w:hAnsi="Courier New" w:cs="Courier New"/>
+          <w:b/>
+          <w:color w:val="4F6228" w:themeColor="accent3" w:themeShade="80"/>
+          <w:sz w:val="18"/>
+          <w:szCs w:val="18"/>
+        </w:rPr>
+        <w:t xml:space="preserve"> we know that adapting this method just “feels wrong”. </w:t>
+      </w:r>
+      <w:r>
+        <w:rPr>
+          <w:rFonts w:ascii="Courier New" w:eastAsia="Courier New" w:hAnsi="Courier New" w:cs="Courier New"/>
+          <w:b/>
+          <w:color w:val="4F6228" w:themeColor="accent3" w:themeShade="80"/>
+          <w:sz w:val="18"/>
+          <w:szCs w:val="18"/>
+        </w:rPr>
+        <w:t xml:space="preserve"> We added an overload so let’s make the Payment Manager use it in the correct circumstances.</w:t>
+      </w:r>
+    </w:p>
+    <w:p>
+      <w:pPr>
+        <w:pStyle w:val="ListParagraph"/>
+        <w:numPr>
+          <w:ilvl w:val="0"/>
+          <w:numId w:val="26"/>
+        </w:numPr>
+        <w:rPr>
+          <w:rFonts w:ascii="Courier New" w:eastAsia="Courier New" w:hAnsi="Courier New" w:cs="Courier New"/>
+          <w:b/>
+          <w:color w:val="4F6228" w:themeColor="accent3" w:themeShade="80"/>
+          <w:sz w:val="18"/>
+          <w:szCs w:val="18"/>
+        </w:rPr>
+      </w:pPr>
+      <w:r>
+        <w:rPr>
+          <w:rFonts w:ascii="Courier New" w:eastAsia="Courier New" w:hAnsi="Courier New" w:cs="Courier New"/>
+          <w:b/>
+          <w:color w:val="4F6228" w:themeColor="accent3" w:themeShade="80"/>
+          <w:sz w:val="18"/>
+          <w:szCs w:val="18"/>
+        </w:rPr>
+        <w:t xml:space="preserve">In the </w:t>
+      </w:r>
+      <w:proofErr w:type="spellStart"/>
+      <w:r>
+        <w:rPr>
+          <w:rFonts w:ascii="Courier New" w:eastAsia="Courier New" w:hAnsi="Courier New" w:cs="Courier New"/>
+          <w:b/>
+          <w:color w:val="4F6228" w:themeColor="accent3" w:themeShade="80"/>
+          <w:sz w:val="18"/>
+          <w:szCs w:val="18"/>
+        </w:rPr>
+        <w:t>PaymentManager.Pay</w:t>
+      </w:r>
+      <w:proofErr w:type="spellEnd"/>
+      <w:r>
+        <w:rPr>
+          <w:rFonts w:ascii="Courier New" w:eastAsia="Courier New" w:hAnsi="Courier New" w:cs="Courier New"/>
+          <w:b/>
+          <w:color w:val="4F6228" w:themeColor="accent3" w:themeShade="80"/>
+          <w:sz w:val="18"/>
+          <w:szCs w:val="18"/>
+        </w:rPr>
+        <w:t>() method, use a soft cast (</w:t>
+      </w:r>
+      <w:proofErr w:type="spellStart"/>
+      <w:r>
+        <w:rPr>
+          <w:rFonts w:ascii="Courier New" w:eastAsia="Courier New" w:hAnsi="Courier New" w:cs="Courier New"/>
+          <w:b/>
+          <w:color w:val="4F6228" w:themeColor="accent3" w:themeShade="80"/>
+          <w:sz w:val="18"/>
+          <w:szCs w:val="18"/>
+        </w:rPr>
+        <w:t>paymentMethod</w:t>
+      </w:r>
+      <w:proofErr w:type="spellEnd"/>
+      <w:r>
+        <w:rPr>
+          <w:rFonts w:ascii="Courier New" w:eastAsia="Courier New" w:hAnsi="Courier New" w:cs="Courier New"/>
+          <w:b/>
+          <w:color w:val="4F6228" w:themeColor="accent3" w:themeShade="80"/>
+          <w:sz w:val="18"/>
+          <w:szCs w:val="18"/>
+        </w:rPr>
+        <w:t xml:space="preserve"> as </w:t>
+      </w:r>
+      <w:proofErr w:type="spellStart"/>
+      <w:r>
+        <w:rPr>
+          <w:rFonts w:ascii="Courier New" w:eastAsia="Courier New" w:hAnsi="Courier New" w:cs="Courier New"/>
+          <w:b/>
+          <w:color w:val="4F6228" w:themeColor="accent3" w:themeShade="80"/>
+          <w:sz w:val="18"/>
+          <w:szCs w:val="18"/>
+        </w:rPr>
+        <w:t>PayPalPaymentMethod</w:t>
+      </w:r>
+      <w:proofErr w:type="spellEnd"/>
+      <w:r>
+        <w:rPr>
+          <w:rFonts w:ascii="Courier New" w:eastAsia="Courier New" w:hAnsi="Courier New" w:cs="Courier New"/>
+          <w:b/>
+          <w:color w:val="4F6228" w:themeColor="accent3" w:themeShade="80"/>
+          <w:sz w:val="18"/>
+          <w:szCs w:val="18"/>
+        </w:rPr>
+        <w:t xml:space="preserve"> </w:t>
+      </w:r>
+      <w:proofErr w:type="spellStart"/>
+      <w:r>
+        <w:rPr>
+          <w:rFonts w:ascii="Courier New" w:eastAsia="Courier New" w:hAnsi="Courier New" w:cs="Courier New"/>
+          <w:b/>
+          <w:color w:val="4F6228" w:themeColor="accent3" w:themeShade="80"/>
+          <w:sz w:val="18"/>
+          <w:szCs w:val="18"/>
+        </w:rPr>
+        <w:t>etc</w:t>
+      </w:r>
+      <w:proofErr w:type="spellEnd"/>
+      <w:r>
+        <w:rPr>
+          <w:rFonts w:ascii="Courier New" w:eastAsia="Courier New" w:hAnsi="Courier New" w:cs="Courier New"/>
+          <w:b/>
+          <w:color w:val="4F6228" w:themeColor="accent3" w:themeShade="80"/>
+          <w:sz w:val="18"/>
+          <w:szCs w:val="18"/>
+        </w:rPr>
+        <w:t xml:space="preserve">) to determine what the type is and call the authentication method with the correct parameters for the concretion.  That’s an elegant solution that takes care over strong typing and doesn’t abuse generics.  It should be fine, right?   </w:t>
+      </w:r>
+      <w:proofErr w:type="gramStart"/>
+      <w:r>
+        <w:rPr>
+          <w:rFonts w:ascii="Courier New" w:eastAsia="Courier New" w:hAnsi="Courier New" w:cs="Courier New"/>
+          <w:b/>
+          <w:color w:val="4F6228" w:themeColor="accent3" w:themeShade="80"/>
+          <w:sz w:val="18"/>
+          <w:szCs w:val="18"/>
+        </w:rPr>
+        <w:t>Wrong.  :-D</w:t>
+      </w:r>
+      <w:proofErr w:type="gramEnd"/>
+    </w:p>
+    <w:p>
+      <w:pPr>
+        <w:pStyle w:val="ListParagraph"/>
+        <w:numPr>
+          <w:ilvl w:val="0"/>
+          <w:numId w:val="26"/>
+        </w:numPr>
+        <w:rPr>
+          <w:rFonts w:ascii="Courier New" w:eastAsia="Courier New" w:hAnsi="Courier New" w:cs="Courier New"/>
+          <w:b/>
+          <w:color w:val="4F6228" w:themeColor="accent3" w:themeShade="80"/>
+          <w:sz w:val="18"/>
+          <w:szCs w:val="18"/>
+        </w:rPr>
+      </w:pPr>
+      <w:proofErr w:type="spellStart"/>
+      <w:r>
+        <w:rPr>
+          <w:rFonts w:ascii="Courier New" w:eastAsia="Courier New" w:hAnsi="Courier New" w:cs="Courier New"/>
+          <w:b/>
+          <w:color w:val="4F6228" w:themeColor="accent3" w:themeShade="80"/>
+          <w:sz w:val="18"/>
+          <w:szCs w:val="18"/>
+        </w:rPr>
+        <w:t>PaymentManager</w:t>
+      </w:r>
+      <w:proofErr w:type="spellEnd"/>
+      <w:r>
+        <w:rPr>
+          <w:rFonts w:ascii="Courier New" w:eastAsia="Courier New" w:hAnsi="Courier New" w:cs="Courier New"/>
+          <w:b/>
+          <w:color w:val="4F6228" w:themeColor="accent3" w:themeShade="80"/>
+          <w:sz w:val="18"/>
+          <w:szCs w:val="18"/>
+        </w:rPr>
+        <w:t xml:space="preserve"> should not have had to change for the application to accommodate a different method.</w:t>
+      </w:r>
+    </w:p>
+    <w:p>
+      <w:pPr>
+        <w:pStyle w:val="ListParagraph"/>
+        <w:numPr>
+          <w:ilvl w:val="0"/>
+          <w:numId w:val="26"/>
+        </w:numPr>
+        <w:rPr>
+          <w:rFonts w:ascii="Courier New" w:eastAsia="Courier New" w:hAnsi="Courier New" w:cs="Courier New"/>
+          <w:b/>
+          <w:color w:val="4F6228" w:themeColor="accent3" w:themeShade="80"/>
+          <w:sz w:val="18"/>
+          <w:szCs w:val="18"/>
+        </w:rPr>
+      </w:pPr>
+      <w:r>
+        <w:rPr>
+          <w:rFonts w:ascii="Courier New" w:eastAsia="Courier New" w:hAnsi="Courier New" w:cs="Courier New"/>
+          <w:b/>
+          <w:color w:val="4F6228" w:themeColor="accent3" w:themeShade="80"/>
+          <w:sz w:val="18"/>
+          <w:szCs w:val="18"/>
+        </w:rPr>
+        <w:t>Now look what happens when you try to accept Nectar points as payment…</w:t>
+      </w:r>
+    </w:p>
+    <w:p>
+      <w:pPr>
+        <w:pStyle w:val="ListParagraph"/>
+        <w:numPr>
+          <w:ilvl w:val="0"/>
+          <w:numId w:val="26"/>
+        </w:numPr>
+        <w:rPr>
+          <w:rFonts w:ascii="Courier New" w:eastAsia="Courier New" w:hAnsi="Courier New" w:cs="Courier New"/>
+          <w:b/>
+          <w:color w:val="4F6228" w:themeColor="accent3" w:themeShade="80"/>
+          <w:sz w:val="18"/>
+          <w:szCs w:val="18"/>
+        </w:rPr>
+      </w:pPr>
+      <w:r>
+        <w:rPr>
+          <w:rFonts w:ascii="Courier New" w:eastAsia="Courier New" w:hAnsi="Courier New" w:cs="Courier New"/>
+          <w:b/>
+          <w:color w:val="4F6228" w:themeColor="accent3" w:themeShade="80"/>
+          <w:sz w:val="18"/>
+          <w:szCs w:val="18"/>
+        </w:rPr>
+        <w:t xml:space="preserve">Create </w:t>
+      </w:r>
+      <w:proofErr w:type="spellStart"/>
+      <w:r>
+        <w:rPr>
+          <w:rFonts w:ascii="Courier New" w:eastAsia="Courier New" w:hAnsi="Courier New" w:cs="Courier New"/>
+          <w:b/>
+          <w:color w:val="4F6228" w:themeColor="accent3" w:themeShade="80"/>
+          <w:sz w:val="18"/>
+          <w:szCs w:val="18"/>
+        </w:rPr>
+        <w:t>NectarPaymentMethod</w:t>
+      </w:r>
+      <w:proofErr w:type="spellEnd"/>
+      <w:r>
+        <w:rPr>
+          <w:rFonts w:ascii="Courier New" w:eastAsia="Courier New" w:hAnsi="Courier New" w:cs="Courier New"/>
+          <w:b/>
+          <w:color w:val="4F6228" w:themeColor="accent3" w:themeShade="80"/>
+          <w:sz w:val="18"/>
+          <w:szCs w:val="18"/>
+        </w:rPr>
+        <w:t xml:space="preserve"> </w:t>
+      </w:r>
+      <w:proofErr w:type="spellStart"/>
+      <w:r>
+        <w:rPr>
+          <w:rFonts w:ascii="Courier New" w:eastAsia="Courier New" w:hAnsi="Courier New" w:cs="Courier New"/>
+          <w:b/>
+          <w:color w:val="4F6228" w:themeColor="accent3" w:themeShade="80"/>
+          <w:sz w:val="18"/>
+          <w:szCs w:val="18"/>
+        </w:rPr>
+        <w:t>implementating</w:t>
+      </w:r>
+      <w:proofErr w:type="spellEnd"/>
+      <w:r>
+        <w:rPr>
+          <w:rFonts w:ascii="Courier New" w:eastAsia="Courier New" w:hAnsi="Courier New" w:cs="Courier New"/>
+          <w:b/>
+          <w:color w:val="4F6228" w:themeColor="accent3" w:themeShade="80"/>
+          <w:sz w:val="18"/>
+          <w:szCs w:val="18"/>
+        </w:rPr>
+        <w:t xml:space="preserve"> </w:t>
+      </w:r>
+      <w:proofErr w:type="spellStart"/>
+      <w:r>
+        <w:rPr>
+          <w:rFonts w:ascii="Courier New" w:eastAsia="Courier New" w:hAnsi="Courier New" w:cs="Courier New"/>
+          <w:b/>
+          <w:color w:val="4F6228" w:themeColor="accent3" w:themeShade="80"/>
+          <w:sz w:val="18"/>
+          <w:szCs w:val="18"/>
+        </w:rPr>
+        <w:t>IpaymentMethod</w:t>
+      </w:r>
+      <w:proofErr w:type="spellEnd"/>
+      <w:r>
+        <w:rPr>
+          <w:rFonts w:ascii="Courier New" w:eastAsia="Courier New" w:hAnsi="Courier New" w:cs="Courier New"/>
+          <w:b/>
+          <w:color w:val="4F6228" w:themeColor="accent3" w:themeShade="80"/>
+          <w:sz w:val="18"/>
+          <w:szCs w:val="18"/>
+        </w:rPr>
+        <w:t>.</w:t>
+      </w:r>
+    </w:p>
+    <w:p>
+      <w:pPr>
+        <w:pStyle w:val="ListParagraph"/>
+        <w:numPr>
+          <w:ilvl w:val="0"/>
+          <w:numId w:val="26"/>
+        </w:numPr>
+        <w:rPr>
+          <w:rFonts w:ascii="Courier New" w:eastAsia="Courier New" w:hAnsi="Courier New" w:cs="Courier New"/>
+          <w:b/>
+          <w:color w:val="4F6228" w:themeColor="accent3" w:themeShade="80"/>
+          <w:sz w:val="18"/>
+          <w:szCs w:val="18"/>
+        </w:rPr>
+      </w:pPr>
+      <w:r>
+        <w:rPr>
+          <w:rFonts w:ascii="Courier New" w:eastAsia="Courier New" w:hAnsi="Courier New" w:cs="Courier New"/>
+          <w:b/>
+          <w:color w:val="4F6228" w:themeColor="accent3" w:themeShade="80"/>
+          <w:sz w:val="18"/>
+          <w:szCs w:val="18"/>
+        </w:rPr>
+        <w:t xml:space="preserve">The card number is in a different format and there’s no expiry date. </w:t>
+      </w:r>
+    </w:p>
+    <w:p>
+      <w:pPr>
+        <w:pStyle w:val="ListParagraph"/>
+        <w:numPr>
+          <w:ilvl w:val="0"/>
+          <w:numId w:val="26"/>
+        </w:numPr>
+        <w:rPr>
+          <w:rFonts w:ascii="Courier New" w:eastAsia="Courier New" w:hAnsi="Courier New" w:cs="Courier New"/>
+          <w:b/>
+          <w:color w:val="4F6228" w:themeColor="accent3" w:themeShade="80"/>
+          <w:sz w:val="18"/>
+          <w:szCs w:val="18"/>
+        </w:rPr>
+      </w:pPr>
+      <w:r>
+        <w:rPr>
+          <w:rFonts w:ascii="Courier New" w:eastAsia="Courier New" w:hAnsi="Courier New" w:cs="Courier New"/>
+          <w:b/>
+          <w:color w:val="4F6228" w:themeColor="accent3" w:themeShade="80"/>
+          <w:sz w:val="18"/>
+          <w:szCs w:val="18"/>
+        </w:rPr>
+        <w:t xml:space="preserve">And now another </w:t>
+      </w:r>
+      <w:r>
+        <w:rPr>
+          <w:rFonts w:ascii="Courier New" w:eastAsia="Courier New" w:hAnsi="Courier New" w:cs="Courier New"/>
+          <w:b/>
+          <w:color w:val="4F6228" w:themeColor="accent3" w:themeShade="80"/>
+          <w:sz w:val="18"/>
+          <w:szCs w:val="18"/>
+        </w:rPr>
+        <w:t xml:space="preserve">bit of type checking is needed.  Maybe you decide to divide this up and have an abstract class as a parent of the basic types </w:t>
+      </w:r>
+      <w:proofErr w:type="spellStart"/>
+      <w:r>
+        <w:rPr>
+          <w:rFonts w:ascii="Courier New" w:eastAsia="Courier New" w:hAnsi="Courier New" w:cs="Courier New"/>
+          <w:b/>
+          <w:color w:val="4F6228" w:themeColor="accent3" w:themeShade="80"/>
+          <w:sz w:val="18"/>
+          <w:szCs w:val="18"/>
+        </w:rPr>
+        <w:t>CardPaymentMethod</w:t>
+      </w:r>
+      <w:proofErr w:type="spellEnd"/>
+      <w:r>
+        <w:rPr>
+          <w:rFonts w:ascii="Courier New" w:eastAsia="Courier New" w:hAnsi="Courier New" w:cs="Courier New"/>
+          <w:b/>
+          <w:color w:val="4F6228" w:themeColor="accent3" w:themeShade="80"/>
+          <w:sz w:val="18"/>
+          <w:szCs w:val="18"/>
+        </w:rPr>
+        <w:t xml:space="preserve">, </w:t>
+      </w:r>
+      <w:proofErr w:type="spellStart"/>
+      <w:r>
+        <w:rPr>
+          <w:rFonts w:ascii="Courier New" w:eastAsia="Courier New" w:hAnsi="Courier New" w:cs="Courier New"/>
+          <w:b/>
+          <w:color w:val="4F6228" w:themeColor="accent3" w:themeShade="80"/>
+          <w:sz w:val="18"/>
+          <w:szCs w:val="18"/>
+        </w:rPr>
+        <w:t>OnlinePaymentMethod</w:t>
+      </w:r>
+      <w:proofErr w:type="spellEnd"/>
+      <w:r>
+        <w:rPr>
+          <w:rFonts w:ascii="Courier New" w:eastAsia="Courier New" w:hAnsi="Courier New" w:cs="Courier New"/>
+          <w:b/>
+          <w:color w:val="4F6228" w:themeColor="accent3" w:themeShade="80"/>
+          <w:sz w:val="18"/>
+          <w:szCs w:val="18"/>
+        </w:rPr>
+        <w:t xml:space="preserve"> and have the authenticate method set virtual so you can do whatever you like in the child class.</w:t>
+      </w:r>
+    </w:p>
+    <w:p>
+      <w:pPr>
+        <w:pStyle w:val="ListParagraph"/>
+        <w:numPr>
+          <w:ilvl w:val="0"/>
+          <w:numId w:val="26"/>
+        </w:numPr>
+        <w:rPr>
+          <w:rFonts w:ascii="Courier New" w:eastAsia="Courier New" w:hAnsi="Courier New" w:cs="Courier New"/>
+          <w:b/>
+          <w:color w:val="4F6228" w:themeColor="accent3" w:themeShade="80"/>
+          <w:sz w:val="18"/>
+          <w:szCs w:val="18"/>
+        </w:rPr>
+      </w:pPr>
+      <w:r>
+        <w:rPr>
+          <w:rFonts w:ascii="Courier New" w:eastAsia="Courier New" w:hAnsi="Courier New" w:cs="Courier New"/>
+          <w:b/>
+          <w:color w:val="4F6228" w:themeColor="accent3" w:themeShade="80"/>
+          <w:sz w:val="18"/>
+          <w:szCs w:val="18"/>
+        </w:rPr>
+        <w:t xml:space="preserve">But you’ll still need to modify </w:t>
+      </w:r>
+      <w:proofErr w:type="spellStart"/>
+      <w:r>
+        <w:rPr>
+          <w:rFonts w:ascii="Courier New" w:eastAsia="Courier New" w:hAnsi="Courier New" w:cs="Courier New"/>
+          <w:b/>
+          <w:color w:val="4F6228" w:themeColor="accent3" w:themeShade="80"/>
+          <w:sz w:val="18"/>
+          <w:szCs w:val="18"/>
+        </w:rPr>
+        <w:t>PaymentManager</w:t>
+      </w:r>
+      <w:proofErr w:type="spellEnd"/>
+      <w:r>
+        <w:rPr>
+          <w:rFonts w:ascii="Courier New" w:eastAsia="Courier New" w:hAnsi="Courier New" w:cs="Courier New"/>
+          <w:b/>
+          <w:color w:val="4F6228" w:themeColor="accent3" w:themeShade="80"/>
+          <w:sz w:val="18"/>
+          <w:szCs w:val="18"/>
+        </w:rPr>
+        <w:t xml:space="preserve"> to deal with all the variations.</w:t>
+      </w:r>
+    </w:p>
+    <w:p>
+      <w:pPr>
+        <w:rPr>
+          <w:rFonts w:ascii="Courier New" w:eastAsia="Courier New" w:hAnsi="Courier New" w:cs="Courier New"/>
+          <w:b/>
+          <w:color w:val="4F6228" w:themeColor="accent3" w:themeShade="80"/>
+          <w:sz w:val="18"/>
+          <w:szCs w:val="18"/>
+        </w:rPr>
+      </w:pPr>
+    </w:p>
+    <w:p>
+      <w:pPr>
+        <w:rPr>
+          <w:rFonts w:ascii="Courier New" w:eastAsia="Courier New" w:hAnsi="Courier New" w:cs="Courier New"/>
+          <w:b/>
+          <w:color w:val="4F6228" w:themeColor="accent3" w:themeShade="80"/>
+          <w:sz w:val="18"/>
+          <w:szCs w:val="18"/>
+        </w:rPr>
+      </w:pPr>
+      <w:r>
+        <w:rPr>
+          <w:rFonts w:ascii="Courier New" w:eastAsia="Courier New" w:hAnsi="Courier New" w:cs="Courier New"/>
+          <w:b/>
+          <w:color w:val="4F6228" w:themeColor="accent3" w:themeShade="80"/>
+          <w:sz w:val="18"/>
+          <w:szCs w:val="18"/>
+        </w:rPr>
+        <w:t>The Easy Way.</w:t>
+      </w:r>
+    </w:p>
+    <w:p>
+      <w:pPr>
+        <w:pStyle w:val="ListParagraph"/>
+        <w:numPr>
+          <w:ilvl w:val="0"/>
+          <w:numId w:val="26"/>
+        </w:numPr>
+        <w:rPr>
+          <w:rFonts w:ascii="Courier New" w:eastAsia="Courier New" w:hAnsi="Courier New" w:cs="Courier New"/>
+          <w:b/>
+          <w:color w:val="4F6228" w:themeColor="accent3" w:themeShade="80"/>
+          <w:sz w:val="18"/>
+          <w:szCs w:val="18"/>
+        </w:rPr>
+      </w:pPr>
+      <w:r>
+        <w:rPr>
+          <w:rFonts w:ascii="Courier New" w:eastAsia="Courier New" w:hAnsi="Courier New" w:cs="Courier New"/>
+          <w:b/>
+          <w:color w:val="4F6228" w:themeColor="accent3" w:themeShade="80"/>
+          <w:sz w:val="18"/>
+          <w:szCs w:val="18"/>
+        </w:rPr>
+        <w:t xml:space="preserve">There are new payment technologies emerging all the time.  There are already card payment mechanisms that use </w:t>
+      </w:r>
+      <w:proofErr w:type="spellStart"/>
+      <w:r>
+        <w:rPr>
+          <w:rFonts w:ascii="Courier New" w:eastAsia="Courier New" w:hAnsi="Courier New" w:cs="Courier New"/>
+          <w:b/>
+          <w:color w:val="4F6228" w:themeColor="accent3" w:themeShade="80"/>
+          <w:sz w:val="18"/>
+          <w:szCs w:val="18"/>
+        </w:rPr>
+        <w:t>randomised</w:t>
+      </w:r>
+      <w:proofErr w:type="spellEnd"/>
+      <w:r>
+        <w:rPr>
+          <w:rFonts w:ascii="Courier New" w:eastAsia="Courier New" w:hAnsi="Courier New" w:cs="Courier New"/>
+          <w:b/>
+          <w:color w:val="4F6228" w:themeColor="accent3" w:themeShade="80"/>
+          <w:sz w:val="18"/>
+          <w:szCs w:val="18"/>
+        </w:rPr>
+        <w:t xml:space="preserve"> card numbers as fraud protection.  The Payment mechanism should be completely decoupled from the rest of the application.  The </w:t>
+      </w:r>
+      <w:proofErr w:type="spellStart"/>
+      <w:r>
+        <w:rPr>
+          <w:rFonts w:ascii="Courier New" w:eastAsia="Courier New" w:hAnsi="Courier New" w:cs="Courier New"/>
+          <w:b/>
+          <w:color w:val="4F6228" w:themeColor="accent3" w:themeShade="80"/>
+          <w:sz w:val="18"/>
+          <w:szCs w:val="18"/>
+        </w:rPr>
+        <w:t>PaymentManager</w:t>
+      </w:r>
+      <w:proofErr w:type="spellEnd"/>
+      <w:r>
+        <w:rPr>
+          <w:rFonts w:ascii="Courier New" w:eastAsia="Courier New" w:hAnsi="Courier New" w:cs="Courier New"/>
+          <w:b/>
+          <w:color w:val="4F6228" w:themeColor="accent3" w:themeShade="80"/>
+          <w:sz w:val="18"/>
+          <w:szCs w:val="18"/>
+        </w:rPr>
+        <w:t xml:space="preserve"> therefore should be the </w:t>
+      </w:r>
+      <w:proofErr w:type="gramStart"/>
+      <w:r>
+        <w:rPr>
+          <w:rFonts w:ascii="Courier New" w:eastAsia="Courier New" w:hAnsi="Courier New" w:cs="Courier New"/>
+          <w:b/>
+          <w:color w:val="4F6228" w:themeColor="accent3" w:themeShade="80"/>
+          <w:sz w:val="18"/>
+          <w:szCs w:val="18"/>
+        </w:rPr>
+        <w:t>container</w:t>
+      </w:r>
+      <w:proofErr w:type="gramEnd"/>
+      <w:r>
+        <w:rPr>
+          <w:rFonts w:ascii="Courier New" w:eastAsia="Courier New" w:hAnsi="Courier New" w:cs="Courier New"/>
+          <w:b/>
+          <w:color w:val="4F6228" w:themeColor="accent3" w:themeShade="80"/>
+          <w:sz w:val="18"/>
+          <w:szCs w:val="18"/>
+        </w:rPr>
+        <w:t xml:space="preserve"> but its sole responsibility should be </w:t>
+      </w:r>
+      <w:r>
+        <w:rPr>
+          <w:rFonts w:ascii="Courier New" w:eastAsia="Courier New" w:hAnsi="Courier New" w:cs="Courier New"/>
+          <w:b/>
+          <w:color w:val="4F6228" w:themeColor="accent3" w:themeShade="80"/>
+          <w:sz w:val="18"/>
+          <w:szCs w:val="18"/>
+        </w:rPr>
+        <w:t xml:space="preserve">as a sort of Concierge for payment.  Ask what method </w:t>
+      </w:r>
+      <w:r>
+        <w:rPr>
+          <w:rFonts w:ascii="Courier New" w:eastAsia="Courier New" w:hAnsi="Courier New" w:cs="Courier New"/>
+          <w:b/>
+          <w:color w:val="4F6228" w:themeColor="accent3" w:themeShade="80"/>
+          <w:sz w:val="18"/>
+          <w:szCs w:val="18"/>
+        </w:rPr>
+        <w:lastRenderedPageBreak/>
+        <w:t xml:space="preserve">is required and then hand control over to that method in a UNIFORM manner, passing any relevant details – like the </w:t>
+      </w:r>
+      <w:proofErr w:type="spellStart"/>
+      <w:r>
+        <w:rPr>
+          <w:rFonts w:ascii="Courier New" w:eastAsia="Courier New" w:hAnsi="Courier New" w:cs="Courier New"/>
+          <w:b/>
+          <w:color w:val="4F6228" w:themeColor="accent3" w:themeShade="80"/>
+          <w:sz w:val="18"/>
+          <w:szCs w:val="18"/>
+        </w:rPr>
+        <w:t>CustomerProfile</w:t>
+      </w:r>
+      <w:proofErr w:type="spellEnd"/>
+      <w:r>
+        <w:rPr>
+          <w:rFonts w:ascii="Courier New" w:eastAsia="Courier New" w:hAnsi="Courier New" w:cs="Courier New"/>
+          <w:b/>
+          <w:color w:val="4F6228" w:themeColor="accent3" w:themeShade="80"/>
+          <w:sz w:val="18"/>
+          <w:szCs w:val="18"/>
+        </w:rPr>
+        <w:t xml:space="preserve"> and the </w:t>
+      </w:r>
+      <w:proofErr w:type="spellStart"/>
+      <w:r>
+        <w:rPr>
+          <w:rFonts w:ascii="Courier New" w:eastAsia="Courier New" w:hAnsi="Courier New" w:cs="Courier New"/>
+          <w:b/>
+          <w:color w:val="4F6228" w:themeColor="accent3" w:themeShade="80"/>
+          <w:sz w:val="18"/>
+          <w:szCs w:val="18"/>
+        </w:rPr>
+        <w:t>OnlineOrder</w:t>
+      </w:r>
+      <w:proofErr w:type="spellEnd"/>
+      <w:r>
+        <w:rPr>
+          <w:rFonts w:ascii="Courier New" w:eastAsia="Courier New" w:hAnsi="Courier New" w:cs="Courier New"/>
+          <w:b/>
+          <w:color w:val="4F6228" w:themeColor="accent3" w:themeShade="80"/>
+          <w:sz w:val="18"/>
+          <w:szCs w:val="18"/>
+        </w:rPr>
+        <w:t>.</w:t>
+      </w:r>
+    </w:p>
+    <w:p>
+      <w:pPr>
+        <w:rPr>
+          <w:rFonts w:ascii="Courier New" w:eastAsia="Courier New" w:hAnsi="Courier New" w:cs="Courier New"/>
+          <w:b/>
+          <w:color w:val="4F6228" w:themeColor="accent3" w:themeShade="80"/>
+          <w:sz w:val="18"/>
+          <w:szCs w:val="18"/>
+        </w:rPr>
+      </w:pPr>
+    </w:p>
+    <w:p>
+      <w:pPr>
+        <w:rPr>
+          <w:rFonts w:ascii="Courier New" w:eastAsia="Courier New" w:hAnsi="Courier New" w:cs="Courier New"/>
+          <w:b/>
+          <w:color w:val="4F6228" w:themeColor="accent3" w:themeShade="80"/>
+          <w:sz w:val="18"/>
+          <w:szCs w:val="18"/>
+        </w:rPr>
+      </w:pPr>
+      <w:r>
+        <w:rPr>
+          <w:rFonts w:ascii="Courier New" w:eastAsia="Courier New" w:hAnsi="Courier New" w:cs="Courier New"/>
+          <w:b/>
+          <w:color w:val="4F6228" w:themeColor="accent3" w:themeShade="80"/>
+          <w:sz w:val="18"/>
+          <w:szCs w:val="18"/>
+        </w:rPr>
+        <w:t xml:space="preserve">Part 7 </w:t>
+      </w:r>
+    </w:p>
+    <w:p>
+      <w:pPr>
+        <w:rPr>
+          <w:rFonts w:ascii="Courier New" w:eastAsia="Courier New" w:hAnsi="Courier New" w:cs="Courier New"/>
+          <w:b/>
+          <w:color w:val="4F6228" w:themeColor="accent3" w:themeShade="80"/>
+          <w:sz w:val="18"/>
+          <w:szCs w:val="18"/>
+        </w:rPr>
+      </w:pPr>
+    </w:p>
+    <w:p>
+      <w:pPr>
+        <w:rPr>
+          <w:rFonts w:ascii="Courier New" w:eastAsia="Courier New" w:hAnsi="Courier New" w:cs="Courier New"/>
+          <w:b/>
+          <w:color w:val="4F6228" w:themeColor="accent3" w:themeShade="80"/>
+          <w:sz w:val="18"/>
+          <w:szCs w:val="18"/>
+        </w:rPr>
+      </w:pPr>
+      <w:r>
+        <w:rPr>
+          <w:rFonts w:ascii="Courier New" w:eastAsia="Courier New" w:hAnsi="Courier New" w:cs="Courier New"/>
+          <w:b/>
+          <w:color w:val="4F6228" w:themeColor="accent3" w:themeShade="80"/>
+          <w:sz w:val="18"/>
+          <w:szCs w:val="18"/>
+        </w:rPr>
+        <w:t>Objective – implement payment methods without violating SOLID.</w:t>
+      </w:r>
+    </w:p>
+    <w:p>
+      <w:pPr>
+        <w:rPr>
+          <w:rFonts w:ascii="Courier New" w:eastAsia="Courier New" w:hAnsi="Courier New" w:cs="Courier New"/>
+          <w:b/>
+          <w:color w:val="4F6228" w:themeColor="accent3" w:themeShade="80"/>
+          <w:sz w:val="18"/>
+          <w:szCs w:val="18"/>
+        </w:rPr>
+      </w:pPr>
+    </w:p>
+    <w:p>
+      <w:pPr>
+        <w:pStyle w:val="ListParagraph"/>
+        <w:numPr>
+          <w:ilvl w:val="0"/>
+          <w:numId w:val="26"/>
+        </w:numPr>
+        <w:rPr>
+          <w:rFonts w:ascii="Courier New" w:eastAsia="Courier New" w:hAnsi="Courier New" w:cs="Courier New"/>
+          <w:b/>
+          <w:color w:val="4F6228" w:themeColor="accent3" w:themeShade="80"/>
+          <w:sz w:val="18"/>
+          <w:szCs w:val="18"/>
+        </w:rPr>
+      </w:pPr>
+      <w:r>
+        <w:rPr>
+          <w:rFonts w:ascii="Courier New" w:eastAsia="Courier New" w:hAnsi="Courier New" w:cs="Courier New"/>
+          <w:b/>
+          <w:color w:val="4F6228" w:themeColor="accent3" w:themeShade="80"/>
+          <w:sz w:val="18"/>
+          <w:szCs w:val="18"/>
+        </w:rPr>
+        <w:t>Update IPaymentManager</w:t>
+      </w:r>
+    </w:p>
+    <w:p>
+      <w:pPr>
+        <w:pStyle w:val="ListParagraph"/>
+        <w:numPr>
+          <w:ilvl w:val="1"/>
+          <w:numId w:val="26"/>
+        </w:numPr>
+        <w:rPr>
+          <w:rFonts w:ascii="Courier New" w:eastAsia="Courier New" w:hAnsi="Courier New" w:cs="Courier New"/>
+          <w:b/>
+          <w:color w:val="4F6228" w:themeColor="accent3" w:themeShade="80"/>
+          <w:sz w:val="18"/>
+          <w:szCs w:val="18"/>
+        </w:rPr>
+      </w:pPr>
+      <w:proofErr w:type="spellStart"/>
+      <w:r>
+        <w:rPr>
+          <w:rFonts w:ascii="Courier New" w:eastAsia="Courier New" w:hAnsi="Courier New" w:cs="Courier New"/>
+          <w:b/>
+          <w:color w:val="4F6228" w:themeColor="accent3" w:themeShade="80"/>
+          <w:sz w:val="18"/>
+          <w:szCs w:val="18"/>
+        </w:rPr>
+        <w:t>PaymentResult</w:t>
+      </w:r>
+      <w:proofErr w:type="spellEnd"/>
+      <w:r>
+        <w:rPr>
+          <w:rFonts w:ascii="Courier New" w:eastAsia="Courier New" w:hAnsi="Courier New" w:cs="Courier New"/>
+          <w:b/>
+          <w:color w:val="4F6228" w:themeColor="accent3" w:themeShade="80"/>
+          <w:sz w:val="18"/>
+          <w:szCs w:val="18"/>
+        </w:rPr>
+        <w:t xml:space="preserve"> </w:t>
+      </w:r>
+      <w:proofErr w:type="spellStart"/>
+      <w:proofErr w:type="gramStart"/>
+      <w:r>
+        <w:rPr>
+          <w:rFonts w:ascii="Courier New" w:eastAsia="Courier New" w:hAnsi="Courier New" w:cs="Courier New"/>
+          <w:b/>
+          <w:color w:val="4F6228" w:themeColor="accent3" w:themeShade="80"/>
+          <w:sz w:val="18"/>
+          <w:szCs w:val="18"/>
+        </w:rPr>
+        <w:t>ProcessPayment</w:t>
+      </w:r>
+      <w:proofErr w:type="spellEnd"/>
+      <w:r>
+        <w:rPr>
+          <w:rFonts w:ascii="Courier New" w:eastAsia="Courier New" w:hAnsi="Courier New" w:cs="Courier New"/>
+          <w:b/>
+          <w:color w:val="4F6228" w:themeColor="accent3" w:themeShade="80"/>
           <w:sz w:val="18"/>
           <w:szCs w:val="18"/>
         </w:rPr>
         <w:t>(</w:t>
       </w:r>
+      <w:proofErr w:type="spellStart"/>
       <w:proofErr w:type="gramEnd"/>
       <w:r>
         <w:rPr>
           <w:rFonts w:ascii="Courier New" w:eastAsia="Courier New" w:hAnsi="Courier New" w:cs="Courier New"/>
           <w:b/>
-          <w:color w:val="0070C0"/>
-          <w:sz w:val="18"/>
-          <w:szCs w:val="18"/>
-        </w:rPr>
-        <w:t>)</w:t>
+          <w:color w:val="4F6228" w:themeColor="accent3" w:themeShade="80"/>
+          <w:sz w:val="18"/>
+          <w:szCs w:val="18"/>
+        </w:rPr>
+        <w:t>CustomerProfile</w:t>
+      </w:r>
+      <w:proofErr w:type="spellEnd"/>
+      <w:r>
+        <w:rPr>
+          <w:rFonts w:ascii="Courier New" w:eastAsia="Courier New" w:hAnsi="Courier New" w:cs="Courier New"/>
+          <w:b/>
+          <w:color w:val="4F6228" w:themeColor="accent3" w:themeShade="80"/>
+          <w:sz w:val="18"/>
+          <w:szCs w:val="18"/>
+        </w:rPr>
+        <w:t xml:space="preserve"> customer, </w:t>
+      </w:r>
+      <w:proofErr w:type="spellStart"/>
+      <w:r>
+        <w:rPr>
+          <w:rFonts w:ascii="Courier New" w:eastAsia="Courier New" w:hAnsi="Courier New" w:cs="Courier New"/>
+          <w:b/>
+          <w:color w:val="4F6228" w:themeColor="accent3" w:themeShade="80"/>
+          <w:sz w:val="18"/>
+          <w:szCs w:val="18"/>
+        </w:rPr>
+        <w:t>OnlineOrder</w:t>
+      </w:r>
+      <w:proofErr w:type="spellEnd"/>
+      <w:r>
+        <w:rPr>
+          <w:rFonts w:ascii="Courier New" w:eastAsia="Courier New" w:hAnsi="Courier New" w:cs="Courier New"/>
+          <w:b/>
+          <w:color w:val="4F6228" w:themeColor="accent3" w:themeShade="80"/>
+          <w:sz w:val="18"/>
+          <w:szCs w:val="18"/>
+        </w:rPr>
+        <w:t xml:space="preserve"> order);</w:t>
+      </w:r>
+    </w:p>
+    <w:p>
+      <w:pPr>
+        <w:pStyle w:val="ListParagraph"/>
+        <w:numPr>
+          <w:ilvl w:val="1"/>
+          <w:numId w:val="26"/>
+        </w:numPr>
+        <w:rPr>
+          <w:rFonts w:ascii="Courier New" w:eastAsia="Courier New" w:hAnsi="Courier New" w:cs="Courier New"/>
+          <w:b/>
+          <w:color w:val="4F6228" w:themeColor="accent3" w:themeShade="80"/>
+          <w:sz w:val="18"/>
+          <w:szCs w:val="18"/>
+        </w:rPr>
+      </w:pPr>
+      <w:r>
+        <w:rPr>
+          <w:rFonts w:ascii="Courier New" w:eastAsia="Courier New" w:hAnsi="Courier New" w:cs="Courier New"/>
+          <w:b/>
+          <w:color w:val="4F6228" w:themeColor="accent3" w:themeShade="80"/>
+          <w:sz w:val="18"/>
+          <w:szCs w:val="18"/>
+        </w:rPr>
+        <w:t>That’s it.</w:t>
       </w:r>
     </w:p>
     <w:p>
@@ -23290,20 +28116,64 @@
         <w:rPr>
           <w:rFonts w:ascii="Courier New" w:eastAsia="Courier New" w:hAnsi="Courier New" w:cs="Courier New"/>
           <w:b/>
-          <w:color w:val="0070C0"/>
-          <w:sz w:val="18"/>
-          <w:szCs w:val="18"/>
-        </w:rPr>
-      </w:pPr>
-      <w:r>
-        <w:rPr>
-          <w:rFonts w:ascii="Courier New" w:eastAsia="Courier New" w:hAnsi="Courier New" w:cs="Courier New"/>
-          <w:b/>
-          <w:color w:val="0070C0"/>
-          <w:sz w:val="18"/>
-          <w:szCs w:val="18"/>
-        </w:rPr>
-        <w:t>Add auditing.</w:t>
+          <w:color w:val="4F6228" w:themeColor="accent3" w:themeShade="80"/>
+          <w:sz w:val="18"/>
+          <w:szCs w:val="18"/>
+        </w:rPr>
+      </w:pPr>
+      <w:r>
+        <w:rPr>
+          <w:rFonts w:ascii="Courier New" w:eastAsia="Courier New" w:hAnsi="Courier New" w:cs="Courier New"/>
+          <w:b/>
+          <w:color w:val="4F6228" w:themeColor="accent3" w:themeShade="80"/>
+          <w:sz w:val="18"/>
+          <w:szCs w:val="18"/>
+        </w:rPr>
+        <w:t xml:space="preserve">Rename </w:t>
+      </w:r>
+      <w:proofErr w:type="spellStart"/>
+      <w:r>
+        <w:rPr>
+          <w:rFonts w:ascii="Courier New" w:eastAsia="Courier New" w:hAnsi="Courier New" w:cs="Courier New"/>
+          <w:b/>
+          <w:color w:val="4F6228" w:themeColor="accent3" w:themeShade="80"/>
+          <w:sz w:val="18"/>
+          <w:szCs w:val="18"/>
+        </w:rPr>
+        <w:t>LocalPaymentManager</w:t>
+      </w:r>
+      <w:proofErr w:type="spellEnd"/>
+      <w:r>
+        <w:rPr>
+          <w:rFonts w:ascii="Courier New" w:eastAsia="Courier New" w:hAnsi="Courier New" w:cs="Courier New"/>
+          <w:b/>
+          <w:color w:val="4F6228" w:themeColor="accent3" w:themeShade="80"/>
+          <w:sz w:val="18"/>
+          <w:szCs w:val="18"/>
+        </w:rPr>
+        <w:t xml:space="preserve"> to </w:t>
+      </w:r>
+      <w:proofErr w:type="spellStart"/>
+      <w:r>
+        <w:rPr>
+          <w:rFonts w:ascii="Courier New" w:eastAsia="Courier New" w:hAnsi="Courier New" w:cs="Courier New"/>
+          <w:b/>
+          <w:color w:val="4F6228" w:themeColor="accent3" w:themeShade="80"/>
+          <w:sz w:val="18"/>
+          <w:szCs w:val="18"/>
+        </w:rPr>
+        <w:t>PaymentManager</w:t>
+      </w:r>
+      <w:proofErr w:type="spellEnd"/>
+      <w:r>
+        <w:rPr>
+          <w:rFonts w:ascii="Courier New" w:eastAsia="Courier New" w:hAnsi="Courier New" w:cs="Courier New"/>
+          <w:b/>
+          <w:color w:val="4F6228" w:themeColor="accent3" w:themeShade="80"/>
+          <w:sz w:val="18"/>
+          <w:szCs w:val="18"/>
+        </w:rPr>
+        <w:t>.</w:t>
       </w:r>
     </w:p>
     <w:p>
@@ -23321,26 +28191,143 @@
           <w:szCs w:val="18"/>
         </w:rPr>
       </w:pPr>
-    </w:p>
-    <w:p>
-      <w:pPr>
-        <w:rPr>
-          <w:rFonts w:ascii="Courier New" w:eastAsia="Courier New" w:hAnsi="Courier New" w:cs="Courier New"/>
-          <w:b/>
-          <w:color w:val="4F6228" w:themeColor="accent3" w:themeShade="80"/>
-          <w:sz w:val="18"/>
-          <w:szCs w:val="18"/>
-        </w:rPr>
-      </w:pPr>
-      <w:r>
-        <w:rPr>
-          <w:rFonts w:ascii="Courier New" w:eastAsia="Courier New" w:hAnsi="Courier New" w:cs="Courier New"/>
-          <w:b/>
-          <w:color w:val="4F6228" w:themeColor="accent3" w:themeShade="80"/>
-          <w:sz w:val="18"/>
-          <w:szCs w:val="18"/>
-        </w:rPr>
-        <w:t>The Hard Way</w:t>
+      <w:r>
+        <w:rPr>
+          <w:rFonts w:ascii="Courier New" w:eastAsia="Courier New" w:hAnsi="Courier New" w:cs="Courier New"/>
+          <w:b/>
+          <w:color w:val="4F6228" w:themeColor="accent3" w:themeShade="80"/>
+          <w:sz w:val="18"/>
+          <w:szCs w:val="18"/>
+        </w:rPr>
+        <w:t xml:space="preserve">Keep the injections of </w:t>
+      </w:r>
+      <w:proofErr w:type="spellStart"/>
+      <w:r>
+        <w:rPr>
+          <w:rFonts w:ascii="Courier New" w:eastAsia="Courier New" w:hAnsi="Courier New" w:cs="Courier New"/>
+          <w:b/>
+          <w:color w:val="4F6228" w:themeColor="accent3" w:themeShade="80"/>
+          <w:sz w:val="18"/>
+          <w:szCs w:val="18"/>
+        </w:rPr>
+        <w:t>IpaymentMethod</w:t>
+      </w:r>
+      <w:proofErr w:type="spellEnd"/>
+      <w:r>
+        <w:rPr>
+          <w:rFonts w:ascii="Courier New" w:eastAsia="Courier New" w:hAnsi="Courier New" w:cs="Courier New"/>
+          <w:b/>
+          <w:color w:val="4F6228" w:themeColor="accent3" w:themeShade="80"/>
+          <w:sz w:val="18"/>
+          <w:szCs w:val="18"/>
+        </w:rPr>
+        <w:t xml:space="preserve"> but change the interface so that it’s got the exact same method signature as the payment manager.</w:t>
+      </w:r>
+    </w:p>
+    <w:p>
+      <w:pPr>
+        <w:pStyle w:val="ListParagraph"/>
+        <w:numPr>
+          <w:ilvl w:val="1"/>
+          <w:numId w:val="26"/>
+        </w:numPr>
+        <w:rPr>
+          <w:rFonts w:ascii="Courier New" w:eastAsia="Courier New" w:hAnsi="Courier New" w:cs="Courier New"/>
+          <w:b/>
+          <w:color w:val="4F6228" w:themeColor="accent3" w:themeShade="80"/>
+          <w:sz w:val="18"/>
+          <w:szCs w:val="18"/>
+        </w:rPr>
+      </w:pPr>
+      <w:proofErr w:type="spellStart"/>
+      <w:r>
+        <w:rPr>
+          <w:rFonts w:ascii="Courier New" w:eastAsia="Courier New" w:hAnsi="Courier New" w:cs="Courier New"/>
+          <w:b/>
+          <w:color w:val="4F6228" w:themeColor="accent3" w:themeShade="80"/>
+          <w:sz w:val="18"/>
+          <w:szCs w:val="18"/>
+        </w:rPr>
+        <w:t>PaymentResult</w:t>
+      </w:r>
+      <w:proofErr w:type="spellEnd"/>
+      <w:r>
+        <w:rPr>
+          <w:rFonts w:ascii="Courier New" w:eastAsia="Courier New" w:hAnsi="Courier New" w:cs="Courier New"/>
+          <w:b/>
+          <w:color w:val="4F6228" w:themeColor="accent3" w:themeShade="80"/>
+          <w:sz w:val="18"/>
+          <w:szCs w:val="18"/>
+        </w:rPr>
+        <w:t xml:space="preserve"> </w:t>
+      </w:r>
+      <w:proofErr w:type="spellStart"/>
+      <w:proofErr w:type="gramStart"/>
+      <w:r>
+        <w:rPr>
+          <w:rFonts w:ascii="Courier New" w:eastAsia="Courier New" w:hAnsi="Courier New" w:cs="Courier New"/>
+          <w:b/>
+          <w:color w:val="4F6228" w:themeColor="accent3" w:themeShade="80"/>
+          <w:sz w:val="18"/>
+          <w:szCs w:val="18"/>
+        </w:rPr>
+        <w:t>ProcessPayment</w:t>
+      </w:r>
+      <w:proofErr w:type="spellEnd"/>
+      <w:r>
+        <w:rPr>
+          <w:rFonts w:ascii="Courier New" w:eastAsia="Courier New" w:hAnsi="Courier New" w:cs="Courier New"/>
+          <w:b/>
+          <w:color w:val="4F6228" w:themeColor="accent3" w:themeShade="80"/>
+          <w:sz w:val="18"/>
+          <w:szCs w:val="18"/>
+        </w:rPr>
+        <w:t>(</w:t>
+      </w:r>
+      <w:proofErr w:type="spellStart"/>
+      <w:proofErr w:type="gramEnd"/>
+      <w:r>
+        <w:rPr>
+          <w:rFonts w:ascii="Courier New" w:eastAsia="Courier New" w:hAnsi="Courier New" w:cs="Courier New"/>
+          <w:b/>
+          <w:color w:val="4F6228" w:themeColor="accent3" w:themeShade="80"/>
+          <w:sz w:val="18"/>
+          <w:szCs w:val="18"/>
+        </w:rPr>
+        <w:t>CustomerProfile</w:t>
+      </w:r>
+      <w:proofErr w:type="spellEnd"/>
+      <w:r>
+        <w:rPr>
+          <w:rFonts w:ascii="Courier New" w:eastAsia="Courier New" w:hAnsi="Courier New" w:cs="Courier New"/>
+          <w:b/>
+          <w:color w:val="4F6228" w:themeColor="accent3" w:themeShade="80"/>
+          <w:sz w:val="18"/>
+          <w:szCs w:val="18"/>
+        </w:rPr>
+        <w:t xml:space="preserve"> customer, </w:t>
+      </w:r>
+      <w:proofErr w:type="spellStart"/>
+      <w:r>
+        <w:rPr>
+          <w:rFonts w:ascii="Courier New" w:eastAsia="Courier New" w:hAnsi="Courier New" w:cs="Courier New"/>
+          <w:b/>
+          <w:color w:val="4F6228" w:themeColor="accent3" w:themeShade="80"/>
+          <w:sz w:val="18"/>
+          <w:szCs w:val="18"/>
+        </w:rPr>
+        <w:t>OnlineOrder</w:t>
+      </w:r>
+      <w:proofErr w:type="spellEnd"/>
+      <w:r>
+        <w:rPr>
+          <w:rFonts w:ascii="Courier New" w:eastAsia="Courier New" w:hAnsi="Courier New" w:cs="Courier New"/>
+          <w:b/>
+          <w:color w:val="4F6228" w:themeColor="accent3" w:themeShade="80"/>
+          <w:sz w:val="18"/>
+          <w:szCs w:val="18"/>
+        </w:rPr>
+        <w:t xml:space="preserve"> order);</w:t>
       </w:r>
     </w:p>
     <w:p>
@@ -23366,42 +28353,30 @@
           <w:sz w:val="18"/>
           <w:szCs w:val="18"/>
         </w:rPr>
-        <w:t xml:space="preserve">Create a class </w:t>
-      </w:r>
-      <w:proofErr w:type="spellStart"/>
-      <w:r>
-        <w:rPr>
-          <w:rFonts w:ascii="Courier New" w:eastAsia="Courier New" w:hAnsi="Courier New" w:cs="Courier New"/>
-          <w:b/>
-          <w:color w:val="4F6228" w:themeColor="accent3" w:themeShade="80"/>
-          <w:sz w:val="18"/>
-          <w:szCs w:val="18"/>
-        </w:rPr>
-        <w:t>LocalInventoryManager</w:t>
-      </w:r>
-      <w:proofErr w:type="spellEnd"/>
-      <w:r>
-        <w:rPr>
-          <w:rFonts w:ascii="Courier New" w:eastAsia="Courier New" w:hAnsi="Courier New" w:cs="Courier New"/>
-          <w:b/>
-          <w:color w:val="4F6228" w:themeColor="accent3" w:themeShade="80"/>
-          <w:sz w:val="18"/>
-          <w:szCs w:val="18"/>
-        </w:rPr>
-        <w:t xml:space="preserve"> implementing </w:t>
-      </w:r>
-      <w:proofErr w:type="spellStart"/>
-      <w:r>
-        <w:rPr>
-          <w:rFonts w:ascii="Courier New" w:eastAsia="Courier New" w:hAnsi="Courier New" w:cs="Courier New"/>
-          <w:b/>
-          <w:color w:val="4F6228" w:themeColor="accent3" w:themeShade="80"/>
-          <w:sz w:val="18"/>
-          <w:szCs w:val="18"/>
-        </w:rPr>
-        <w:t>IInventoryManager</w:t>
-      </w:r>
-      <w:proofErr w:type="spellEnd"/>
+        <w:t xml:space="preserve">Now you can have your 4 implementations authenticate and send money any way they see fit without having to modify </w:t>
+      </w:r>
+      <w:proofErr w:type="spellStart"/>
+      <w:r>
+        <w:rPr>
+          <w:rFonts w:ascii="Courier New" w:eastAsia="Courier New" w:hAnsi="Courier New" w:cs="Courier New"/>
+          <w:b/>
+          <w:color w:val="4F6228" w:themeColor="accent3" w:themeShade="80"/>
+          <w:sz w:val="18"/>
+          <w:szCs w:val="18"/>
+        </w:rPr>
+        <w:t>PaymentManager</w:t>
+      </w:r>
+      <w:proofErr w:type="spellEnd"/>
+      <w:r>
+        <w:rPr>
+          <w:rFonts w:ascii="Courier New" w:eastAsia="Courier New" w:hAnsi="Courier New" w:cs="Courier New"/>
+          <w:b/>
+          <w:color w:val="4F6228" w:themeColor="accent3" w:themeShade="80"/>
+          <w:sz w:val="18"/>
+          <w:szCs w:val="18"/>
+        </w:rPr>
+        <w:t xml:space="preserve"> to accommodate them.</w:t>
+      </w:r>
     </w:p>
     <w:p>
       <w:pPr>
@@ -23426,7 +28401,183 @@
           <w:sz w:val="18"/>
           <w:szCs w:val="18"/>
         </w:rPr>
-        <w:t xml:space="preserve">We know the Search method </w:t>
+        <w:t xml:space="preserve">Furthermore, if you have requirements for multiple cards or multiple online services and rewards-based payments, you can </w:t>
+      </w:r>
+      <w:proofErr w:type="spellStart"/>
+      <w:r>
+        <w:rPr>
+          <w:rFonts w:ascii="Courier New" w:eastAsia="Courier New" w:hAnsi="Courier New" w:cs="Courier New"/>
+          <w:b/>
+          <w:color w:val="4F6228" w:themeColor="accent3" w:themeShade="80"/>
+          <w:sz w:val="18"/>
+          <w:szCs w:val="18"/>
+        </w:rPr>
+        <w:t>standardise</w:t>
+      </w:r>
+      <w:proofErr w:type="spellEnd"/>
+      <w:r>
+        <w:rPr>
+          <w:rFonts w:ascii="Courier New" w:eastAsia="Courier New" w:hAnsi="Courier New" w:cs="Courier New"/>
+          <w:b/>
+          <w:color w:val="4F6228" w:themeColor="accent3" w:themeShade="80"/>
+          <w:sz w:val="18"/>
+          <w:szCs w:val="18"/>
+        </w:rPr>
+        <w:t xml:space="preserve"> these too, by create 3 more </w:t>
+      </w:r>
+      <w:proofErr w:type="spellStart"/>
+      <w:r>
+        <w:rPr>
+          <w:rFonts w:ascii="Courier New" w:eastAsia="Courier New" w:hAnsi="Courier New" w:cs="Courier New"/>
+          <w:b/>
+          <w:color w:val="4F6228" w:themeColor="accent3" w:themeShade="80"/>
+          <w:sz w:val="18"/>
+          <w:szCs w:val="18"/>
+        </w:rPr>
+        <w:t>inferfaces</w:t>
+      </w:r>
+      <w:proofErr w:type="spellEnd"/>
+      <w:r>
+        <w:rPr>
+          <w:rFonts w:ascii="Courier New" w:eastAsia="Courier New" w:hAnsi="Courier New" w:cs="Courier New"/>
+          <w:b/>
+          <w:color w:val="4F6228" w:themeColor="accent3" w:themeShade="80"/>
+          <w:sz w:val="18"/>
+          <w:szCs w:val="18"/>
+        </w:rPr>
+        <w:t>.</w:t>
+      </w:r>
+    </w:p>
+    <w:p>
+      <w:pPr>
+        <w:pStyle w:val="ListParagraph"/>
+        <w:numPr>
+          <w:ilvl w:val="1"/>
+          <w:numId w:val="26"/>
+        </w:numPr>
+        <w:rPr>
+          <w:rFonts w:ascii="Courier New" w:eastAsia="Courier New" w:hAnsi="Courier New" w:cs="Courier New"/>
+          <w:b/>
+          <w:color w:val="4F6228" w:themeColor="accent3" w:themeShade="80"/>
+          <w:sz w:val="18"/>
+          <w:szCs w:val="18"/>
+        </w:rPr>
+      </w:pPr>
+      <w:proofErr w:type="spellStart"/>
+      <w:r>
+        <w:rPr>
+          <w:rFonts w:ascii="Courier New" w:eastAsia="Courier New" w:hAnsi="Courier New" w:cs="Courier New"/>
+          <w:b/>
+          <w:color w:val="4F6228" w:themeColor="accent3" w:themeShade="80"/>
+          <w:sz w:val="18"/>
+          <w:szCs w:val="18"/>
+        </w:rPr>
+        <w:t>IcardPaymentMethod</w:t>
+      </w:r>
+      <w:proofErr w:type="spellEnd"/>
+    </w:p>
+    <w:p>
+      <w:pPr>
+        <w:pStyle w:val="ListParagraph"/>
+        <w:numPr>
+          <w:ilvl w:val="1"/>
+          <w:numId w:val="26"/>
+        </w:numPr>
+        <w:rPr>
+          <w:rFonts w:ascii="Courier New" w:eastAsia="Courier New" w:hAnsi="Courier New" w:cs="Courier New"/>
+          <w:b/>
+          <w:color w:val="4F6228" w:themeColor="accent3" w:themeShade="80"/>
+          <w:sz w:val="18"/>
+          <w:szCs w:val="18"/>
+        </w:rPr>
+      </w:pPr>
+      <w:proofErr w:type="spellStart"/>
+      <w:r>
+        <w:rPr>
+          <w:rFonts w:ascii="Courier New" w:eastAsia="Courier New" w:hAnsi="Courier New" w:cs="Courier New"/>
+          <w:b/>
+          <w:color w:val="4F6228" w:themeColor="accent3" w:themeShade="80"/>
+          <w:sz w:val="18"/>
+          <w:szCs w:val="18"/>
+        </w:rPr>
+        <w:t>IonlinePaymentMethod</w:t>
+      </w:r>
+      <w:proofErr w:type="spellEnd"/>
+    </w:p>
+    <w:p>
+      <w:pPr>
+        <w:pStyle w:val="ListParagraph"/>
+        <w:numPr>
+          <w:ilvl w:val="1"/>
+          <w:numId w:val="26"/>
+        </w:numPr>
+        <w:rPr>
+          <w:rFonts w:ascii="Courier New" w:eastAsia="Courier New" w:hAnsi="Courier New" w:cs="Courier New"/>
+          <w:b/>
+          <w:color w:val="4F6228" w:themeColor="accent3" w:themeShade="80"/>
+          <w:sz w:val="18"/>
+          <w:szCs w:val="18"/>
+        </w:rPr>
+      </w:pPr>
+      <w:proofErr w:type="spellStart"/>
+      <w:r>
+        <w:rPr>
+          <w:rFonts w:ascii="Courier New" w:eastAsia="Courier New" w:hAnsi="Courier New" w:cs="Courier New"/>
+          <w:b/>
+          <w:color w:val="4F6228" w:themeColor="accent3" w:themeShade="80"/>
+          <w:sz w:val="18"/>
+          <w:szCs w:val="18"/>
+        </w:rPr>
+        <w:t>IrewardsPaymentMethod</w:t>
+      </w:r>
+      <w:proofErr w:type="spellEnd"/>
+    </w:p>
+    <w:p>
+      <w:pPr>
+        <w:pStyle w:val="ListParagraph"/>
+        <w:numPr>
+          <w:ilvl w:val="0"/>
+          <w:numId w:val="26"/>
+        </w:numPr>
+        <w:rPr>
+          <w:rFonts w:ascii="Courier New" w:eastAsia="Courier New" w:hAnsi="Courier New" w:cs="Courier New"/>
+          <w:b/>
+          <w:color w:val="4F6228" w:themeColor="accent3" w:themeShade="80"/>
+          <w:sz w:val="18"/>
+          <w:szCs w:val="18"/>
+        </w:rPr>
+      </w:pPr>
+      <w:r>
+        <w:rPr>
+          <w:rFonts w:ascii="Courier New" w:eastAsia="Courier New" w:hAnsi="Courier New" w:cs="Courier New"/>
+          <w:b/>
+          <w:color w:val="4F6228" w:themeColor="accent3" w:themeShade="80"/>
+          <w:sz w:val="18"/>
+          <w:szCs w:val="18"/>
+        </w:rPr>
+        <w:t xml:space="preserve">The implementations of these interfaces can have separate signatures for Authenticate and </w:t>
+      </w:r>
+      <w:proofErr w:type="spellStart"/>
+      <w:r>
+        <w:rPr>
+          <w:rFonts w:ascii="Courier New" w:eastAsia="Courier New" w:hAnsi="Courier New" w:cs="Courier New"/>
+          <w:b/>
+          <w:color w:val="4F6228" w:themeColor="accent3" w:themeShade="80"/>
+          <w:sz w:val="18"/>
+          <w:szCs w:val="18"/>
+        </w:rPr>
+        <w:t>TakePayment</w:t>
+      </w:r>
+      <w:proofErr w:type="spellEnd"/>
+      <w:r>
+        <w:rPr>
+          <w:rFonts w:ascii="Courier New" w:eastAsia="Courier New" w:hAnsi="Courier New" w:cs="Courier New"/>
+          <w:b/>
+          <w:color w:val="4F6228" w:themeColor="accent3" w:themeShade="80"/>
+          <w:sz w:val="18"/>
+          <w:szCs w:val="18"/>
+        </w:rPr>
+        <w:t xml:space="preserve"> or whatever other methods are required without obligating implementers to write code for methods they won’t use (</w:t>
       </w:r>
       <w:proofErr w:type="gramStart"/>
       <w:r>
@@ -23437,7 +28588,7 @@
           <w:sz w:val="18"/>
           <w:szCs w:val="18"/>
         </w:rPr>
-        <w:t>has to</w:t>
+        <w:t>i.e.</w:t>
       </w:r>
       <w:proofErr w:type="gramEnd"/>
       <w:r>
@@ -23448,7 +28599,7 @@
           <w:sz w:val="18"/>
           <w:szCs w:val="18"/>
         </w:rPr>
-        <w:t xml:space="preserve"> return a List&lt;Product&gt; so declare one in that method.</w:t>
+        <w:t xml:space="preserve"> uphold Interface Segregation and hence Single Responsibility).</w:t>
       </w:r>
     </w:p>
     <w:p>
@@ -23474,258 +28625,48 @@
           <w:sz w:val="18"/>
           <w:szCs w:val="18"/>
         </w:rPr>
-        <w:t>The Search method return a subset of the inventory so the inventory itself must also be a List&lt;Product&gt;.  Declare a private List&lt;Product&gt; inventory and instantiate it in the constructor.</w:t>
-      </w:r>
-    </w:p>
-    <w:p>
-      <w:pPr>
-        <w:pStyle w:val="ListParagraph"/>
-        <w:numPr>
-          <w:ilvl w:val="0"/>
-          <w:numId w:val="26"/>
-        </w:numPr>
-        <w:rPr>
-          <w:rFonts w:ascii="Courier New" w:eastAsia="Courier New" w:hAnsi="Courier New" w:cs="Courier New"/>
-          <w:b/>
-          <w:color w:val="4F6228" w:themeColor="accent3" w:themeShade="80"/>
-          <w:sz w:val="18"/>
-          <w:szCs w:val="18"/>
-        </w:rPr>
-      </w:pPr>
-      <w:r>
-        <w:rPr>
-          <w:rFonts w:ascii="Courier New" w:eastAsia="Courier New" w:hAnsi="Courier New" w:cs="Courier New"/>
-          <w:b/>
-          <w:color w:val="4F6228" w:themeColor="accent3" w:themeShade="80"/>
-          <w:sz w:val="18"/>
-          <w:szCs w:val="18"/>
-        </w:rPr>
-        <w:t xml:space="preserve">This is where we actually need to load the </w:t>
-      </w:r>
-      <w:proofErr w:type="gramStart"/>
-      <w:r>
-        <w:rPr>
-          <w:rFonts w:ascii="Courier New" w:eastAsia="Courier New" w:hAnsi="Courier New" w:cs="Courier New"/>
-          <w:b/>
-          <w:color w:val="4F6228" w:themeColor="accent3" w:themeShade="80"/>
-          <w:sz w:val="18"/>
-          <w:szCs w:val="18"/>
-        </w:rPr>
-        <w:t>inventory</w:t>
-      </w:r>
-      <w:proofErr w:type="gramEnd"/>
-      <w:r>
-        <w:rPr>
-          <w:rFonts w:ascii="Courier New" w:eastAsia="Courier New" w:hAnsi="Courier New" w:cs="Courier New"/>
-          <w:b/>
-          <w:color w:val="4F6228" w:themeColor="accent3" w:themeShade="80"/>
-          <w:sz w:val="18"/>
-          <w:szCs w:val="18"/>
-        </w:rPr>
-        <w:t xml:space="preserve"> but it should happen as soon as the application opens.  Create a private method </w:t>
-      </w:r>
-      <w:proofErr w:type="spellStart"/>
-      <w:proofErr w:type="gramStart"/>
-      <w:r>
-        <w:rPr>
-          <w:rFonts w:ascii="Courier New" w:eastAsia="Courier New" w:hAnsi="Courier New" w:cs="Courier New"/>
-          <w:b/>
-          <w:color w:val="4F6228" w:themeColor="accent3" w:themeShade="80"/>
-          <w:sz w:val="18"/>
-          <w:szCs w:val="18"/>
-        </w:rPr>
-        <w:t>LoadInventory</w:t>
-      </w:r>
-      <w:proofErr w:type="spellEnd"/>
-      <w:r>
-        <w:rPr>
-          <w:rFonts w:ascii="Courier New" w:eastAsia="Courier New" w:hAnsi="Courier New" w:cs="Courier New"/>
-          <w:b/>
-          <w:color w:val="4F6228" w:themeColor="accent3" w:themeShade="80"/>
-          <w:sz w:val="18"/>
-          <w:szCs w:val="18"/>
-        </w:rPr>
-        <w:t>(</w:t>
-      </w:r>
-      <w:proofErr w:type="gramEnd"/>
-      <w:r>
-        <w:rPr>
-          <w:rFonts w:ascii="Courier New" w:eastAsia="Courier New" w:hAnsi="Courier New" w:cs="Courier New"/>
-          <w:b/>
-          <w:color w:val="4F6228" w:themeColor="accent3" w:themeShade="80"/>
-          <w:sz w:val="18"/>
-          <w:szCs w:val="18"/>
-        </w:rPr>
-        <w:t>) and call it from the constructor.</w:t>
-      </w:r>
-    </w:p>
-    <w:p>
-      <w:pPr>
-        <w:pStyle w:val="ListParagraph"/>
-        <w:numPr>
-          <w:ilvl w:val="0"/>
-          <w:numId w:val="26"/>
-        </w:numPr>
-        <w:rPr>
-          <w:rFonts w:ascii="Courier New" w:eastAsia="Courier New" w:hAnsi="Courier New" w:cs="Courier New"/>
-          <w:b/>
-          <w:color w:val="4F6228" w:themeColor="accent3" w:themeShade="80"/>
-          <w:sz w:val="18"/>
-          <w:szCs w:val="18"/>
-        </w:rPr>
-      </w:pPr>
-      <w:r>
-        <w:rPr>
-          <w:rFonts w:ascii="Courier New" w:eastAsia="Courier New" w:hAnsi="Courier New" w:cs="Courier New"/>
-          <w:b/>
-          <w:color w:val="4F6228" w:themeColor="accent3" w:themeShade="80"/>
-          <w:sz w:val="18"/>
-          <w:szCs w:val="18"/>
-        </w:rPr>
-        <w:t xml:space="preserve">In </w:t>
-      </w:r>
-      <w:proofErr w:type="spellStart"/>
-      <w:proofErr w:type="gramStart"/>
-      <w:r>
-        <w:rPr>
-          <w:rFonts w:ascii="Courier New" w:eastAsia="Courier New" w:hAnsi="Courier New" w:cs="Courier New"/>
-          <w:b/>
-          <w:color w:val="4F6228" w:themeColor="accent3" w:themeShade="80"/>
-          <w:sz w:val="18"/>
-          <w:szCs w:val="18"/>
-        </w:rPr>
-        <w:t>LoadInventory</w:t>
-      </w:r>
-      <w:proofErr w:type="spellEnd"/>
-      <w:r>
-        <w:rPr>
-          <w:rFonts w:ascii="Courier New" w:eastAsia="Courier New" w:hAnsi="Courier New" w:cs="Courier New"/>
-          <w:b/>
-          <w:color w:val="4F6228" w:themeColor="accent3" w:themeShade="80"/>
-          <w:sz w:val="18"/>
-          <w:szCs w:val="18"/>
-        </w:rPr>
-        <w:t>(</w:t>
-      </w:r>
-      <w:proofErr w:type="gramEnd"/>
-      <w:r>
-        <w:rPr>
-          <w:rFonts w:ascii="Courier New" w:eastAsia="Courier New" w:hAnsi="Courier New" w:cs="Courier New"/>
-          <w:b/>
-          <w:color w:val="4F6228" w:themeColor="accent3" w:themeShade="80"/>
-          <w:sz w:val="18"/>
-          <w:szCs w:val="18"/>
-        </w:rPr>
-        <w:t xml:space="preserve">) </w:t>
-      </w:r>
-    </w:p>
-    <w:p>
-      <w:pPr>
-        <w:pStyle w:val="ListParagraph"/>
-        <w:numPr>
-          <w:ilvl w:val="1"/>
-          <w:numId w:val="26"/>
-        </w:numPr>
-        <w:rPr>
-          <w:rFonts w:ascii="Courier New" w:eastAsia="Courier New" w:hAnsi="Courier New" w:cs="Courier New"/>
-          <w:b/>
-          <w:color w:val="4F6228" w:themeColor="accent3" w:themeShade="80"/>
-          <w:sz w:val="18"/>
-          <w:szCs w:val="18"/>
-        </w:rPr>
-      </w:pPr>
-      <w:r>
-        <w:rPr>
-          <w:rFonts w:ascii="Courier New" w:eastAsia="Courier New" w:hAnsi="Courier New" w:cs="Courier New"/>
-          <w:b/>
-          <w:color w:val="4F6228" w:themeColor="accent3" w:themeShade="80"/>
-          <w:sz w:val="18"/>
-          <w:szCs w:val="18"/>
-        </w:rPr>
-        <w:t xml:space="preserve">We know the inventory is in a csv file so use </w:t>
-      </w:r>
-      <w:proofErr w:type="spellStart"/>
-      <w:r>
-        <w:rPr>
-          <w:rFonts w:ascii="Courier New" w:eastAsia="Courier New" w:hAnsi="Courier New" w:cs="Courier New"/>
-          <w:b/>
-          <w:color w:val="4F6228" w:themeColor="accent3" w:themeShade="80"/>
-          <w:sz w:val="18"/>
-          <w:szCs w:val="18"/>
-        </w:rPr>
-        <w:t>File.ReadAllLines</w:t>
-      </w:r>
-      <w:proofErr w:type="spellEnd"/>
-      <w:r>
-        <w:rPr>
-          <w:rFonts w:ascii="Courier New" w:eastAsia="Courier New" w:hAnsi="Courier New" w:cs="Courier New"/>
-          <w:b/>
-          <w:color w:val="4F6228" w:themeColor="accent3" w:themeShade="80"/>
-          <w:sz w:val="18"/>
-          <w:szCs w:val="18"/>
-        </w:rPr>
-        <w:t xml:space="preserve"> to retrieve the records.</w:t>
-      </w:r>
-    </w:p>
-    <w:p>
-      <w:pPr>
-        <w:pStyle w:val="ListParagraph"/>
-        <w:numPr>
-          <w:ilvl w:val="1"/>
-          <w:numId w:val="26"/>
-        </w:numPr>
-        <w:rPr>
-          <w:rFonts w:ascii="Courier New" w:eastAsia="Courier New" w:hAnsi="Courier New" w:cs="Courier New"/>
-          <w:b/>
-          <w:color w:val="4F6228" w:themeColor="accent3" w:themeShade="80"/>
-          <w:sz w:val="18"/>
-          <w:szCs w:val="18"/>
-        </w:rPr>
-      </w:pPr>
-      <w:r>
-        <w:rPr>
-          <w:rFonts w:ascii="Courier New" w:eastAsia="Courier New" w:hAnsi="Courier New" w:cs="Courier New"/>
-          <w:b/>
-          <w:color w:val="4F6228" w:themeColor="accent3" w:themeShade="80"/>
-          <w:sz w:val="18"/>
-          <w:szCs w:val="18"/>
-        </w:rPr>
-        <w:lastRenderedPageBreak/>
-        <w:t>Loop</w:t>
-      </w:r>
-      <w:r>
-        <w:rPr>
-          <w:rFonts w:ascii="Courier New" w:eastAsia="Courier New" w:hAnsi="Courier New" w:cs="Courier New"/>
-          <w:b/>
-          <w:color w:val="4F6228" w:themeColor="accent3" w:themeShade="80"/>
-          <w:sz w:val="18"/>
-          <w:szCs w:val="18"/>
-        </w:rPr>
-        <w:t xml:space="preserve"> thru the records, splitting them into name and price and instantiating Products.  Add each new Product to the class level inventory.</w:t>
-      </w:r>
-    </w:p>
-    <w:p>
-      <w:pPr>
-        <w:pStyle w:val="ListParagraph"/>
-        <w:numPr>
-          <w:ilvl w:val="0"/>
-          <w:numId w:val="26"/>
-        </w:numPr>
-        <w:rPr>
-          <w:rFonts w:ascii="Courier New" w:eastAsia="Courier New" w:hAnsi="Courier New" w:cs="Courier New"/>
-          <w:b/>
-          <w:color w:val="4F6228" w:themeColor="accent3" w:themeShade="80"/>
-          <w:sz w:val="18"/>
-          <w:szCs w:val="18"/>
-        </w:rPr>
-      </w:pPr>
-    </w:p>
-    <w:p>
-      <w:pPr>
-        <w:rPr>
-          <w:rFonts w:ascii="Courier New" w:eastAsia="Courier New" w:hAnsi="Courier New" w:cs="Courier New"/>
-          <w:b/>
-          <w:color w:val="7030A0"/>
+        <w:t xml:space="preserve">Open/Closed is protected by using this approach and the chances of opening up </w:t>
+      </w:r>
+      <w:proofErr w:type="spellStart"/>
+      <w:r>
+        <w:rPr>
+          <w:rFonts w:ascii="Courier New" w:eastAsia="Courier New" w:hAnsi="Courier New" w:cs="Courier New"/>
+          <w:b/>
+          <w:color w:val="4F6228" w:themeColor="accent3" w:themeShade="80"/>
+          <w:sz w:val="18"/>
+          <w:szCs w:val="18"/>
+        </w:rPr>
+        <w:t>Panlyskov’s</w:t>
+      </w:r>
+      <w:proofErr w:type="spellEnd"/>
+      <w:r>
+        <w:rPr>
+          <w:rFonts w:ascii="Courier New" w:eastAsia="Courier New" w:hAnsi="Courier New" w:cs="Courier New"/>
+          <w:b/>
+          <w:color w:val="4F6228" w:themeColor="accent3" w:themeShade="80"/>
+          <w:sz w:val="18"/>
+          <w:szCs w:val="18"/>
+        </w:rPr>
+        <w:t xml:space="preserve"> Box are reduced to practically nil. </w:t>
+      </w:r>
+      <w:r>
+        <w:rPr>
+          <w:rFonts w:ascii="Segoe UI Emoji" w:eastAsia="Segoe UI Emoji" w:hAnsi="Segoe UI Emoji" w:cs="Segoe UI Emoji"/>
+          <w:b/>
+          <w:color w:val="4F6228" w:themeColor="accent3" w:themeShade="80"/>
+          <w:sz w:val="18"/>
+          <w:szCs w:val="18"/>
+        </w:rPr>
+        <w:t>😊</w:t>
+      </w:r>
+    </w:p>
+    <w:p>
+      <w:pPr>
+        <w:ind w:left="360"/>
+        <w:rPr>
+          <w:rFonts w:ascii="Courier New" w:eastAsia="Courier New" w:hAnsi="Courier New" w:cs="Courier New"/>
+          <w:b/>
+          <w:color w:val="4F6228" w:themeColor="accent3" w:themeShade="80"/>
           <w:sz w:val="18"/>
           <w:szCs w:val="18"/>
         </w:rPr>
